--- a/7thApril/FlexDemo.docx
+++ b/7thApril/FlexDemo.docx
@@ -2171,7 +2171,6 @@
           <w:sz w:val="19"/>
           <w:szCs w:val="19"/>
         </w:rPr>
-        <w:lastRenderedPageBreak/>
         <w:t xml:space="preserve">            </w:t>
       </w:r>
       <w:proofErr w:type="gramStart"/>
@@ -2246,6 +2245,7 @@
           <w:sz w:val="19"/>
           <w:szCs w:val="19"/>
         </w:rPr>
+        <w:lastRenderedPageBreak/>
         <w:t xml:space="preserve">            </w:t>
       </w:r>
     </w:p>
@@ -6084,104 +6084,104 @@
           <w:sz w:val="19"/>
           <w:szCs w:val="19"/>
         </w:rPr>
+        <w:t xml:space="preserve">            </w:t>
+      </w:r>
+      <w:proofErr w:type="gramStart"/>
+      <w:r>
+        <w:rPr>
+          <w:rFonts w:ascii="Consolas" w:hAnsi="Consolas" w:cs="Consolas"/>
+          <w:color w:val="FF0000"/>
+          <w:sz w:val="19"/>
+          <w:szCs w:val="19"/>
+        </w:rPr>
+        <w:t>border</w:t>
+      </w:r>
+      <w:r>
+        <w:rPr>
+          <w:rFonts w:ascii="Consolas" w:hAnsi="Consolas" w:cs="Consolas"/>
+          <w:color w:val="000000"/>
+          <w:sz w:val="19"/>
+          <w:szCs w:val="19"/>
+        </w:rPr>
+        <w:t>:</w:t>
+      </w:r>
+      <w:proofErr w:type="gramEnd"/>
+      <w:r>
+        <w:rPr>
+          <w:rFonts w:ascii="Consolas" w:hAnsi="Consolas" w:cs="Consolas"/>
+          <w:color w:val="0000FF"/>
+          <w:sz w:val="19"/>
+          <w:szCs w:val="19"/>
+        </w:rPr>
+        <w:t>2px</w:t>
+      </w:r>
+      <w:r>
+        <w:rPr>
+          <w:rFonts w:ascii="Consolas" w:hAnsi="Consolas" w:cs="Consolas"/>
+          <w:color w:val="000000"/>
+          <w:sz w:val="19"/>
+          <w:szCs w:val="19"/>
+        </w:rPr>
+        <w:t xml:space="preserve"> </w:t>
+      </w:r>
+      <w:r>
+        <w:rPr>
+          <w:rFonts w:ascii="Consolas" w:hAnsi="Consolas" w:cs="Consolas"/>
+          <w:color w:val="0000FF"/>
+          <w:sz w:val="19"/>
+          <w:szCs w:val="19"/>
+        </w:rPr>
+        <w:t>solid</w:t>
+      </w:r>
+      <w:r>
+        <w:rPr>
+          <w:rFonts w:ascii="Consolas" w:hAnsi="Consolas" w:cs="Consolas"/>
+          <w:color w:val="000000"/>
+          <w:sz w:val="19"/>
+          <w:szCs w:val="19"/>
+        </w:rPr>
+        <w:t xml:space="preserve"> </w:t>
+      </w:r>
+      <w:r>
+        <w:rPr>
+          <w:rFonts w:ascii="Consolas" w:hAnsi="Consolas" w:cs="Consolas"/>
+          <w:color w:val="0000FF"/>
+          <w:sz w:val="19"/>
+          <w:szCs w:val="19"/>
+        </w:rPr>
+        <w:t>red</w:t>
+      </w:r>
+      <w:r>
+        <w:rPr>
+          <w:rFonts w:ascii="Consolas" w:hAnsi="Consolas" w:cs="Consolas"/>
+          <w:color w:val="000000"/>
+          <w:sz w:val="19"/>
+          <w:szCs w:val="19"/>
+        </w:rPr>
+        <w:t>;</w:t>
+      </w:r>
+    </w:p>
+    <w:p>
+      <w:pPr>
+        <w:autoSpaceDE w:val="0"/>
+        <w:autoSpaceDN w:val="0"/>
+        <w:adjustRightInd w:val="0"/>
+        <w:spacing w:after="0" w:line="240" w:lineRule="auto"/>
+        <w:rPr>
+          <w:rFonts w:ascii="Consolas" w:hAnsi="Consolas" w:cs="Consolas"/>
+          <w:color w:val="000000"/>
+          <w:sz w:val="19"/>
+          <w:szCs w:val="19"/>
+        </w:rPr>
+      </w:pPr>
+      <w:r>
+        <w:rPr>
+          <w:rFonts w:ascii="Consolas" w:hAnsi="Consolas" w:cs="Consolas"/>
+          <w:color w:val="000000"/>
+          <w:sz w:val="19"/>
+          <w:szCs w:val="19"/>
+        </w:rPr>
         <w:lastRenderedPageBreak/>
-        <w:t xml:space="preserve">            </w:t>
-      </w:r>
-      <w:proofErr w:type="gramStart"/>
-      <w:r>
-        <w:rPr>
-          <w:rFonts w:ascii="Consolas" w:hAnsi="Consolas" w:cs="Consolas"/>
-          <w:color w:val="FF0000"/>
-          <w:sz w:val="19"/>
-          <w:szCs w:val="19"/>
-        </w:rPr>
-        <w:t>border</w:t>
-      </w:r>
-      <w:r>
-        <w:rPr>
-          <w:rFonts w:ascii="Consolas" w:hAnsi="Consolas" w:cs="Consolas"/>
-          <w:color w:val="000000"/>
-          <w:sz w:val="19"/>
-          <w:szCs w:val="19"/>
-        </w:rPr>
-        <w:t>:</w:t>
-      </w:r>
-      <w:proofErr w:type="gramEnd"/>
-      <w:r>
-        <w:rPr>
-          <w:rFonts w:ascii="Consolas" w:hAnsi="Consolas" w:cs="Consolas"/>
-          <w:color w:val="0000FF"/>
-          <w:sz w:val="19"/>
-          <w:szCs w:val="19"/>
-        </w:rPr>
-        <w:t>2px</w:t>
-      </w:r>
-      <w:r>
-        <w:rPr>
-          <w:rFonts w:ascii="Consolas" w:hAnsi="Consolas" w:cs="Consolas"/>
-          <w:color w:val="000000"/>
-          <w:sz w:val="19"/>
-          <w:szCs w:val="19"/>
-        </w:rPr>
-        <w:t xml:space="preserve"> </w:t>
-      </w:r>
-      <w:r>
-        <w:rPr>
-          <w:rFonts w:ascii="Consolas" w:hAnsi="Consolas" w:cs="Consolas"/>
-          <w:color w:val="0000FF"/>
-          <w:sz w:val="19"/>
-          <w:szCs w:val="19"/>
-        </w:rPr>
-        <w:t>solid</w:t>
-      </w:r>
-      <w:r>
-        <w:rPr>
-          <w:rFonts w:ascii="Consolas" w:hAnsi="Consolas" w:cs="Consolas"/>
-          <w:color w:val="000000"/>
-          <w:sz w:val="19"/>
-          <w:szCs w:val="19"/>
-        </w:rPr>
-        <w:t xml:space="preserve"> </w:t>
-      </w:r>
-      <w:r>
-        <w:rPr>
-          <w:rFonts w:ascii="Consolas" w:hAnsi="Consolas" w:cs="Consolas"/>
-          <w:color w:val="0000FF"/>
-          <w:sz w:val="19"/>
-          <w:szCs w:val="19"/>
-        </w:rPr>
-        <w:t>red</w:t>
-      </w:r>
-      <w:r>
-        <w:rPr>
-          <w:rFonts w:ascii="Consolas" w:hAnsi="Consolas" w:cs="Consolas"/>
-          <w:color w:val="000000"/>
-          <w:sz w:val="19"/>
-          <w:szCs w:val="19"/>
-        </w:rPr>
-        <w:t>;</w:t>
-      </w:r>
-    </w:p>
-    <w:p>
-      <w:pPr>
-        <w:autoSpaceDE w:val="0"/>
-        <w:autoSpaceDN w:val="0"/>
-        <w:adjustRightInd w:val="0"/>
-        <w:spacing w:after="0" w:line="240" w:lineRule="auto"/>
-        <w:rPr>
-          <w:rFonts w:ascii="Consolas" w:hAnsi="Consolas" w:cs="Consolas"/>
-          <w:color w:val="000000"/>
-          <w:sz w:val="19"/>
-          <w:szCs w:val="19"/>
-        </w:rPr>
-      </w:pPr>
-      <w:r>
-        <w:rPr>
-          <w:rFonts w:ascii="Consolas" w:hAnsi="Consolas" w:cs="Consolas"/>
-          <w:color w:val="000000"/>
-          <w:sz w:val="19"/>
-          <w:szCs w:val="19"/>
-        </w:rPr>
         <w:t xml:space="preserve">            </w:t>
       </w:r>
       <w:proofErr w:type="gramStart"/>
@@ -10768,2601 +10768,2593 @@
           <w:sz w:val="19"/>
           <w:szCs w:val="19"/>
         </w:rPr>
-        <w:t>justify-cont</w:t>
-      </w:r>
+        <w:t>justify-content</w:t>
+      </w:r>
+      <w:r>
+        <w:rPr>
+          <w:rFonts w:ascii="Consolas" w:hAnsi="Consolas" w:cs="Consolas"/>
+          <w:color w:val="000000"/>
+          <w:sz w:val="19"/>
+          <w:szCs w:val="19"/>
+        </w:rPr>
+        <w:t>:</w:t>
+      </w:r>
+      <w:proofErr w:type="gramEnd"/>
+      <w:r>
+        <w:rPr>
+          <w:rFonts w:ascii="Consolas" w:hAnsi="Consolas" w:cs="Consolas"/>
+          <w:color w:val="0000FF"/>
+          <w:sz w:val="19"/>
+          <w:szCs w:val="19"/>
+        </w:rPr>
+        <w:t>space-around</w:t>
+      </w:r>
+      <w:proofErr w:type="spellEnd"/>
+      <w:r>
+        <w:rPr>
+          <w:rFonts w:ascii="Consolas" w:hAnsi="Consolas" w:cs="Consolas"/>
+          <w:color w:val="000000"/>
+          <w:sz w:val="19"/>
+          <w:szCs w:val="19"/>
+        </w:rPr>
+        <w:t>;</w:t>
+      </w:r>
+    </w:p>
+    <w:p>
+      <w:pPr>
+        <w:rPr>
+          <w:rFonts w:ascii="Consolas" w:hAnsi="Consolas" w:cs="Consolas"/>
+          <w:color w:val="000000"/>
+          <w:sz w:val="19"/>
+          <w:szCs w:val="19"/>
+        </w:rPr>
+      </w:pPr>
+      <w:r>
+        <w:rPr>
+          <w:rFonts w:ascii="Consolas" w:hAnsi="Consolas" w:cs="Consolas"/>
+          <w:color w:val="000000"/>
+          <w:sz w:val="19"/>
+          <w:szCs w:val="19"/>
+        </w:rPr>
+        <w:t>Adds margins on both sides</w:t>
+      </w:r>
+    </w:p>
+    <w:p>
+      <w:pPr>
+        <w:rPr>
+          <w:rFonts w:ascii="Consolas" w:hAnsi="Consolas" w:cs="Consolas"/>
+          <w:color w:val="000000"/>
+          <w:sz w:val="19"/>
+          <w:szCs w:val="19"/>
+        </w:rPr>
+      </w:pPr>
+      <w:proofErr w:type="spellStart"/>
+      <w:proofErr w:type="gramStart"/>
+      <w:r>
+        <w:rPr>
+          <w:rFonts w:ascii="Consolas" w:hAnsi="Consolas" w:cs="Consolas"/>
+          <w:color w:val="FF0000"/>
+          <w:sz w:val="19"/>
+          <w:szCs w:val="19"/>
+        </w:rPr>
+        <w:t>align-items</w:t>
+      </w:r>
+      <w:r>
+        <w:rPr>
+          <w:rFonts w:ascii="Consolas" w:hAnsi="Consolas" w:cs="Consolas"/>
+          <w:color w:val="000000"/>
+          <w:sz w:val="19"/>
+          <w:szCs w:val="19"/>
+        </w:rPr>
+        <w:t>:</w:t>
+      </w:r>
+      <w:proofErr w:type="gramEnd"/>
+      <w:r>
+        <w:rPr>
+          <w:rFonts w:ascii="Consolas" w:hAnsi="Consolas" w:cs="Consolas"/>
+          <w:color w:val="0000FF"/>
+          <w:sz w:val="19"/>
+          <w:szCs w:val="19"/>
+        </w:rPr>
+        <w:t>center</w:t>
+      </w:r>
+      <w:proofErr w:type="spellEnd"/>
+      <w:r>
+        <w:rPr>
+          <w:rFonts w:ascii="Consolas" w:hAnsi="Consolas" w:cs="Consolas"/>
+          <w:color w:val="000000"/>
+          <w:sz w:val="19"/>
+          <w:szCs w:val="19"/>
+        </w:rPr>
+        <w:t>;</w:t>
+      </w:r>
+    </w:p>
+    <w:p>
+      <w:pPr>
+        <w:rPr>
+          <w:rFonts w:ascii="Consolas" w:hAnsi="Consolas" w:cs="Consolas"/>
+          <w:color w:val="000000"/>
+          <w:sz w:val="19"/>
+          <w:szCs w:val="19"/>
+        </w:rPr>
+      </w:pPr>
+      <w:r>
+        <w:rPr>
+          <w:rFonts w:ascii="Consolas" w:hAnsi="Consolas" w:cs="Consolas"/>
+          <w:color w:val="000000"/>
+          <w:sz w:val="19"/>
+          <w:szCs w:val="19"/>
+        </w:rPr>
+        <w:t xml:space="preserve">Aligns items </w:t>
+      </w:r>
+      <w:proofErr w:type="spellStart"/>
+      <w:r>
+        <w:rPr>
+          <w:rFonts w:ascii="Consolas" w:hAnsi="Consolas" w:cs="Consolas"/>
+          <w:color w:val="000000"/>
+          <w:sz w:val="19"/>
+          <w:szCs w:val="19"/>
+        </w:rPr>
+        <w:t>center</w:t>
+      </w:r>
+      <w:proofErr w:type="spellEnd"/>
+    </w:p>
+    <w:p>
+      <w:pPr>
+        <w:rPr>
+          <w:rFonts w:ascii="Consolas" w:hAnsi="Consolas" w:cs="Consolas"/>
+          <w:color w:val="000000"/>
+          <w:sz w:val="19"/>
+          <w:szCs w:val="19"/>
+        </w:rPr>
+      </w:pPr>
+      <w:proofErr w:type="spellStart"/>
+      <w:proofErr w:type="gramStart"/>
+      <w:r>
+        <w:rPr>
+          <w:rFonts w:ascii="Consolas" w:hAnsi="Consolas" w:cs="Consolas"/>
+          <w:color w:val="FF0000"/>
+          <w:sz w:val="19"/>
+          <w:szCs w:val="19"/>
+        </w:rPr>
+        <w:t>align-items</w:t>
+      </w:r>
+      <w:r>
+        <w:rPr>
+          <w:rFonts w:ascii="Consolas" w:hAnsi="Consolas" w:cs="Consolas"/>
+          <w:color w:val="000000"/>
+          <w:sz w:val="19"/>
+          <w:szCs w:val="19"/>
+        </w:rPr>
+        <w:t>:</w:t>
+      </w:r>
+      <w:proofErr w:type="gramEnd"/>
+      <w:r>
+        <w:rPr>
+          <w:rFonts w:ascii="Consolas" w:hAnsi="Consolas" w:cs="Consolas"/>
+          <w:color w:val="0000FF"/>
+          <w:sz w:val="19"/>
+          <w:szCs w:val="19"/>
+        </w:rPr>
+        <w:t>flex-end</w:t>
+      </w:r>
+      <w:proofErr w:type="spellEnd"/>
+      <w:r>
+        <w:rPr>
+          <w:rFonts w:ascii="Consolas" w:hAnsi="Consolas" w:cs="Consolas"/>
+          <w:color w:val="000000"/>
+          <w:sz w:val="19"/>
+          <w:szCs w:val="19"/>
+        </w:rPr>
+        <w:t>;</w:t>
+      </w:r>
+    </w:p>
+    <w:p>
+      <w:pPr>
+        <w:rPr>
+          <w:rFonts w:ascii="Consolas" w:hAnsi="Consolas" w:cs="Consolas"/>
+          <w:color w:val="000000"/>
+          <w:sz w:val="19"/>
+          <w:szCs w:val="19"/>
+        </w:rPr>
+      </w:pPr>
+    </w:p>
+    <w:p>
+      <w:pPr>
+        <w:rPr>
+          <w:rFonts w:ascii="Consolas" w:hAnsi="Consolas" w:cs="Consolas"/>
+          <w:color w:val="000000"/>
+          <w:sz w:val="19"/>
+          <w:szCs w:val="19"/>
+        </w:rPr>
+      </w:pPr>
+    </w:p>
+    <w:p>
+      <w:pPr>
+        <w:rPr>
+          <w:rFonts w:ascii="Consolas" w:hAnsi="Consolas" w:cs="Consolas"/>
+          <w:color w:val="000000"/>
+          <w:sz w:val="19"/>
+          <w:szCs w:val="19"/>
+        </w:rPr>
+      </w:pPr>
+      <w:proofErr w:type="gramStart"/>
+      <w:r>
+        <w:rPr>
+          <w:rFonts w:ascii="Consolas" w:hAnsi="Consolas" w:cs="Consolas"/>
+          <w:color w:val="000000"/>
+          <w:sz w:val="19"/>
+          <w:szCs w:val="19"/>
+        </w:rPr>
+        <w:t>&lt;!DOCTYPE</w:t>
+      </w:r>
+      <w:proofErr w:type="gramEnd"/>
+      <w:r>
+        <w:rPr>
+          <w:rFonts w:ascii="Consolas" w:hAnsi="Consolas" w:cs="Consolas"/>
+          <w:color w:val="000000"/>
+          <w:sz w:val="19"/>
+          <w:szCs w:val="19"/>
+        </w:rPr>
+        <w:t xml:space="preserve"> html&gt;</w:t>
+      </w:r>
+    </w:p>
+    <w:p>
+      <w:pPr>
+        <w:rPr>
+          <w:rFonts w:ascii="Consolas" w:hAnsi="Consolas" w:cs="Consolas"/>
+          <w:color w:val="000000"/>
+          <w:sz w:val="19"/>
+          <w:szCs w:val="19"/>
+        </w:rPr>
+      </w:pPr>
+      <w:r>
+        <w:rPr>
+          <w:rFonts w:ascii="Consolas" w:hAnsi="Consolas" w:cs="Consolas"/>
+          <w:color w:val="000000"/>
+          <w:sz w:val="19"/>
+          <w:szCs w:val="19"/>
+        </w:rPr>
+        <w:t xml:space="preserve">&lt;html </w:t>
+      </w:r>
+      <w:proofErr w:type="spellStart"/>
+      <w:proofErr w:type="gramStart"/>
+      <w:r>
+        <w:rPr>
+          <w:rFonts w:ascii="Consolas" w:hAnsi="Consolas" w:cs="Consolas"/>
+          <w:color w:val="000000"/>
+          <w:sz w:val="19"/>
+          <w:szCs w:val="19"/>
+        </w:rPr>
+        <w:t>lang</w:t>
+      </w:r>
+      <w:proofErr w:type="spellEnd"/>
+      <w:proofErr w:type="gramEnd"/>
+      <w:r>
+        <w:rPr>
+          <w:rFonts w:ascii="Consolas" w:hAnsi="Consolas" w:cs="Consolas"/>
+          <w:color w:val="000000"/>
+          <w:sz w:val="19"/>
+          <w:szCs w:val="19"/>
+        </w:rPr>
+        <w:t>="en"&gt;</w:t>
+      </w:r>
+    </w:p>
+    <w:p>
+      <w:pPr>
+        <w:rPr>
+          <w:rFonts w:ascii="Consolas" w:hAnsi="Consolas" w:cs="Consolas"/>
+          <w:color w:val="000000"/>
+          <w:sz w:val="19"/>
+          <w:szCs w:val="19"/>
+        </w:rPr>
+      </w:pPr>
+      <w:r>
+        <w:rPr>
+          <w:rFonts w:ascii="Consolas" w:hAnsi="Consolas" w:cs="Consolas"/>
+          <w:color w:val="000000"/>
+          <w:sz w:val="19"/>
+          <w:szCs w:val="19"/>
+        </w:rPr>
+        <w:t>&lt;</w:t>
+      </w:r>
+      <w:proofErr w:type="gramStart"/>
+      <w:r>
+        <w:rPr>
+          <w:rFonts w:ascii="Consolas" w:hAnsi="Consolas" w:cs="Consolas"/>
+          <w:color w:val="000000"/>
+          <w:sz w:val="19"/>
+          <w:szCs w:val="19"/>
+        </w:rPr>
+        <w:t>head</w:t>
+      </w:r>
+      <w:proofErr w:type="gramEnd"/>
+      <w:r>
+        <w:rPr>
+          <w:rFonts w:ascii="Consolas" w:hAnsi="Consolas" w:cs="Consolas"/>
+          <w:color w:val="000000"/>
+          <w:sz w:val="19"/>
+          <w:szCs w:val="19"/>
+        </w:rPr>
+        <w:t>&gt;</w:t>
+      </w:r>
+    </w:p>
+    <w:p>
+      <w:pPr>
+        <w:rPr>
+          <w:rFonts w:ascii="Consolas" w:hAnsi="Consolas" w:cs="Consolas"/>
+          <w:color w:val="000000"/>
+          <w:sz w:val="19"/>
+          <w:szCs w:val="19"/>
+        </w:rPr>
+      </w:pPr>
+      <w:r>
+        <w:rPr>
+          <w:rFonts w:ascii="Consolas" w:hAnsi="Consolas" w:cs="Consolas"/>
+          <w:color w:val="000000"/>
+          <w:sz w:val="19"/>
+          <w:szCs w:val="19"/>
+        </w:rPr>
+        <w:t xml:space="preserve">    &lt;</w:t>
+      </w:r>
+      <w:proofErr w:type="gramStart"/>
+      <w:r>
+        <w:rPr>
+          <w:rFonts w:ascii="Consolas" w:hAnsi="Consolas" w:cs="Consolas"/>
+          <w:color w:val="000000"/>
+          <w:sz w:val="19"/>
+          <w:szCs w:val="19"/>
+        </w:rPr>
+        <w:t>meta</w:t>
+      </w:r>
+      <w:proofErr w:type="gramEnd"/>
+      <w:r>
+        <w:rPr>
+          <w:rFonts w:ascii="Consolas" w:hAnsi="Consolas" w:cs="Consolas"/>
+          <w:color w:val="000000"/>
+          <w:sz w:val="19"/>
+          <w:szCs w:val="19"/>
+        </w:rPr>
+        <w:t xml:space="preserve"> charset="UTF-8"&gt;</w:t>
+      </w:r>
+    </w:p>
+    <w:p>
+      <w:pPr>
+        <w:rPr>
+          <w:rFonts w:ascii="Consolas" w:hAnsi="Consolas" w:cs="Consolas"/>
+          <w:color w:val="000000"/>
+          <w:sz w:val="19"/>
+          <w:szCs w:val="19"/>
+        </w:rPr>
+      </w:pPr>
+      <w:r>
+        <w:rPr>
+          <w:rFonts w:ascii="Consolas" w:hAnsi="Consolas" w:cs="Consolas"/>
+          <w:color w:val="000000"/>
+          <w:sz w:val="19"/>
+          <w:szCs w:val="19"/>
+        </w:rPr>
+        <w:t xml:space="preserve">    &lt;</w:t>
+      </w:r>
+      <w:proofErr w:type="gramStart"/>
+      <w:r>
+        <w:rPr>
+          <w:rFonts w:ascii="Consolas" w:hAnsi="Consolas" w:cs="Consolas"/>
+          <w:color w:val="000000"/>
+          <w:sz w:val="19"/>
+          <w:szCs w:val="19"/>
+        </w:rPr>
+        <w:t>meta</w:t>
+      </w:r>
+      <w:proofErr w:type="gramEnd"/>
+      <w:r>
+        <w:rPr>
+          <w:rFonts w:ascii="Consolas" w:hAnsi="Consolas" w:cs="Consolas"/>
+          <w:color w:val="000000"/>
+          <w:sz w:val="19"/>
+          <w:szCs w:val="19"/>
+        </w:rPr>
+        <w:t xml:space="preserve"> name="viewport" content="width=device-width, initial-scale=1.0"&gt;</w:t>
+      </w:r>
+    </w:p>
+    <w:p>
+      <w:pPr>
+        <w:rPr>
+          <w:rFonts w:ascii="Consolas" w:hAnsi="Consolas" w:cs="Consolas"/>
+          <w:color w:val="000000"/>
+          <w:sz w:val="19"/>
+          <w:szCs w:val="19"/>
+        </w:rPr>
+      </w:pPr>
+      <w:r>
+        <w:rPr>
+          <w:rFonts w:ascii="Consolas" w:hAnsi="Consolas" w:cs="Consolas"/>
+          <w:color w:val="000000"/>
+          <w:sz w:val="19"/>
+          <w:szCs w:val="19"/>
+        </w:rPr>
+        <w:t xml:space="preserve">    &lt;</w:t>
+      </w:r>
+      <w:proofErr w:type="gramStart"/>
+      <w:r>
+        <w:rPr>
+          <w:rFonts w:ascii="Consolas" w:hAnsi="Consolas" w:cs="Consolas"/>
+          <w:color w:val="000000"/>
+          <w:sz w:val="19"/>
+          <w:szCs w:val="19"/>
+        </w:rPr>
+        <w:t>meta</w:t>
+      </w:r>
+      <w:proofErr w:type="gramEnd"/>
+      <w:r>
+        <w:rPr>
+          <w:rFonts w:ascii="Consolas" w:hAnsi="Consolas" w:cs="Consolas"/>
+          <w:color w:val="000000"/>
+          <w:sz w:val="19"/>
+          <w:szCs w:val="19"/>
+        </w:rPr>
+        <w:t xml:space="preserve"> http-</w:t>
+      </w:r>
+      <w:proofErr w:type="spellStart"/>
+      <w:r>
+        <w:rPr>
+          <w:rFonts w:ascii="Consolas" w:hAnsi="Consolas" w:cs="Consolas"/>
+          <w:color w:val="000000"/>
+          <w:sz w:val="19"/>
+          <w:szCs w:val="19"/>
+        </w:rPr>
+        <w:t>equiv</w:t>
+      </w:r>
+      <w:proofErr w:type="spellEnd"/>
+      <w:r>
+        <w:rPr>
+          <w:rFonts w:ascii="Consolas" w:hAnsi="Consolas" w:cs="Consolas"/>
+          <w:color w:val="000000"/>
+          <w:sz w:val="19"/>
+          <w:szCs w:val="19"/>
+        </w:rPr>
+        <w:t>="X-UA-Compatible" content="</w:t>
+      </w:r>
+      <w:proofErr w:type="spellStart"/>
+      <w:r>
+        <w:rPr>
+          <w:rFonts w:ascii="Consolas" w:hAnsi="Consolas" w:cs="Consolas"/>
+          <w:color w:val="000000"/>
+          <w:sz w:val="19"/>
+          <w:szCs w:val="19"/>
+        </w:rPr>
+        <w:t>ie</w:t>
+      </w:r>
+      <w:proofErr w:type="spellEnd"/>
+      <w:r>
+        <w:rPr>
+          <w:rFonts w:ascii="Consolas" w:hAnsi="Consolas" w:cs="Consolas"/>
+          <w:color w:val="000000"/>
+          <w:sz w:val="19"/>
+          <w:szCs w:val="19"/>
+        </w:rPr>
+        <w:t>=edge"&gt;</w:t>
+      </w:r>
+    </w:p>
+    <w:p>
+      <w:pPr>
+        <w:rPr>
+          <w:rFonts w:ascii="Consolas" w:hAnsi="Consolas" w:cs="Consolas"/>
+          <w:color w:val="000000"/>
+          <w:sz w:val="19"/>
+          <w:szCs w:val="19"/>
+        </w:rPr>
+      </w:pPr>
+      <w:r>
+        <w:rPr>
+          <w:rFonts w:ascii="Consolas" w:hAnsi="Consolas" w:cs="Consolas"/>
+          <w:color w:val="000000"/>
+          <w:sz w:val="19"/>
+          <w:szCs w:val="19"/>
+        </w:rPr>
+        <w:t xml:space="preserve">    &lt;</w:t>
+      </w:r>
+      <w:proofErr w:type="gramStart"/>
+      <w:r>
+        <w:rPr>
+          <w:rFonts w:ascii="Consolas" w:hAnsi="Consolas" w:cs="Consolas"/>
+          <w:color w:val="000000"/>
+          <w:sz w:val="19"/>
+          <w:szCs w:val="19"/>
+        </w:rPr>
+        <w:t>title&gt;</w:t>
+      </w:r>
+      <w:proofErr w:type="spellStart"/>
+      <w:proofErr w:type="gramEnd"/>
+      <w:r>
+        <w:rPr>
+          <w:rFonts w:ascii="Consolas" w:hAnsi="Consolas" w:cs="Consolas"/>
+          <w:color w:val="000000"/>
+          <w:sz w:val="19"/>
+          <w:szCs w:val="19"/>
+        </w:rPr>
+        <w:t>Flexbox</w:t>
+      </w:r>
+      <w:proofErr w:type="spellEnd"/>
+      <w:r>
+        <w:rPr>
+          <w:rFonts w:ascii="Consolas" w:hAnsi="Consolas" w:cs="Consolas"/>
+          <w:color w:val="000000"/>
+          <w:sz w:val="19"/>
+          <w:szCs w:val="19"/>
+        </w:rPr>
+        <w:t xml:space="preserve"> Tutorial&lt;/title&gt;</w:t>
+      </w:r>
+    </w:p>
+    <w:p>
+      <w:pPr>
+        <w:rPr>
+          <w:rFonts w:ascii="Consolas" w:hAnsi="Consolas" w:cs="Consolas"/>
+          <w:color w:val="000000"/>
+          <w:sz w:val="19"/>
+          <w:szCs w:val="19"/>
+        </w:rPr>
+      </w:pPr>
+      <w:r>
+        <w:rPr>
+          <w:rFonts w:ascii="Consolas" w:hAnsi="Consolas" w:cs="Consolas"/>
+          <w:color w:val="000000"/>
+          <w:sz w:val="19"/>
+          <w:szCs w:val="19"/>
+        </w:rPr>
+        <w:lastRenderedPageBreak/>
+        <w:t xml:space="preserve">    &lt;</w:t>
+      </w:r>
+      <w:proofErr w:type="gramStart"/>
+      <w:r>
+        <w:rPr>
+          <w:rFonts w:ascii="Consolas" w:hAnsi="Consolas" w:cs="Consolas"/>
+          <w:color w:val="000000"/>
+          <w:sz w:val="19"/>
+          <w:szCs w:val="19"/>
+        </w:rPr>
+        <w:t>style</w:t>
+      </w:r>
+      <w:proofErr w:type="gramEnd"/>
+      <w:r>
+        <w:rPr>
+          <w:rFonts w:ascii="Consolas" w:hAnsi="Consolas" w:cs="Consolas"/>
+          <w:color w:val="000000"/>
+          <w:sz w:val="19"/>
+          <w:szCs w:val="19"/>
+        </w:rPr>
+        <w:t>&gt;</w:t>
+      </w:r>
+    </w:p>
+    <w:p>
+      <w:pPr>
+        <w:rPr>
+          <w:rFonts w:ascii="Consolas" w:hAnsi="Consolas" w:cs="Consolas"/>
+          <w:color w:val="000000"/>
+          <w:sz w:val="19"/>
+          <w:szCs w:val="19"/>
+        </w:rPr>
+      </w:pPr>
+      <w:r>
+        <w:rPr>
+          <w:rFonts w:ascii="Consolas" w:hAnsi="Consolas" w:cs="Consolas"/>
+          <w:color w:val="000000"/>
+          <w:sz w:val="19"/>
+          <w:szCs w:val="19"/>
+        </w:rPr>
+        <w:t xml:space="preserve">        .</w:t>
+      </w:r>
+      <w:proofErr w:type="gramStart"/>
+      <w:r>
+        <w:rPr>
+          <w:rFonts w:ascii="Consolas" w:hAnsi="Consolas" w:cs="Consolas"/>
+          <w:color w:val="000000"/>
+          <w:sz w:val="19"/>
+          <w:szCs w:val="19"/>
+        </w:rPr>
+        <w:t>container{</w:t>
+      </w:r>
+      <w:proofErr w:type="gramEnd"/>
+    </w:p>
+    <w:p>
+      <w:pPr>
+        <w:rPr>
+          <w:rFonts w:ascii="Consolas" w:hAnsi="Consolas" w:cs="Consolas"/>
+          <w:color w:val="000000"/>
+          <w:sz w:val="19"/>
+          <w:szCs w:val="19"/>
+        </w:rPr>
+      </w:pPr>
+      <w:r>
+        <w:rPr>
+          <w:rFonts w:ascii="Consolas" w:hAnsi="Consolas" w:cs="Consolas"/>
+          <w:color w:val="000000"/>
+          <w:sz w:val="19"/>
+          <w:szCs w:val="19"/>
+        </w:rPr>
+        <w:t xml:space="preserve">            </w:t>
+      </w:r>
+      <w:proofErr w:type="gramStart"/>
+      <w:r>
+        <w:rPr>
+          <w:rFonts w:ascii="Consolas" w:hAnsi="Consolas" w:cs="Consolas"/>
+          <w:color w:val="000000"/>
+          <w:sz w:val="19"/>
+          <w:szCs w:val="19"/>
+        </w:rPr>
+        <w:t>height</w:t>
+      </w:r>
+      <w:proofErr w:type="gramEnd"/>
+      <w:r>
+        <w:rPr>
+          <w:rFonts w:ascii="Consolas" w:hAnsi="Consolas" w:cs="Consolas"/>
+          <w:color w:val="000000"/>
+          <w:sz w:val="19"/>
+          <w:szCs w:val="19"/>
+        </w:rPr>
+        <w:t xml:space="preserve">: 544px; </w:t>
+      </w:r>
+    </w:p>
+    <w:p>
+      <w:pPr>
+        <w:rPr>
+          <w:rFonts w:ascii="Consolas" w:hAnsi="Consolas" w:cs="Consolas"/>
+          <w:color w:val="000000"/>
+          <w:sz w:val="19"/>
+          <w:szCs w:val="19"/>
+        </w:rPr>
+      </w:pPr>
+      <w:r>
+        <w:rPr>
+          <w:rFonts w:ascii="Consolas" w:hAnsi="Consolas" w:cs="Consolas"/>
+          <w:color w:val="000000"/>
+          <w:sz w:val="19"/>
+          <w:szCs w:val="19"/>
+        </w:rPr>
+        <w:t xml:space="preserve">            </w:t>
+      </w:r>
+      <w:proofErr w:type="gramStart"/>
+      <w:r>
+        <w:rPr>
+          <w:rFonts w:ascii="Consolas" w:hAnsi="Consolas" w:cs="Consolas"/>
+          <w:color w:val="000000"/>
+          <w:sz w:val="19"/>
+          <w:szCs w:val="19"/>
+        </w:rPr>
+        <w:t>width</w:t>
+      </w:r>
+      <w:proofErr w:type="gramEnd"/>
+      <w:r>
+        <w:rPr>
+          <w:rFonts w:ascii="Consolas" w:hAnsi="Consolas" w:cs="Consolas"/>
+          <w:color w:val="000000"/>
+          <w:sz w:val="19"/>
+          <w:szCs w:val="19"/>
+        </w:rPr>
+        <w:t>: 100%;</w:t>
+      </w:r>
+    </w:p>
+    <w:p>
+      <w:pPr>
+        <w:rPr>
+          <w:rFonts w:ascii="Consolas" w:hAnsi="Consolas" w:cs="Consolas"/>
+          <w:color w:val="000000"/>
+          <w:sz w:val="19"/>
+          <w:szCs w:val="19"/>
+        </w:rPr>
+      </w:pPr>
+      <w:r>
+        <w:rPr>
+          <w:rFonts w:ascii="Consolas" w:hAnsi="Consolas" w:cs="Consolas"/>
+          <w:color w:val="000000"/>
+          <w:sz w:val="19"/>
+          <w:szCs w:val="19"/>
+        </w:rPr>
+        <w:t xml:space="preserve">            </w:t>
+      </w:r>
+      <w:proofErr w:type="gramStart"/>
+      <w:r>
+        <w:rPr>
+          <w:rFonts w:ascii="Consolas" w:hAnsi="Consolas" w:cs="Consolas"/>
+          <w:color w:val="000000"/>
+          <w:sz w:val="19"/>
+          <w:szCs w:val="19"/>
+        </w:rPr>
+        <w:t>border</w:t>
+      </w:r>
+      <w:proofErr w:type="gramEnd"/>
+      <w:r>
+        <w:rPr>
+          <w:rFonts w:ascii="Consolas" w:hAnsi="Consolas" w:cs="Consolas"/>
+          <w:color w:val="000000"/>
+          <w:sz w:val="19"/>
+          <w:szCs w:val="19"/>
+        </w:rPr>
+        <w:t>: 2px solid black;</w:t>
+      </w:r>
+    </w:p>
+    <w:p>
+      <w:pPr>
+        <w:rPr>
+          <w:rFonts w:ascii="Consolas" w:hAnsi="Consolas" w:cs="Consolas"/>
+          <w:color w:val="000000"/>
+          <w:sz w:val="19"/>
+          <w:szCs w:val="19"/>
+        </w:rPr>
+      </w:pPr>
+      <w:r>
+        <w:rPr>
+          <w:rFonts w:ascii="Consolas" w:hAnsi="Consolas" w:cs="Consolas"/>
+          <w:color w:val="000000"/>
+          <w:sz w:val="19"/>
+          <w:szCs w:val="19"/>
+        </w:rPr>
+        <w:t xml:space="preserve">            </w:t>
+      </w:r>
+      <w:proofErr w:type="gramStart"/>
+      <w:r>
+        <w:rPr>
+          <w:rFonts w:ascii="Consolas" w:hAnsi="Consolas" w:cs="Consolas"/>
+          <w:color w:val="000000"/>
+          <w:sz w:val="19"/>
+          <w:szCs w:val="19"/>
+        </w:rPr>
+        <w:t>display</w:t>
+      </w:r>
+      <w:proofErr w:type="gramEnd"/>
+      <w:r>
+        <w:rPr>
+          <w:rFonts w:ascii="Consolas" w:hAnsi="Consolas" w:cs="Consolas"/>
+          <w:color w:val="000000"/>
+          <w:sz w:val="19"/>
+          <w:szCs w:val="19"/>
+        </w:rPr>
+        <w:t>: flex; /* Initialize the container as a flex box */</w:t>
+      </w:r>
+    </w:p>
+    <w:p>
+      <w:pPr>
+        <w:rPr>
+          <w:rFonts w:ascii="Consolas" w:hAnsi="Consolas" w:cs="Consolas"/>
+          <w:color w:val="000000"/>
+          <w:sz w:val="19"/>
+          <w:szCs w:val="19"/>
+        </w:rPr>
+      </w:pPr>
+      <w:r>
+        <w:rPr>
+          <w:rFonts w:ascii="Consolas" w:hAnsi="Consolas" w:cs="Consolas"/>
+          <w:color w:val="000000"/>
+          <w:sz w:val="19"/>
+          <w:szCs w:val="19"/>
+        </w:rPr>
+        <w:t xml:space="preserve">            </w:t>
+      </w:r>
+    </w:p>
+    <w:p>
+      <w:pPr>
+        <w:rPr>
+          <w:rFonts w:ascii="Consolas" w:hAnsi="Consolas" w:cs="Consolas"/>
+          <w:color w:val="000000"/>
+          <w:sz w:val="19"/>
+          <w:szCs w:val="19"/>
+        </w:rPr>
+      </w:pPr>
+      <w:r>
+        <w:rPr>
+          <w:rFonts w:ascii="Consolas" w:hAnsi="Consolas" w:cs="Consolas"/>
+          <w:color w:val="000000"/>
+          <w:sz w:val="19"/>
+          <w:szCs w:val="19"/>
+        </w:rPr>
+        <w:t xml:space="preserve">            /* Flex properties for a flex container */</w:t>
+      </w:r>
+    </w:p>
+    <w:p>
+      <w:pPr>
+        <w:rPr>
+          <w:rFonts w:ascii="Consolas" w:hAnsi="Consolas" w:cs="Consolas"/>
+          <w:color w:val="000000"/>
+          <w:sz w:val="19"/>
+          <w:szCs w:val="19"/>
+        </w:rPr>
+      </w:pPr>
+    </w:p>
+    <w:p>
+      <w:pPr>
+        <w:rPr>
+          <w:rFonts w:ascii="Consolas" w:hAnsi="Consolas" w:cs="Consolas"/>
+          <w:color w:val="000000"/>
+          <w:sz w:val="19"/>
+          <w:szCs w:val="19"/>
+        </w:rPr>
+      </w:pPr>
+      <w:r>
+        <w:rPr>
+          <w:rFonts w:ascii="Consolas" w:hAnsi="Consolas" w:cs="Consolas"/>
+          <w:color w:val="000000"/>
+          <w:sz w:val="19"/>
+          <w:szCs w:val="19"/>
+        </w:rPr>
+        <w:t xml:space="preserve">            /* flex-direction: row; (Default value of flex-direction is row) */</w:t>
+      </w:r>
+    </w:p>
+    <w:p>
+      <w:pPr>
+        <w:rPr>
+          <w:rFonts w:ascii="Consolas" w:hAnsi="Consolas" w:cs="Consolas"/>
+          <w:color w:val="000000"/>
+          <w:sz w:val="19"/>
+          <w:szCs w:val="19"/>
+        </w:rPr>
+      </w:pPr>
+      <w:r>
+        <w:rPr>
+          <w:rFonts w:ascii="Consolas" w:hAnsi="Consolas" w:cs="Consolas"/>
+          <w:color w:val="000000"/>
+          <w:sz w:val="19"/>
+          <w:szCs w:val="19"/>
+        </w:rPr>
+        <w:t xml:space="preserve">            /* flex-direction: column;</w:t>
+      </w:r>
+    </w:p>
+    <w:p>
+      <w:pPr>
+        <w:rPr>
+          <w:rFonts w:ascii="Consolas" w:hAnsi="Consolas" w:cs="Consolas"/>
+          <w:color w:val="000000"/>
+          <w:sz w:val="19"/>
+          <w:szCs w:val="19"/>
+        </w:rPr>
+      </w:pPr>
+      <w:r>
+        <w:rPr>
+          <w:rFonts w:ascii="Consolas" w:hAnsi="Consolas" w:cs="Consolas"/>
+          <w:color w:val="000000"/>
+          <w:sz w:val="19"/>
+          <w:szCs w:val="19"/>
+        </w:rPr>
+        <w:t xml:space="preserve">            </w:t>
+      </w:r>
+      <w:proofErr w:type="gramStart"/>
+      <w:r>
+        <w:rPr>
+          <w:rFonts w:ascii="Consolas" w:hAnsi="Consolas" w:cs="Consolas"/>
+          <w:color w:val="000000"/>
+          <w:sz w:val="19"/>
+          <w:szCs w:val="19"/>
+        </w:rPr>
+        <w:t>flex-direction</w:t>
+      </w:r>
+      <w:proofErr w:type="gramEnd"/>
+      <w:r>
+        <w:rPr>
+          <w:rFonts w:ascii="Consolas" w:hAnsi="Consolas" w:cs="Consolas"/>
+          <w:color w:val="000000"/>
+          <w:sz w:val="19"/>
+          <w:szCs w:val="19"/>
+        </w:rPr>
+        <w:t>: row-reverse;</w:t>
+      </w:r>
+    </w:p>
+    <w:p>
+      <w:pPr>
+        <w:rPr>
+          <w:rFonts w:ascii="Consolas" w:hAnsi="Consolas" w:cs="Consolas"/>
+          <w:color w:val="000000"/>
+          <w:sz w:val="19"/>
+          <w:szCs w:val="19"/>
+        </w:rPr>
+      </w:pPr>
+      <w:r>
+        <w:rPr>
+          <w:rFonts w:ascii="Consolas" w:hAnsi="Consolas" w:cs="Consolas"/>
+          <w:color w:val="000000"/>
+          <w:sz w:val="19"/>
+          <w:szCs w:val="19"/>
+        </w:rPr>
+        <w:t xml:space="preserve">            </w:t>
+      </w:r>
+      <w:proofErr w:type="gramStart"/>
+      <w:r>
+        <w:rPr>
+          <w:rFonts w:ascii="Consolas" w:hAnsi="Consolas" w:cs="Consolas"/>
+          <w:color w:val="000000"/>
+          <w:sz w:val="19"/>
+          <w:szCs w:val="19"/>
+        </w:rPr>
+        <w:t>flex-direction</w:t>
+      </w:r>
+      <w:proofErr w:type="gramEnd"/>
+      <w:r>
+        <w:rPr>
+          <w:rFonts w:ascii="Consolas" w:hAnsi="Consolas" w:cs="Consolas"/>
+          <w:color w:val="000000"/>
+          <w:sz w:val="19"/>
+          <w:szCs w:val="19"/>
+        </w:rPr>
+        <w:t>: column-reverse; */</w:t>
+      </w:r>
+    </w:p>
+    <w:p>
+      <w:pPr>
+        <w:rPr>
+          <w:rFonts w:ascii="Consolas" w:hAnsi="Consolas" w:cs="Consolas"/>
+          <w:color w:val="000000"/>
+          <w:sz w:val="19"/>
+          <w:szCs w:val="19"/>
+        </w:rPr>
+      </w:pPr>
+      <w:r>
+        <w:rPr>
+          <w:rFonts w:ascii="Consolas" w:hAnsi="Consolas" w:cs="Consolas"/>
+          <w:color w:val="000000"/>
+          <w:sz w:val="19"/>
+          <w:szCs w:val="19"/>
+        </w:rPr>
+        <w:t xml:space="preserve">            </w:t>
+      </w:r>
+    </w:p>
+    <w:p>
+      <w:pPr>
+        <w:rPr>
+          <w:rFonts w:ascii="Consolas" w:hAnsi="Consolas" w:cs="Consolas"/>
+          <w:color w:val="000000"/>
+          <w:sz w:val="19"/>
+          <w:szCs w:val="19"/>
+        </w:rPr>
+      </w:pPr>
+    </w:p>
+    <w:p>
+      <w:pPr>
+        <w:rPr>
+          <w:rFonts w:ascii="Consolas" w:hAnsi="Consolas" w:cs="Consolas"/>
+          <w:color w:val="000000"/>
+          <w:sz w:val="19"/>
+          <w:szCs w:val="19"/>
+        </w:rPr>
+      </w:pPr>
+      <w:r>
+        <w:rPr>
+          <w:rFonts w:ascii="Consolas" w:hAnsi="Consolas" w:cs="Consolas"/>
+          <w:color w:val="000000"/>
+          <w:sz w:val="19"/>
+          <w:szCs w:val="19"/>
+        </w:rPr>
+        <w:t xml:space="preserve">            /* flex-wrap: wrap; (Default value of flex-direction is no-wrap) */</w:t>
+      </w:r>
+    </w:p>
+    <w:p>
+      <w:pPr>
+        <w:rPr>
+          <w:rFonts w:ascii="Consolas" w:hAnsi="Consolas" w:cs="Consolas"/>
+          <w:color w:val="000000"/>
+          <w:sz w:val="19"/>
+          <w:szCs w:val="19"/>
+        </w:rPr>
+      </w:pPr>
+      <w:r>
+        <w:rPr>
+          <w:rFonts w:ascii="Consolas" w:hAnsi="Consolas" w:cs="Consolas"/>
+          <w:color w:val="000000"/>
+          <w:sz w:val="19"/>
+          <w:szCs w:val="19"/>
+        </w:rPr>
+        <w:t xml:space="preserve">            /* flex-wrap: wrap-reverse; */</w:t>
+      </w:r>
+    </w:p>
+    <w:p>
+      <w:pPr>
+        <w:rPr>
+          <w:rFonts w:ascii="Consolas" w:hAnsi="Consolas" w:cs="Consolas"/>
+          <w:color w:val="000000"/>
+          <w:sz w:val="19"/>
+          <w:szCs w:val="19"/>
+        </w:rPr>
+      </w:pPr>
+    </w:p>
+    <w:p>
+      <w:pPr>
+        <w:rPr>
+          <w:rFonts w:ascii="Consolas" w:hAnsi="Consolas" w:cs="Consolas"/>
+          <w:color w:val="000000"/>
+          <w:sz w:val="19"/>
+          <w:szCs w:val="19"/>
+        </w:rPr>
+      </w:pPr>
+      <w:r>
+        <w:rPr>
+          <w:rFonts w:ascii="Consolas" w:hAnsi="Consolas" w:cs="Consolas"/>
+          <w:color w:val="000000"/>
+          <w:sz w:val="19"/>
+          <w:szCs w:val="19"/>
+        </w:rPr>
+        <w:t xml:space="preserve">            /* This is a shorthand for flex-direction: and flex-wrap</w:t>
+      </w:r>
+      <w:proofErr w:type="gramStart"/>
+      <w:r>
+        <w:rPr>
+          <w:rFonts w:ascii="Consolas" w:hAnsi="Consolas" w:cs="Consolas"/>
+          <w:color w:val="000000"/>
+          <w:sz w:val="19"/>
+          <w:szCs w:val="19"/>
+        </w:rPr>
+        <w:t>: ;</w:t>
+      </w:r>
+      <w:proofErr w:type="gramEnd"/>
+      <w:r>
+        <w:rPr>
+          <w:rFonts w:ascii="Consolas" w:hAnsi="Consolas" w:cs="Consolas"/>
+          <w:color w:val="000000"/>
+          <w:sz w:val="19"/>
+          <w:szCs w:val="19"/>
+        </w:rPr>
+        <w:t>; */</w:t>
+      </w:r>
+    </w:p>
+    <w:p>
+      <w:pPr>
+        <w:rPr>
+          <w:rFonts w:ascii="Consolas" w:hAnsi="Consolas" w:cs="Consolas"/>
+          <w:color w:val="000000"/>
+          <w:sz w:val="19"/>
+          <w:szCs w:val="19"/>
+        </w:rPr>
+      </w:pPr>
+      <w:r>
+        <w:rPr>
+          <w:rFonts w:ascii="Consolas" w:hAnsi="Consolas" w:cs="Consolas"/>
+          <w:color w:val="000000"/>
+          <w:sz w:val="19"/>
+          <w:szCs w:val="19"/>
+        </w:rPr>
+        <w:t xml:space="preserve">            /* flex-flow: row-reverse wrap; */ </w:t>
+      </w:r>
+    </w:p>
+    <w:p>
+      <w:pPr>
+        <w:rPr>
+          <w:rFonts w:ascii="Consolas" w:hAnsi="Consolas" w:cs="Consolas"/>
+          <w:color w:val="000000"/>
+          <w:sz w:val="19"/>
+          <w:szCs w:val="19"/>
+        </w:rPr>
+      </w:pPr>
+    </w:p>
+    <w:p>
+      <w:pPr>
+        <w:rPr>
+          <w:rFonts w:ascii="Consolas" w:hAnsi="Consolas" w:cs="Consolas"/>
+          <w:color w:val="000000"/>
+          <w:sz w:val="19"/>
+          <w:szCs w:val="19"/>
+        </w:rPr>
+      </w:pPr>
+      <w:r>
+        <w:rPr>
+          <w:rFonts w:ascii="Consolas" w:hAnsi="Consolas" w:cs="Consolas"/>
+          <w:color w:val="000000"/>
+          <w:sz w:val="19"/>
+          <w:szCs w:val="19"/>
+        </w:rPr>
+        <w:t xml:space="preserve">            /* justify-content will justify the content in horizontal direction */</w:t>
+      </w:r>
+    </w:p>
+    <w:p>
+      <w:pPr>
+        <w:rPr>
+          <w:rFonts w:ascii="Consolas" w:hAnsi="Consolas" w:cs="Consolas"/>
+          <w:color w:val="000000"/>
+          <w:sz w:val="19"/>
+          <w:szCs w:val="19"/>
+        </w:rPr>
+      </w:pPr>
+      <w:r>
+        <w:rPr>
+          <w:rFonts w:ascii="Consolas" w:hAnsi="Consolas" w:cs="Consolas"/>
+          <w:color w:val="000000"/>
+          <w:sz w:val="19"/>
+          <w:szCs w:val="19"/>
+        </w:rPr>
+        <w:t xml:space="preserve">            /* justify-content: </w:t>
+      </w:r>
+      <w:proofErr w:type="spellStart"/>
+      <w:r>
+        <w:rPr>
+          <w:rFonts w:ascii="Consolas" w:hAnsi="Consolas" w:cs="Consolas"/>
+          <w:color w:val="000000"/>
+          <w:sz w:val="19"/>
+          <w:szCs w:val="19"/>
+        </w:rPr>
+        <w:t>center</w:t>
+      </w:r>
+      <w:proofErr w:type="spellEnd"/>
+      <w:r>
+        <w:rPr>
+          <w:rFonts w:ascii="Consolas" w:hAnsi="Consolas" w:cs="Consolas"/>
+          <w:color w:val="000000"/>
+          <w:sz w:val="19"/>
+          <w:szCs w:val="19"/>
+        </w:rPr>
+        <w:t>; */</w:t>
+      </w:r>
+    </w:p>
+    <w:p>
+      <w:pPr>
+        <w:rPr>
+          <w:rFonts w:ascii="Consolas" w:hAnsi="Consolas" w:cs="Consolas"/>
+          <w:color w:val="000000"/>
+          <w:sz w:val="19"/>
+          <w:szCs w:val="19"/>
+        </w:rPr>
+      </w:pPr>
+      <w:r>
+        <w:rPr>
+          <w:rFonts w:ascii="Consolas" w:hAnsi="Consolas" w:cs="Consolas"/>
+          <w:color w:val="000000"/>
+          <w:sz w:val="19"/>
+          <w:szCs w:val="19"/>
+        </w:rPr>
+        <w:t xml:space="preserve">            /* justify-content: space-between; */</w:t>
+      </w:r>
+    </w:p>
+    <w:p>
+      <w:pPr>
+        <w:rPr>
+          <w:rFonts w:ascii="Consolas" w:hAnsi="Consolas" w:cs="Consolas"/>
+          <w:color w:val="000000"/>
+          <w:sz w:val="19"/>
+          <w:szCs w:val="19"/>
+        </w:rPr>
+      </w:pPr>
+      <w:r>
+        <w:rPr>
+          <w:rFonts w:ascii="Consolas" w:hAnsi="Consolas" w:cs="Consolas"/>
+          <w:color w:val="000000"/>
+          <w:sz w:val="19"/>
+          <w:szCs w:val="19"/>
+        </w:rPr>
+        <w:t xml:space="preserve">            /* justify-content: space-evenly; */</w:t>
+      </w:r>
+    </w:p>
+    <w:p>
+      <w:pPr>
+        <w:rPr>
+          <w:rFonts w:ascii="Consolas" w:hAnsi="Consolas" w:cs="Consolas"/>
+          <w:color w:val="000000"/>
+          <w:sz w:val="19"/>
+          <w:szCs w:val="19"/>
+        </w:rPr>
+      </w:pPr>
+      <w:r>
+        <w:rPr>
+          <w:rFonts w:ascii="Consolas" w:hAnsi="Consolas" w:cs="Consolas"/>
+          <w:color w:val="000000"/>
+          <w:sz w:val="19"/>
+          <w:szCs w:val="19"/>
+        </w:rPr>
+        <w:t xml:space="preserve">            /* justify-content: space-around; */</w:t>
+      </w:r>
+    </w:p>
+    <w:p>
+      <w:pPr>
+        <w:rPr>
+          <w:rFonts w:ascii="Consolas" w:hAnsi="Consolas" w:cs="Consolas"/>
+          <w:color w:val="000000"/>
+          <w:sz w:val="19"/>
+          <w:szCs w:val="19"/>
+        </w:rPr>
+      </w:pPr>
+    </w:p>
+    <w:p>
+      <w:pPr>
+        <w:rPr>
+          <w:rFonts w:ascii="Consolas" w:hAnsi="Consolas" w:cs="Consolas"/>
+          <w:color w:val="000000"/>
+          <w:sz w:val="19"/>
+          <w:szCs w:val="19"/>
+        </w:rPr>
+      </w:pPr>
+      <w:r>
+        <w:rPr>
+          <w:rFonts w:ascii="Consolas" w:hAnsi="Consolas" w:cs="Consolas"/>
+          <w:color w:val="000000"/>
+          <w:sz w:val="19"/>
+          <w:szCs w:val="19"/>
+        </w:rPr>
+        <w:t xml:space="preserve">            /* justify-content will justify the content in vertical direction */</w:t>
+      </w:r>
+    </w:p>
+    <w:p>
+      <w:pPr>
+        <w:rPr>
+          <w:rFonts w:ascii="Consolas" w:hAnsi="Consolas" w:cs="Consolas"/>
+          <w:color w:val="000000"/>
+          <w:sz w:val="19"/>
+          <w:szCs w:val="19"/>
+        </w:rPr>
+      </w:pPr>
+      <w:r>
+        <w:rPr>
+          <w:rFonts w:ascii="Consolas" w:hAnsi="Consolas" w:cs="Consolas"/>
+          <w:color w:val="000000"/>
+          <w:sz w:val="19"/>
+          <w:szCs w:val="19"/>
+        </w:rPr>
+        <w:t xml:space="preserve">            /* align-items: </w:t>
+      </w:r>
+      <w:proofErr w:type="spellStart"/>
+      <w:r>
+        <w:rPr>
+          <w:rFonts w:ascii="Consolas" w:hAnsi="Consolas" w:cs="Consolas"/>
+          <w:color w:val="000000"/>
+          <w:sz w:val="19"/>
+          <w:szCs w:val="19"/>
+        </w:rPr>
+        <w:t>center</w:t>
+      </w:r>
+      <w:proofErr w:type="spellEnd"/>
+      <w:r>
+        <w:rPr>
+          <w:rFonts w:ascii="Consolas" w:hAnsi="Consolas" w:cs="Consolas"/>
+          <w:color w:val="000000"/>
+          <w:sz w:val="19"/>
+          <w:szCs w:val="19"/>
+        </w:rPr>
+        <w:t>; */</w:t>
+      </w:r>
+    </w:p>
+    <w:p>
+      <w:pPr>
+        <w:rPr>
+          <w:rFonts w:ascii="Consolas" w:hAnsi="Consolas" w:cs="Consolas"/>
+          <w:color w:val="000000"/>
+          <w:sz w:val="19"/>
+          <w:szCs w:val="19"/>
+        </w:rPr>
+      </w:pPr>
+      <w:r>
+        <w:rPr>
+          <w:rFonts w:ascii="Consolas" w:hAnsi="Consolas" w:cs="Consolas"/>
+          <w:color w:val="000000"/>
+          <w:sz w:val="19"/>
+          <w:szCs w:val="19"/>
+        </w:rPr>
+        <w:t xml:space="preserve">            /* align-items: flex-end; */</w:t>
+      </w:r>
+    </w:p>
+    <w:p>
+      <w:pPr>
+        <w:rPr>
+          <w:rFonts w:ascii="Consolas" w:hAnsi="Consolas" w:cs="Consolas"/>
+          <w:color w:val="000000"/>
+          <w:sz w:val="19"/>
+          <w:szCs w:val="19"/>
+        </w:rPr>
+      </w:pPr>
+      <w:r>
+        <w:rPr>
+          <w:rFonts w:ascii="Consolas" w:hAnsi="Consolas" w:cs="Consolas"/>
+          <w:color w:val="000000"/>
+          <w:sz w:val="19"/>
+          <w:szCs w:val="19"/>
+        </w:rPr>
+        <w:t xml:space="preserve">            /* align-items: flex-start; */</w:t>
+      </w:r>
+    </w:p>
+    <w:p>
+      <w:pPr>
+        <w:rPr>
+          <w:rFonts w:ascii="Consolas" w:hAnsi="Consolas" w:cs="Consolas"/>
+          <w:color w:val="000000"/>
+          <w:sz w:val="19"/>
+          <w:szCs w:val="19"/>
+        </w:rPr>
+      </w:pPr>
+      <w:r>
+        <w:rPr>
+          <w:rFonts w:ascii="Consolas" w:hAnsi="Consolas" w:cs="Consolas"/>
+          <w:color w:val="000000"/>
+          <w:sz w:val="19"/>
+          <w:szCs w:val="19"/>
+        </w:rPr>
+        <w:lastRenderedPageBreak/>
+        <w:t xml:space="preserve">            /* align-items: stretch; */ </w:t>
+      </w:r>
+    </w:p>
+    <w:p>
+      <w:pPr>
+        <w:rPr>
+          <w:rFonts w:ascii="Consolas" w:hAnsi="Consolas" w:cs="Consolas"/>
+          <w:color w:val="000000"/>
+          <w:sz w:val="19"/>
+          <w:szCs w:val="19"/>
+        </w:rPr>
+      </w:pPr>
+      <w:r>
+        <w:rPr>
+          <w:rFonts w:ascii="Consolas" w:hAnsi="Consolas" w:cs="Consolas"/>
+          <w:color w:val="000000"/>
+          <w:sz w:val="19"/>
+          <w:szCs w:val="19"/>
+        </w:rPr>
+        <w:t xml:space="preserve">        }</w:t>
+      </w:r>
+    </w:p>
+    <w:p>
+      <w:pPr>
+        <w:rPr>
+          <w:rFonts w:ascii="Consolas" w:hAnsi="Consolas" w:cs="Consolas"/>
+          <w:color w:val="000000"/>
+          <w:sz w:val="19"/>
+          <w:szCs w:val="19"/>
+        </w:rPr>
+      </w:pPr>
+      <w:r>
+        <w:rPr>
+          <w:rFonts w:ascii="Consolas" w:hAnsi="Consolas" w:cs="Consolas"/>
+          <w:color w:val="000000"/>
+          <w:sz w:val="19"/>
+          <w:szCs w:val="19"/>
+        </w:rPr>
+        <w:t xml:space="preserve">        .</w:t>
+      </w:r>
+      <w:proofErr w:type="gramStart"/>
+      <w:r>
+        <w:rPr>
+          <w:rFonts w:ascii="Consolas" w:hAnsi="Consolas" w:cs="Consolas"/>
+          <w:color w:val="000000"/>
+          <w:sz w:val="19"/>
+          <w:szCs w:val="19"/>
+        </w:rPr>
+        <w:t>item{</w:t>
+      </w:r>
+      <w:proofErr w:type="gramEnd"/>
+    </w:p>
+    <w:p>
+      <w:pPr>
+        <w:rPr>
+          <w:rFonts w:ascii="Consolas" w:hAnsi="Consolas" w:cs="Consolas"/>
+          <w:color w:val="000000"/>
+          <w:sz w:val="19"/>
+          <w:szCs w:val="19"/>
+        </w:rPr>
+      </w:pPr>
+      <w:r>
+        <w:rPr>
+          <w:rFonts w:ascii="Consolas" w:hAnsi="Consolas" w:cs="Consolas"/>
+          <w:color w:val="000000"/>
+          <w:sz w:val="19"/>
+          <w:szCs w:val="19"/>
+        </w:rPr>
+        <w:t xml:space="preserve">            </w:t>
+      </w:r>
+      <w:proofErr w:type="gramStart"/>
+      <w:r>
+        <w:rPr>
+          <w:rFonts w:ascii="Consolas" w:hAnsi="Consolas" w:cs="Consolas"/>
+          <w:color w:val="000000"/>
+          <w:sz w:val="19"/>
+          <w:szCs w:val="19"/>
+        </w:rPr>
+        <w:t>width</w:t>
+      </w:r>
+      <w:proofErr w:type="gramEnd"/>
+      <w:r>
+        <w:rPr>
+          <w:rFonts w:ascii="Consolas" w:hAnsi="Consolas" w:cs="Consolas"/>
+          <w:color w:val="000000"/>
+          <w:sz w:val="19"/>
+          <w:szCs w:val="19"/>
+        </w:rPr>
+        <w:t>: 200px;</w:t>
+      </w:r>
+    </w:p>
+    <w:p>
+      <w:pPr>
+        <w:rPr>
+          <w:rFonts w:ascii="Consolas" w:hAnsi="Consolas" w:cs="Consolas"/>
+          <w:color w:val="000000"/>
+          <w:sz w:val="19"/>
+          <w:szCs w:val="19"/>
+        </w:rPr>
+      </w:pPr>
+      <w:r>
+        <w:rPr>
+          <w:rFonts w:ascii="Consolas" w:hAnsi="Consolas" w:cs="Consolas"/>
+          <w:color w:val="000000"/>
+          <w:sz w:val="19"/>
+          <w:szCs w:val="19"/>
+        </w:rPr>
+        <w:t xml:space="preserve">            </w:t>
+      </w:r>
+      <w:proofErr w:type="gramStart"/>
+      <w:r>
+        <w:rPr>
+          <w:rFonts w:ascii="Consolas" w:hAnsi="Consolas" w:cs="Consolas"/>
+          <w:color w:val="000000"/>
+          <w:sz w:val="19"/>
+          <w:szCs w:val="19"/>
+        </w:rPr>
+        <w:t>height</w:t>
+      </w:r>
+      <w:proofErr w:type="gramEnd"/>
+      <w:r>
+        <w:rPr>
+          <w:rFonts w:ascii="Consolas" w:hAnsi="Consolas" w:cs="Consolas"/>
+          <w:color w:val="000000"/>
+          <w:sz w:val="19"/>
+          <w:szCs w:val="19"/>
+        </w:rPr>
+        <w:t>: 200px;</w:t>
+      </w:r>
+    </w:p>
+    <w:p>
+      <w:pPr>
+        <w:rPr>
+          <w:rFonts w:ascii="Consolas" w:hAnsi="Consolas" w:cs="Consolas"/>
+          <w:color w:val="000000"/>
+          <w:sz w:val="19"/>
+          <w:szCs w:val="19"/>
+        </w:rPr>
+      </w:pPr>
+      <w:r>
+        <w:rPr>
+          <w:rFonts w:ascii="Consolas" w:hAnsi="Consolas" w:cs="Consolas"/>
+          <w:color w:val="000000"/>
+          <w:sz w:val="19"/>
+          <w:szCs w:val="19"/>
+        </w:rPr>
+        <w:t xml:space="preserve">            </w:t>
+      </w:r>
+      <w:proofErr w:type="gramStart"/>
+      <w:r>
+        <w:rPr>
+          <w:rFonts w:ascii="Consolas" w:hAnsi="Consolas" w:cs="Consolas"/>
+          <w:color w:val="000000"/>
+          <w:sz w:val="19"/>
+          <w:szCs w:val="19"/>
+        </w:rPr>
+        <w:t>background-</w:t>
+      </w:r>
+      <w:proofErr w:type="spellStart"/>
+      <w:r>
+        <w:rPr>
+          <w:rFonts w:ascii="Consolas" w:hAnsi="Consolas" w:cs="Consolas"/>
+          <w:color w:val="000000"/>
+          <w:sz w:val="19"/>
+          <w:szCs w:val="19"/>
+        </w:rPr>
+        <w:t>color</w:t>
+      </w:r>
+      <w:proofErr w:type="spellEnd"/>
+      <w:proofErr w:type="gramEnd"/>
+      <w:r>
+        <w:rPr>
+          <w:rFonts w:ascii="Consolas" w:hAnsi="Consolas" w:cs="Consolas"/>
+          <w:color w:val="000000"/>
+          <w:sz w:val="19"/>
+          <w:szCs w:val="19"/>
+        </w:rPr>
+        <w:t>: tomato;</w:t>
+      </w:r>
+    </w:p>
+    <w:p>
+      <w:pPr>
+        <w:rPr>
+          <w:rFonts w:ascii="Consolas" w:hAnsi="Consolas" w:cs="Consolas"/>
+          <w:color w:val="000000"/>
+          <w:sz w:val="19"/>
+          <w:szCs w:val="19"/>
+        </w:rPr>
+      </w:pPr>
+      <w:r>
+        <w:rPr>
+          <w:rFonts w:ascii="Consolas" w:hAnsi="Consolas" w:cs="Consolas"/>
+          <w:color w:val="000000"/>
+          <w:sz w:val="19"/>
+          <w:szCs w:val="19"/>
+        </w:rPr>
+        <w:t xml:space="preserve">            </w:t>
+      </w:r>
+      <w:proofErr w:type="gramStart"/>
+      <w:r>
+        <w:rPr>
+          <w:rFonts w:ascii="Consolas" w:hAnsi="Consolas" w:cs="Consolas"/>
+          <w:color w:val="000000"/>
+          <w:sz w:val="19"/>
+          <w:szCs w:val="19"/>
+        </w:rPr>
+        <w:t>border</w:t>
+      </w:r>
+      <w:proofErr w:type="gramEnd"/>
+      <w:r>
+        <w:rPr>
+          <w:rFonts w:ascii="Consolas" w:hAnsi="Consolas" w:cs="Consolas"/>
+          <w:color w:val="000000"/>
+          <w:sz w:val="19"/>
+          <w:szCs w:val="19"/>
+        </w:rPr>
+        <w:t>: 2px solid green;</w:t>
+      </w:r>
+    </w:p>
+    <w:p>
+      <w:pPr>
+        <w:rPr>
+          <w:rFonts w:ascii="Consolas" w:hAnsi="Consolas" w:cs="Consolas"/>
+          <w:color w:val="000000"/>
+          <w:sz w:val="19"/>
+          <w:szCs w:val="19"/>
+        </w:rPr>
+      </w:pPr>
+      <w:r>
+        <w:rPr>
+          <w:rFonts w:ascii="Consolas" w:hAnsi="Consolas" w:cs="Consolas"/>
+          <w:color w:val="000000"/>
+          <w:sz w:val="19"/>
+          <w:szCs w:val="19"/>
+        </w:rPr>
+        <w:t xml:space="preserve">            </w:t>
+      </w:r>
+      <w:proofErr w:type="gramStart"/>
+      <w:r>
+        <w:rPr>
+          <w:rFonts w:ascii="Consolas" w:hAnsi="Consolas" w:cs="Consolas"/>
+          <w:color w:val="000000"/>
+          <w:sz w:val="19"/>
+          <w:szCs w:val="19"/>
+        </w:rPr>
+        <w:t>margin</w:t>
+      </w:r>
+      <w:proofErr w:type="gramEnd"/>
+      <w:r>
+        <w:rPr>
+          <w:rFonts w:ascii="Consolas" w:hAnsi="Consolas" w:cs="Consolas"/>
+          <w:color w:val="000000"/>
+          <w:sz w:val="19"/>
+          <w:szCs w:val="19"/>
+        </w:rPr>
+        <w:t>: 10px;</w:t>
+      </w:r>
+    </w:p>
+    <w:p>
+      <w:pPr>
+        <w:rPr>
+          <w:rFonts w:ascii="Consolas" w:hAnsi="Consolas" w:cs="Consolas"/>
+          <w:color w:val="000000"/>
+          <w:sz w:val="19"/>
+          <w:szCs w:val="19"/>
+        </w:rPr>
+      </w:pPr>
+      <w:r>
+        <w:rPr>
+          <w:rFonts w:ascii="Consolas" w:hAnsi="Consolas" w:cs="Consolas"/>
+          <w:color w:val="000000"/>
+          <w:sz w:val="19"/>
+          <w:szCs w:val="19"/>
+        </w:rPr>
+        <w:t xml:space="preserve">            </w:t>
+      </w:r>
+      <w:proofErr w:type="gramStart"/>
+      <w:r>
+        <w:rPr>
+          <w:rFonts w:ascii="Consolas" w:hAnsi="Consolas" w:cs="Consolas"/>
+          <w:color w:val="000000"/>
+          <w:sz w:val="19"/>
+          <w:szCs w:val="19"/>
+        </w:rPr>
+        <w:t>padding</w:t>
+      </w:r>
+      <w:proofErr w:type="gramEnd"/>
+      <w:r>
+        <w:rPr>
+          <w:rFonts w:ascii="Consolas" w:hAnsi="Consolas" w:cs="Consolas"/>
+          <w:color w:val="000000"/>
+          <w:sz w:val="19"/>
+          <w:szCs w:val="19"/>
+        </w:rPr>
+        <w:t>: 3px;</w:t>
+      </w:r>
+    </w:p>
+    <w:p>
+      <w:pPr>
+        <w:rPr>
+          <w:rFonts w:ascii="Consolas" w:hAnsi="Consolas" w:cs="Consolas"/>
+          <w:color w:val="000000"/>
+          <w:sz w:val="19"/>
+          <w:szCs w:val="19"/>
+        </w:rPr>
+      </w:pPr>
+      <w:r>
+        <w:rPr>
+          <w:rFonts w:ascii="Consolas" w:hAnsi="Consolas" w:cs="Consolas"/>
+          <w:color w:val="000000"/>
+          <w:sz w:val="19"/>
+          <w:szCs w:val="19"/>
+        </w:rPr>
+        <w:t xml:space="preserve">        }</w:t>
+      </w:r>
+    </w:p>
+    <w:p>
+      <w:pPr>
+        <w:rPr>
+          <w:rFonts w:ascii="Consolas" w:hAnsi="Consolas" w:cs="Consolas"/>
+          <w:color w:val="000000"/>
+          <w:sz w:val="19"/>
+          <w:szCs w:val="19"/>
+        </w:rPr>
+      </w:pPr>
+    </w:p>
+    <w:p>
+      <w:pPr>
+        <w:rPr>
+          <w:rFonts w:ascii="Consolas" w:hAnsi="Consolas" w:cs="Consolas"/>
+          <w:color w:val="000000"/>
+          <w:sz w:val="19"/>
+          <w:szCs w:val="19"/>
+        </w:rPr>
+      </w:pPr>
+      <w:r>
+        <w:rPr>
+          <w:rFonts w:ascii="Consolas" w:hAnsi="Consolas" w:cs="Consolas"/>
+          <w:color w:val="000000"/>
+          <w:sz w:val="19"/>
+          <w:szCs w:val="19"/>
+        </w:rPr>
+        <w:t xml:space="preserve">        #item-1{</w:t>
+      </w:r>
+    </w:p>
+    <w:p>
+      <w:pPr>
+        <w:rPr>
+          <w:rFonts w:ascii="Consolas" w:hAnsi="Consolas" w:cs="Consolas"/>
+          <w:color w:val="000000"/>
+          <w:sz w:val="19"/>
+          <w:szCs w:val="19"/>
+        </w:rPr>
+      </w:pPr>
+      <w:r>
+        <w:rPr>
+          <w:rFonts w:ascii="Consolas" w:hAnsi="Consolas" w:cs="Consolas"/>
+          <w:color w:val="000000"/>
+          <w:sz w:val="19"/>
+          <w:szCs w:val="19"/>
+        </w:rPr>
+        <w:t xml:space="preserve">            /* Flex properties for a flex item */</w:t>
+      </w:r>
+    </w:p>
+    <w:p>
+      <w:pPr>
+        <w:rPr>
+          <w:rFonts w:ascii="Consolas" w:hAnsi="Consolas" w:cs="Consolas"/>
+          <w:color w:val="000000"/>
+          <w:sz w:val="19"/>
+          <w:szCs w:val="19"/>
+        </w:rPr>
+      </w:pPr>
+      <w:r>
+        <w:rPr>
+          <w:rFonts w:ascii="Consolas" w:hAnsi="Consolas" w:cs="Consolas"/>
+          <w:color w:val="000000"/>
+          <w:sz w:val="19"/>
+          <w:szCs w:val="19"/>
+        </w:rPr>
+        <w:t xml:space="preserve">            /* </w:t>
+      </w:r>
+      <w:proofErr w:type="gramStart"/>
+      <w:r>
+        <w:rPr>
+          <w:rFonts w:ascii="Consolas" w:hAnsi="Consolas" w:cs="Consolas"/>
+          <w:color w:val="000000"/>
+          <w:sz w:val="19"/>
+          <w:szCs w:val="19"/>
+        </w:rPr>
+        <w:t>Higher</w:t>
+      </w:r>
+      <w:proofErr w:type="gramEnd"/>
+      <w:r>
+        <w:rPr>
+          <w:rFonts w:ascii="Consolas" w:hAnsi="Consolas" w:cs="Consolas"/>
+          <w:color w:val="000000"/>
+          <w:sz w:val="19"/>
+          <w:szCs w:val="19"/>
+        </w:rPr>
+        <w:t xml:space="preserve"> the order, later it shows up in the container */</w:t>
+      </w:r>
+    </w:p>
+    <w:p>
+      <w:pPr>
+        <w:rPr>
+          <w:rFonts w:ascii="Consolas" w:hAnsi="Consolas" w:cs="Consolas"/>
+          <w:color w:val="000000"/>
+          <w:sz w:val="19"/>
+          <w:szCs w:val="19"/>
+        </w:rPr>
+      </w:pPr>
+      <w:r>
+        <w:rPr>
+          <w:rFonts w:ascii="Consolas" w:hAnsi="Consolas" w:cs="Consolas"/>
+          <w:color w:val="000000"/>
+          <w:sz w:val="19"/>
+          <w:szCs w:val="19"/>
+        </w:rPr>
+        <w:t xml:space="preserve">            /* order: 2; */</w:t>
+      </w:r>
+    </w:p>
+    <w:p>
+      <w:pPr>
+        <w:rPr>
+          <w:rFonts w:ascii="Consolas" w:hAnsi="Consolas" w:cs="Consolas"/>
+          <w:color w:val="000000"/>
+          <w:sz w:val="19"/>
+          <w:szCs w:val="19"/>
+        </w:rPr>
+      </w:pPr>
+    </w:p>
+    <w:p>
+      <w:pPr>
+        <w:rPr>
+          <w:rFonts w:ascii="Consolas" w:hAnsi="Consolas" w:cs="Consolas"/>
+          <w:color w:val="000000"/>
+          <w:sz w:val="19"/>
+          <w:szCs w:val="19"/>
+        </w:rPr>
+      </w:pPr>
+      <w:r>
+        <w:rPr>
+          <w:rFonts w:ascii="Consolas" w:hAnsi="Consolas" w:cs="Consolas"/>
+          <w:color w:val="000000"/>
+          <w:sz w:val="19"/>
+          <w:szCs w:val="19"/>
+        </w:rPr>
+        <w:t xml:space="preserve">            /* flex-grow: 2;</w:t>
+      </w:r>
+    </w:p>
+    <w:p>
+      <w:pPr>
+        <w:rPr>
+          <w:rFonts w:ascii="Consolas" w:hAnsi="Consolas" w:cs="Consolas"/>
+          <w:color w:val="000000"/>
+          <w:sz w:val="19"/>
+          <w:szCs w:val="19"/>
+        </w:rPr>
+      </w:pPr>
+      <w:r>
+        <w:rPr>
+          <w:rFonts w:ascii="Consolas" w:hAnsi="Consolas" w:cs="Consolas"/>
+          <w:color w:val="000000"/>
+          <w:sz w:val="19"/>
+          <w:szCs w:val="19"/>
+        </w:rPr>
+        <w:t xml:space="preserve">            </w:t>
+      </w:r>
+      <w:proofErr w:type="gramStart"/>
+      <w:r>
+        <w:rPr>
+          <w:rFonts w:ascii="Consolas" w:hAnsi="Consolas" w:cs="Consolas"/>
+          <w:color w:val="000000"/>
+          <w:sz w:val="19"/>
+          <w:szCs w:val="19"/>
+        </w:rPr>
+        <w:t>flex-shrink</w:t>
+      </w:r>
+      <w:proofErr w:type="gramEnd"/>
+      <w:r>
+        <w:rPr>
+          <w:rFonts w:ascii="Consolas" w:hAnsi="Consolas" w:cs="Consolas"/>
+          <w:color w:val="000000"/>
+          <w:sz w:val="19"/>
+          <w:szCs w:val="19"/>
+        </w:rPr>
+        <w:t>: 2; */</w:t>
+      </w:r>
+    </w:p>
+    <w:p>
+      <w:pPr>
+        <w:rPr>
+          <w:rFonts w:ascii="Consolas" w:hAnsi="Consolas" w:cs="Consolas"/>
+          <w:color w:val="000000"/>
+          <w:sz w:val="19"/>
+          <w:szCs w:val="19"/>
+        </w:rPr>
+      </w:pPr>
+    </w:p>
+    <w:p>
+      <w:pPr>
+        <w:rPr>
+          <w:rFonts w:ascii="Consolas" w:hAnsi="Consolas" w:cs="Consolas"/>
+          <w:color w:val="000000"/>
+          <w:sz w:val="19"/>
+          <w:szCs w:val="19"/>
+        </w:rPr>
+      </w:pPr>
+      <w:r>
+        <w:rPr>
+          <w:rFonts w:ascii="Consolas" w:hAnsi="Consolas" w:cs="Consolas"/>
+          <w:color w:val="000000"/>
+          <w:sz w:val="19"/>
+          <w:szCs w:val="19"/>
+        </w:rPr>
+        <w:t xml:space="preserve">        }</w:t>
+      </w:r>
+    </w:p>
+    <w:p>
+      <w:pPr>
+        <w:rPr>
+          <w:rFonts w:ascii="Consolas" w:hAnsi="Consolas" w:cs="Consolas"/>
+          <w:color w:val="000000"/>
+          <w:sz w:val="19"/>
+          <w:szCs w:val="19"/>
+        </w:rPr>
+      </w:pPr>
+      <w:r>
+        <w:rPr>
+          <w:rFonts w:ascii="Consolas" w:hAnsi="Consolas" w:cs="Consolas"/>
+          <w:color w:val="000000"/>
+          <w:sz w:val="19"/>
+          <w:szCs w:val="19"/>
+        </w:rPr>
+        <w:t xml:space="preserve">        #item-2{</w:t>
+      </w:r>
+    </w:p>
+    <w:p>
+      <w:pPr>
+        <w:rPr>
+          <w:rFonts w:ascii="Consolas" w:hAnsi="Consolas" w:cs="Consolas"/>
+          <w:color w:val="000000"/>
+          <w:sz w:val="19"/>
+          <w:szCs w:val="19"/>
+        </w:rPr>
+      </w:pPr>
+      <w:r>
+        <w:rPr>
+          <w:rFonts w:ascii="Consolas" w:hAnsi="Consolas" w:cs="Consolas"/>
+          <w:color w:val="000000"/>
+          <w:sz w:val="19"/>
+          <w:szCs w:val="19"/>
+        </w:rPr>
+        <w:t xml:space="preserve">            /* flex-grow: 3;</w:t>
+      </w:r>
+    </w:p>
+    <w:p>
+      <w:pPr>
+        <w:rPr>
+          <w:rFonts w:ascii="Consolas" w:hAnsi="Consolas" w:cs="Consolas"/>
+          <w:color w:val="000000"/>
+          <w:sz w:val="19"/>
+          <w:szCs w:val="19"/>
+        </w:rPr>
+      </w:pPr>
+      <w:r>
+        <w:rPr>
+          <w:rFonts w:ascii="Consolas" w:hAnsi="Consolas" w:cs="Consolas"/>
+          <w:color w:val="000000"/>
+          <w:sz w:val="19"/>
+          <w:szCs w:val="19"/>
+        </w:rPr>
+        <w:t xml:space="preserve">            </w:t>
+      </w:r>
+      <w:proofErr w:type="gramStart"/>
+      <w:r>
+        <w:rPr>
+          <w:rFonts w:ascii="Consolas" w:hAnsi="Consolas" w:cs="Consolas"/>
+          <w:color w:val="000000"/>
+          <w:sz w:val="19"/>
+          <w:szCs w:val="19"/>
+        </w:rPr>
+        <w:t>flex-shrink</w:t>
+      </w:r>
+      <w:proofErr w:type="gramEnd"/>
+      <w:r>
+        <w:rPr>
+          <w:rFonts w:ascii="Consolas" w:hAnsi="Consolas" w:cs="Consolas"/>
+          <w:color w:val="000000"/>
+          <w:sz w:val="19"/>
+          <w:szCs w:val="19"/>
+        </w:rPr>
+        <w:t>: 3 ; */</w:t>
+      </w:r>
+    </w:p>
+    <w:p>
+      <w:pPr>
+        <w:rPr>
+          <w:rFonts w:ascii="Consolas" w:hAnsi="Consolas" w:cs="Consolas"/>
+          <w:color w:val="000000"/>
+          <w:sz w:val="19"/>
+          <w:szCs w:val="19"/>
+        </w:rPr>
+      </w:pPr>
+      <w:r>
+        <w:rPr>
+          <w:rFonts w:ascii="Consolas" w:hAnsi="Consolas" w:cs="Consolas"/>
+          <w:color w:val="000000"/>
+          <w:sz w:val="19"/>
+          <w:szCs w:val="19"/>
+        </w:rPr>
+        <w:t xml:space="preserve">            </w:t>
+      </w:r>
+      <w:proofErr w:type="gramStart"/>
+      <w:r>
+        <w:rPr>
+          <w:rFonts w:ascii="Consolas" w:hAnsi="Consolas" w:cs="Consolas"/>
+          <w:color w:val="000000"/>
+          <w:sz w:val="19"/>
+          <w:szCs w:val="19"/>
+        </w:rPr>
+        <w:t>flex-basis</w:t>
+      </w:r>
+      <w:proofErr w:type="gramEnd"/>
+      <w:r>
+        <w:rPr>
+          <w:rFonts w:ascii="Consolas" w:hAnsi="Consolas" w:cs="Consolas"/>
+          <w:color w:val="000000"/>
+          <w:sz w:val="19"/>
+          <w:szCs w:val="19"/>
+        </w:rPr>
+        <w:t>: 160px;</w:t>
+      </w:r>
+    </w:p>
+    <w:p>
+      <w:pPr>
+        <w:rPr>
+          <w:rFonts w:ascii="Consolas" w:hAnsi="Consolas" w:cs="Consolas"/>
+          <w:color w:val="000000"/>
+          <w:sz w:val="19"/>
+          <w:szCs w:val="19"/>
+        </w:rPr>
+      </w:pPr>
+      <w:r>
+        <w:rPr>
+          <w:rFonts w:ascii="Consolas" w:hAnsi="Consolas" w:cs="Consolas"/>
+          <w:color w:val="000000"/>
+          <w:sz w:val="19"/>
+          <w:szCs w:val="19"/>
+        </w:rPr>
+        <w:t xml:space="preserve">            /* when flex-direction is set to row flex-basis: will control width */</w:t>
+      </w:r>
+    </w:p>
+    <w:p>
+      <w:pPr>
+        <w:rPr>
+          <w:rFonts w:ascii="Consolas" w:hAnsi="Consolas" w:cs="Consolas"/>
+          <w:color w:val="000000"/>
+          <w:sz w:val="19"/>
+          <w:szCs w:val="19"/>
+        </w:rPr>
+      </w:pPr>
+      <w:r>
+        <w:rPr>
+          <w:rFonts w:ascii="Consolas" w:hAnsi="Consolas" w:cs="Consolas"/>
+          <w:color w:val="000000"/>
+          <w:sz w:val="19"/>
+          <w:szCs w:val="19"/>
+        </w:rPr>
+        <w:t xml:space="preserve">            /* when flex-direction is set to column flex-basis: will control height */</w:t>
+      </w:r>
+    </w:p>
+    <w:p>
+      <w:pPr>
+        <w:rPr>
+          <w:rFonts w:ascii="Consolas" w:hAnsi="Consolas" w:cs="Consolas"/>
+          <w:color w:val="000000"/>
+          <w:sz w:val="19"/>
+          <w:szCs w:val="19"/>
+        </w:rPr>
+      </w:pPr>
+      <w:r>
+        <w:rPr>
+          <w:rFonts w:ascii="Consolas" w:hAnsi="Consolas" w:cs="Consolas"/>
+          <w:color w:val="000000"/>
+          <w:sz w:val="19"/>
+          <w:szCs w:val="19"/>
+        </w:rPr>
+        <w:t xml:space="preserve">        }</w:t>
+      </w:r>
+    </w:p>
+    <w:p>
+      <w:pPr>
+        <w:rPr>
+          <w:rFonts w:ascii="Consolas" w:hAnsi="Consolas" w:cs="Consolas"/>
+          <w:color w:val="000000"/>
+          <w:sz w:val="19"/>
+          <w:szCs w:val="19"/>
+        </w:rPr>
+      </w:pPr>
+      <w:r>
+        <w:rPr>
+          <w:rFonts w:ascii="Consolas" w:hAnsi="Consolas" w:cs="Consolas"/>
+          <w:color w:val="000000"/>
+          <w:sz w:val="19"/>
+          <w:szCs w:val="19"/>
+        </w:rPr>
+        <w:t xml:space="preserve">        #item-3{</w:t>
+      </w:r>
+    </w:p>
+    <w:p>
+      <w:pPr>
+        <w:rPr>
+          <w:rFonts w:ascii="Consolas" w:hAnsi="Consolas" w:cs="Consolas"/>
+          <w:color w:val="000000"/>
+          <w:sz w:val="19"/>
+          <w:szCs w:val="19"/>
+        </w:rPr>
+      </w:pPr>
+      <w:r>
+        <w:rPr>
+          <w:rFonts w:ascii="Consolas" w:hAnsi="Consolas" w:cs="Consolas"/>
+          <w:color w:val="000000"/>
+          <w:sz w:val="19"/>
+          <w:szCs w:val="19"/>
+        </w:rPr>
+        <w:t xml:space="preserve">            /* flex: 2 2 230px; */</w:t>
+      </w:r>
+    </w:p>
+    <w:p>
+      <w:pPr>
+        <w:rPr>
+          <w:rFonts w:ascii="Consolas" w:hAnsi="Consolas" w:cs="Consolas"/>
+          <w:color w:val="000000"/>
+          <w:sz w:val="19"/>
+          <w:szCs w:val="19"/>
+        </w:rPr>
+      </w:pPr>
+      <w:r>
+        <w:rPr>
+          <w:rFonts w:ascii="Consolas" w:hAnsi="Consolas" w:cs="Consolas"/>
+          <w:color w:val="000000"/>
+          <w:sz w:val="19"/>
+          <w:szCs w:val="19"/>
+        </w:rPr>
+        <w:t>/* grow shrink flex-basis</w:t>
+      </w:r>
+    </w:p>
+    <w:p>
+      <w:pPr>
+        <w:rPr>
+          <w:rFonts w:ascii="Consolas" w:hAnsi="Consolas" w:cs="Consolas"/>
+          <w:color w:val="000000"/>
+          <w:sz w:val="19"/>
+          <w:szCs w:val="19"/>
+        </w:rPr>
+      </w:pPr>
+      <w:r>
+        <w:rPr>
+          <w:rFonts w:ascii="Consolas" w:hAnsi="Consolas" w:cs="Consolas"/>
+          <w:color w:val="000000"/>
+          <w:sz w:val="19"/>
+          <w:szCs w:val="19"/>
+        </w:rPr>
+        <w:t xml:space="preserve">            </w:t>
+      </w:r>
+      <w:proofErr w:type="gramStart"/>
+      <w:r>
+        <w:rPr>
+          <w:rFonts w:ascii="Consolas" w:hAnsi="Consolas" w:cs="Consolas"/>
+          <w:color w:val="000000"/>
+          <w:sz w:val="19"/>
+          <w:szCs w:val="19"/>
+        </w:rPr>
+        <w:t>align-self</w:t>
+      </w:r>
+      <w:proofErr w:type="gramEnd"/>
+      <w:r>
+        <w:rPr>
+          <w:rFonts w:ascii="Consolas" w:hAnsi="Consolas" w:cs="Consolas"/>
+          <w:color w:val="000000"/>
+          <w:sz w:val="19"/>
+          <w:szCs w:val="19"/>
+        </w:rPr>
+        <w:t>: flex-start;</w:t>
+      </w:r>
+    </w:p>
+    <w:p>
+      <w:pPr>
+        <w:rPr>
+          <w:rFonts w:ascii="Consolas" w:hAnsi="Consolas" w:cs="Consolas"/>
+          <w:color w:val="000000"/>
+          <w:sz w:val="19"/>
+          <w:szCs w:val="19"/>
+        </w:rPr>
+      </w:pPr>
+      <w:r>
+        <w:rPr>
+          <w:rFonts w:ascii="Consolas" w:hAnsi="Consolas" w:cs="Consolas"/>
+          <w:color w:val="000000"/>
+          <w:sz w:val="19"/>
+          <w:szCs w:val="19"/>
+        </w:rPr>
+        <w:lastRenderedPageBreak/>
+        <w:t xml:space="preserve">            </w:t>
+      </w:r>
+      <w:proofErr w:type="gramStart"/>
+      <w:r>
+        <w:rPr>
+          <w:rFonts w:ascii="Consolas" w:hAnsi="Consolas" w:cs="Consolas"/>
+          <w:color w:val="000000"/>
+          <w:sz w:val="19"/>
+          <w:szCs w:val="19"/>
+        </w:rPr>
+        <w:t>align-self</w:t>
+      </w:r>
+      <w:proofErr w:type="gramEnd"/>
+      <w:r>
+        <w:rPr>
+          <w:rFonts w:ascii="Consolas" w:hAnsi="Consolas" w:cs="Consolas"/>
+          <w:color w:val="000000"/>
+          <w:sz w:val="19"/>
+          <w:szCs w:val="19"/>
+        </w:rPr>
+        <w:t>: flex-end;</w:t>
+      </w:r>
+    </w:p>
+    <w:p>
+      <w:pPr>
+        <w:rPr>
+          <w:rFonts w:ascii="Consolas" w:hAnsi="Consolas" w:cs="Consolas"/>
+          <w:color w:val="000000"/>
+          <w:sz w:val="19"/>
+          <w:szCs w:val="19"/>
+        </w:rPr>
+      </w:pPr>
+      <w:r>
+        <w:rPr>
+          <w:rFonts w:ascii="Consolas" w:hAnsi="Consolas" w:cs="Consolas"/>
+          <w:color w:val="000000"/>
+          <w:sz w:val="19"/>
+          <w:szCs w:val="19"/>
+        </w:rPr>
+        <w:t xml:space="preserve">            </w:t>
+      </w:r>
+      <w:proofErr w:type="gramStart"/>
+      <w:r>
+        <w:rPr>
+          <w:rFonts w:ascii="Consolas" w:hAnsi="Consolas" w:cs="Consolas"/>
+          <w:color w:val="000000"/>
+          <w:sz w:val="19"/>
+          <w:szCs w:val="19"/>
+        </w:rPr>
+        <w:t>align-self</w:t>
+      </w:r>
+      <w:proofErr w:type="gramEnd"/>
+      <w:r>
+        <w:rPr>
+          <w:rFonts w:ascii="Consolas" w:hAnsi="Consolas" w:cs="Consolas"/>
+          <w:color w:val="000000"/>
+          <w:sz w:val="19"/>
+          <w:szCs w:val="19"/>
+        </w:rPr>
+        <w:t xml:space="preserve">: </w:t>
+      </w:r>
+      <w:proofErr w:type="spellStart"/>
+      <w:r>
+        <w:rPr>
+          <w:rFonts w:ascii="Consolas" w:hAnsi="Consolas" w:cs="Consolas"/>
+          <w:color w:val="000000"/>
+          <w:sz w:val="19"/>
+          <w:szCs w:val="19"/>
+        </w:rPr>
+        <w:t>center</w:t>
+      </w:r>
+      <w:proofErr w:type="spellEnd"/>
+      <w:r>
+        <w:rPr>
+          <w:rFonts w:ascii="Consolas" w:hAnsi="Consolas" w:cs="Consolas"/>
+          <w:color w:val="000000"/>
+          <w:sz w:val="19"/>
+          <w:szCs w:val="19"/>
+        </w:rPr>
+        <w:t>;</w:t>
+      </w:r>
+    </w:p>
+    <w:p>
+      <w:pPr>
+        <w:rPr>
+          <w:rFonts w:ascii="Consolas" w:hAnsi="Consolas" w:cs="Consolas"/>
+          <w:color w:val="000000"/>
+          <w:sz w:val="19"/>
+          <w:szCs w:val="19"/>
+        </w:rPr>
+      </w:pPr>
+    </w:p>
+    <w:p>
+      <w:pPr>
+        <w:rPr>
+          <w:rFonts w:ascii="Consolas" w:hAnsi="Consolas" w:cs="Consolas"/>
+          <w:color w:val="000000"/>
+          <w:sz w:val="19"/>
+          <w:szCs w:val="19"/>
+        </w:rPr>
+      </w:pPr>
+      <w:r>
+        <w:rPr>
+          <w:rFonts w:ascii="Consolas" w:hAnsi="Consolas" w:cs="Consolas"/>
+          <w:color w:val="000000"/>
+          <w:sz w:val="19"/>
+          <w:szCs w:val="19"/>
+        </w:rPr>
+        <w:t xml:space="preserve">            }</w:t>
+      </w:r>
+    </w:p>
+    <w:p>
+      <w:pPr>
+        <w:rPr>
+          <w:rFonts w:ascii="Consolas" w:hAnsi="Consolas" w:cs="Consolas"/>
+          <w:color w:val="000000"/>
+          <w:sz w:val="19"/>
+          <w:szCs w:val="19"/>
+        </w:rPr>
+      </w:pPr>
+    </w:p>
+    <w:p>
+      <w:pPr>
+        <w:rPr>
+          <w:rFonts w:ascii="Consolas" w:hAnsi="Consolas" w:cs="Consolas"/>
+          <w:color w:val="000000"/>
+          <w:sz w:val="19"/>
+          <w:szCs w:val="19"/>
+        </w:rPr>
+      </w:pPr>
+      <w:r>
+        <w:rPr>
+          <w:rFonts w:ascii="Consolas" w:hAnsi="Consolas" w:cs="Consolas"/>
+          <w:color w:val="000000"/>
+          <w:sz w:val="19"/>
+          <w:szCs w:val="19"/>
+        </w:rPr>
+        <w:t xml:space="preserve">    &lt;/style&gt;</w:t>
+      </w:r>
+    </w:p>
+    <w:p>
+      <w:pPr>
+        <w:rPr>
+          <w:rFonts w:ascii="Consolas" w:hAnsi="Consolas" w:cs="Consolas"/>
+          <w:color w:val="000000"/>
+          <w:sz w:val="19"/>
+          <w:szCs w:val="19"/>
+        </w:rPr>
+      </w:pPr>
+      <w:r>
+        <w:rPr>
+          <w:rFonts w:ascii="Consolas" w:hAnsi="Consolas" w:cs="Consolas"/>
+          <w:color w:val="000000"/>
+          <w:sz w:val="19"/>
+          <w:szCs w:val="19"/>
+        </w:rPr>
+        <w:t>&lt;/head&gt;</w:t>
+      </w:r>
+    </w:p>
+    <w:p>
+      <w:pPr>
+        <w:rPr>
+          <w:rFonts w:ascii="Consolas" w:hAnsi="Consolas" w:cs="Consolas"/>
+          <w:color w:val="000000"/>
+          <w:sz w:val="19"/>
+          <w:szCs w:val="19"/>
+        </w:rPr>
+      </w:pPr>
+      <w:r>
+        <w:rPr>
+          <w:rFonts w:ascii="Consolas" w:hAnsi="Consolas" w:cs="Consolas"/>
+          <w:color w:val="000000"/>
+          <w:sz w:val="19"/>
+          <w:szCs w:val="19"/>
+        </w:rPr>
+        <w:t>&lt;</w:t>
+      </w:r>
+      <w:proofErr w:type="gramStart"/>
+      <w:r>
+        <w:rPr>
+          <w:rFonts w:ascii="Consolas" w:hAnsi="Consolas" w:cs="Consolas"/>
+          <w:color w:val="000000"/>
+          <w:sz w:val="19"/>
+          <w:szCs w:val="19"/>
+        </w:rPr>
+        <w:t>body</w:t>
+      </w:r>
+      <w:proofErr w:type="gramEnd"/>
+      <w:r>
+        <w:rPr>
+          <w:rFonts w:ascii="Consolas" w:hAnsi="Consolas" w:cs="Consolas"/>
+          <w:color w:val="000000"/>
+          <w:sz w:val="19"/>
+          <w:szCs w:val="19"/>
+        </w:rPr>
+        <w:t>&gt;</w:t>
+      </w:r>
+    </w:p>
+    <w:p>
+      <w:pPr>
+        <w:rPr>
+          <w:rFonts w:ascii="Consolas" w:hAnsi="Consolas" w:cs="Consolas"/>
+          <w:color w:val="000000"/>
+          <w:sz w:val="19"/>
+          <w:szCs w:val="19"/>
+        </w:rPr>
+      </w:pPr>
+      <w:r>
+        <w:rPr>
+          <w:rFonts w:ascii="Consolas" w:hAnsi="Consolas" w:cs="Consolas"/>
+          <w:color w:val="000000"/>
+          <w:sz w:val="19"/>
+          <w:szCs w:val="19"/>
+        </w:rPr>
+        <w:t xml:space="preserve">    &lt;h1&gt;</w:t>
+      </w:r>
+      <w:proofErr w:type="gramStart"/>
+      <w:r>
+        <w:rPr>
+          <w:rFonts w:ascii="Consolas" w:hAnsi="Consolas" w:cs="Consolas"/>
+          <w:color w:val="000000"/>
+          <w:sz w:val="19"/>
+          <w:szCs w:val="19"/>
+        </w:rPr>
+        <w:t>This</w:t>
+      </w:r>
+      <w:proofErr w:type="gramEnd"/>
+      <w:r>
+        <w:rPr>
+          <w:rFonts w:ascii="Consolas" w:hAnsi="Consolas" w:cs="Consolas"/>
+          <w:color w:val="000000"/>
+          <w:sz w:val="19"/>
+          <w:szCs w:val="19"/>
+        </w:rPr>
+        <w:t xml:space="preserve"> is </w:t>
+      </w:r>
+      <w:proofErr w:type="spellStart"/>
+      <w:r>
+        <w:rPr>
+          <w:rFonts w:ascii="Consolas" w:hAnsi="Consolas" w:cs="Consolas"/>
+          <w:color w:val="000000"/>
+          <w:sz w:val="19"/>
+          <w:szCs w:val="19"/>
+        </w:rPr>
+        <w:t>Flexbox</w:t>
+      </w:r>
+      <w:proofErr w:type="spellEnd"/>
+      <w:r>
+        <w:rPr>
+          <w:rFonts w:ascii="Consolas" w:hAnsi="Consolas" w:cs="Consolas"/>
+          <w:color w:val="000000"/>
+          <w:sz w:val="19"/>
+          <w:szCs w:val="19"/>
+        </w:rPr>
+        <w:t xml:space="preserve"> Tutorial&lt;/h1&gt;</w:t>
+      </w:r>
+    </w:p>
+    <w:p>
+      <w:pPr>
+        <w:rPr>
+          <w:rFonts w:ascii="Consolas" w:hAnsi="Consolas" w:cs="Consolas"/>
+          <w:color w:val="000000"/>
+          <w:sz w:val="19"/>
+          <w:szCs w:val="19"/>
+        </w:rPr>
+      </w:pPr>
+      <w:r>
+        <w:rPr>
+          <w:rFonts w:ascii="Consolas" w:hAnsi="Consolas" w:cs="Consolas"/>
+          <w:color w:val="000000"/>
+          <w:sz w:val="19"/>
+          <w:szCs w:val="19"/>
+        </w:rPr>
+        <w:t xml:space="preserve">    &lt;div class="container"&gt;</w:t>
+      </w:r>
+    </w:p>
+    <w:p>
+      <w:pPr>
+        <w:rPr>
+          <w:rFonts w:ascii="Consolas" w:hAnsi="Consolas" w:cs="Consolas"/>
+          <w:color w:val="000000"/>
+          <w:sz w:val="19"/>
+          <w:szCs w:val="19"/>
+        </w:rPr>
+      </w:pPr>
+      <w:r>
+        <w:rPr>
+          <w:rFonts w:ascii="Consolas" w:hAnsi="Consolas" w:cs="Consolas"/>
+          <w:color w:val="000000"/>
+          <w:sz w:val="19"/>
+          <w:szCs w:val="19"/>
+        </w:rPr>
+        <w:t xml:space="preserve">        &lt;div class="item" id="item-1"&gt;First Box&lt;/div&gt;</w:t>
+      </w:r>
+    </w:p>
+    <w:p>
+      <w:pPr>
+        <w:rPr>
+          <w:rFonts w:ascii="Consolas" w:hAnsi="Consolas" w:cs="Consolas"/>
+          <w:color w:val="000000"/>
+          <w:sz w:val="19"/>
+          <w:szCs w:val="19"/>
+        </w:rPr>
+      </w:pPr>
+      <w:r>
+        <w:rPr>
+          <w:rFonts w:ascii="Consolas" w:hAnsi="Consolas" w:cs="Consolas"/>
+          <w:color w:val="000000"/>
+          <w:sz w:val="19"/>
+          <w:szCs w:val="19"/>
+        </w:rPr>
+        <w:t xml:space="preserve">        &lt;div class="item" id="item-2"&gt;Second Box&lt;/div&gt;</w:t>
+      </w:r>
+    </w:p>
+    <w:p>
+      <w:pPr>
+        <w:rPr>
+          <w:rFonts w:ascii="Consolas" w:hAnsi="Consolas" w:cs="Consolas"/>
+          <w:color w:val="000000"/>
+          <w:sz w:val="19"/>
+          <w:szCs w:val="19"/>
+        </w:rPr>
+      </w:pPr>
+      <w:r>
+        <w:rPr>
+          <w:rFonts w:ascii="Consolas" w:hAnsi="Consolas" w:cs="Consolas"/>
+          <w:color w:val="000000"/>
+          <w:sz w:val="19"/>
+          <w:szCs w:val="19"/>
+        </w:rPr>
+        <w:t xml:space="preserve">        &lt;div class="item" id="item-3"&gt;Third Box&lt;/div&gt;</w:t>
+      </w:r>
+    </w:p>
+    <w:p>
+      <w:pPr>
+        <w:rPr>
+          <w:rFonts w:ascii="Consolas" w:hAnsi="Consolas" w:cs="Consolas"/>
+          <w:color w:val="000000"/>
+          <w:sz w:val="19"/>
+          <w:szCs w:val="19"/>
+        </w:rPr>
+      </w:pPr>
+      <w:r>
+        <w:rPr>
+          <w:rFonts w:ascii="Consolas" w:hAnsi="Consolas" w:cs="Consolas"/>
+          <w:color w:val="000000"/>
+          <w:sz w:val="19"/>
+          <w:szCs w:val="19"/>
+        </w:rPr>
+        <w:t xml:space="preserve">        </w:t>
+      </w:r>
+      <w:proofErr w:type="gramStart"/>
+      <w:r>
+        <w:rPr>
+          <w:rFonts w:ascii="Consolas" w:hAnsi="Consolas" w:cs="Consolas"/>
+          <w:color w:val="000000"/>
+          <w:sz w:val="19"/>
+          <w:szCs w:val="19"/>
+        </w:rPr>
+        <w:t>&lt;!--</w:t>
+      </w:r>
+      <w:proofErr w:type="gramEnd"/>
+      <w:r>
+        <w:rPr>
+          <w:rFonts w:ascii="Consolas" w:hAnsi="Consolas" w:cs="Consolas"/>
+          <w:color w:val="000000"/>
+          <w:sz w:val="19"/>
+          <w:szCs w:val="19"/>
+        </w:rPr>
+        <w:t xml:space="preserve"> &lt;div class="item" id="item-4"&gt;Fourth Box&lt;/div&gt;</w:t>
+      </w:r>
+    </w:p>
+    <w:p>
+      <w:pPr>
+        <w:rPr>
+          <w:rFonts w:ascii="Consolas" w:hAnsi="Consolas" w:cs="Consolas"/>
+          <w:color w:val="000000"/>
+          <w:sz w:val="19"/>
+          <w:szCs w:val="19"/>
+        </w:rPr>
+      </w:pPr>
+      <w:r>
+        <w:rPr>
+          <w:rFonts w:ascii="Consolas" w:hAnsi="Consolas" w:cs="Consolas"/>
+          <w:color w:val="000000"/>
+          <w:sz w:val="19"/>
+          <w:szCs w:val="19"/>
+        </w:rPr>
+        <w:t xml:space="preserve">        &lt;div class="item" id="item-5"&gt;Fifth Box&lt;/div&gt;</w:t>
+      </w:r>
+    </w:p>
+    <w:p>
+      <w:pPr>
+        <w:rPr>
+          <w:rFonts w:ascii="Consolas" w:hAnsi="Consolas" w:cs="Consolas"/>
+          <w:color w:val="000000"/>
+          <w:sz w:val="19"/>
+          <w:szCs w:val="19"/>
+        </w:rPr>
+      </w:pPr>
+      <w:r>
+        <w:rPr>
+          <w:rFonts w:ascii="Consolas" w:hAnsi="Consolas" w:cs="Consolas"/>
+          <w:color w:val="000000"/>
+          <w:sz w:val="19"/>
+          <w:szCs w:val="19"/>
+        </w:rPr>
+        <w:t xml:space="preserve">        &lt;div class="item" id="item-6"&gt;Sixth Box&lt;/div&gt; --&gt;</w:t>
+      </w:r>
+    </w:p>
+    <w:p>
+      <w:pPr>
+        <w:rPr>
+          <w:rFonts w:ascii="Consolas" w:hAnsi="Consolas" w:cs="Consolas"/>
+          <w:color w:val="000000"/>
+          <w:sz w:val="19"/>
+          <w:szCs w:val="19"/>
+        </w:rPr>
+      </w:pPr>
+      <w:r>
+        <w:rPr>
+          <w:rFonts w:ascii="Consolas" w:hAnsi="Consolas" w:cs="Consolas"/>
+          <w:color w:val="000000"/>
+          <w:sz w:val="19"/>
+          <w:szCs w:val="19"/>
+        </w:rPr>
+        <w:t xml:space="preserve">    &lt;/div&gt;</w:t>
+      </w:r>
+    </w:p>
+    <w:p>
+      <w:pPr>
+        <w:rPr>
+          <w:rFonts w:ascii="Consolas" w:hAnsi="Consolas" w:cs="Consolas"/>
+          <w:color w:val="000000"/>
+          <w:sz w:val="19"/>
+          <w:szCs w:val="19"/>
+        </w:rPr>
+      </w:pPr>
+      <w:r>
+        <w:rPr>
+          <w:rFonts w:ascii="Consolas" w:hAnsi="Consolas" w:cs="Consolas"/>
+          <w:color w:val="000000"/>
+          <w:sz w:val="19"/>
+          <w:szCs w:val="19"/>
+        </w:rPr>
+        <w:t>&lt;/body&gt;</w:t>
+      </w:r>
+    </w:p>
+    <w:p>
+      <w:pPr>
+        <w:rPr>
+          <w:rFonts w:ascii="Consolas" w:hAnsi="Consolas" w:cs="Consolas"/>
+          <w:color w:val="000000"/>
+          <w:sz w:val="19"/>
+          <w:szCs w:val="19"/>
+        </w:rPr>
+      </w:pPr>
+      <w:r>
+        <w:rPr>
+          <w:rFonts w:ascii="Consolas" w:hAnsi="Consolas" w:cs="Consolas"/>
+          <w:color w:val="000000"/>
+          <w:sz w:val="19"/>
+          <w:szCs w:val="19"/>
+        </w:rPr>
+        <w:t>&lt;/html&gt;</w:t>
+      </w:r>
+    </w:p>
+    <w:p>
+      <w:pPr>
+        <w:rPr>
+          <w:rFonts w:ascii="Consolas" w:hAnsi="Consolas" w:cs="Consolas"/>
+          <w:color w:val="000000"/>
+          <w:sz w:val="19"/>
+          <w:szCs w:val="19"/>
+        </w:rPr>
+      </w:pPr>
+    </w:p>
+    <w:p>
+      <w:pPr>
+        <w:rPr>
+          <w:rFonts w:ascii="Consolas" w:hAnsi="Consolas" w:cs="Consolas"/>
+          <w:color w:val="000000"/>
+          <w:sz w:val="19"/>
+          <w:szCs w:val="19"/>
+        </w:rPr>
+      </w:pPr>
+    </w:p>
+    <w:p>
       <w:bookmarkStart w:id="0" w:name="_GoBack"/>
       <w:bookmarkEnd w:id="0"/>
-      <w:r>
-        <w:rPr>
-          <w:rFonts w:ascii="Consolas" w:hAnsi="Consolas" w:cs="Consolas"/>
-          <w:color w:val="FF0000"/>
-          <w:sz w:val="19"/>
-          <w:szCs w:val="19"/>
-        </w:rPr>
-        <w:t>ent</w:t>
-      </w:r>
-      <w:r>
-        <w:rPr>
-          <w:rFonts w:ascii="Consolas" w:hAnsi="Consolas" w:cs="Consolas"/>
-          <w:color w:val="000000"/>
-          <w:sz w:val="19"/>
-          <w:szCs w:val="19"/>
-        </w:rPr>
-        <w:t>:</w:t>
-      </w:r>
-      <w:proofErr w:type="gramEnd"/>
-      <w:r>
-        <w:rPr>
-          <w:rFonts w:ascii="Consolas" w:hAnsi="Consolas" w:cs="Consolas"/>
-          <w:color w:val="0000FF"/>
-          <w:sz w:val="19"/>
-          <w:szCs w:val="19"/>
-        </w:rPr>
-        <w:t>space-around</w:t>
-      </w:r>
-      <w:proofErr w:type="spellEnd"/>
-      <w:r>
-        <w:rPr>
-          <w:rFonts w:ascii="Consolas" w:hAnsi="Consolas" w:cs="Consolas"/>
-          <w:color w:val="000000"/>
-          <w:sz w:val="19"/>
-          <w:szCs w:val="19"/>
-        </w:rPr>
-        <w:t>;</w:t>
-      </w:r>
-    </w:p>
-    <w:p>
-      <w:pPr>
-        <w:rPr>
-          <w:rFonts w:ascii="Consolas" w:hAnsi="Consolas" w:cs="Consolas"/>
-          <w:color w:val="000000"/>
-          <w:sz w:val="19"/>
-          <w:szCs w:val="19"/>
-        </w:rPr>
-      </w:pPr>
-      <w:r>
-        <w:rPr>
-          <w:rFonts w:ascii="Consolas" w:hAnsi="Consolas" w:cs="Consolas"/>
-          <w:color w:val="000000"/>
-          <w:sz w:val="19"/>
-          <w:szCs w:val="19"/>
-        </w:rPr>
-        <w:t>Adds margins on both sides</w:t>
-      </w:r>
-    </w:p>
-    <w:p>
-      <w:pPr>
-        <w:rPr>
-          <w:rFonts w:ascii="Consolas" w:hAnsi="Consolas" w:cs="Consolas"/>
-          <w:color w:val="000000"/>
-          <w:sz w:val="19"/>
-          <w:szCs w:val="19"/>
-        </w:rPr>
-      </w:pPr>
-      <w:proofErr w:type="spellStart"/>
-      <w:proofErr w:type="gramStart"/>
-      <w:r>
-        <w:rPr>
-          <w:rFonts w:ascii="Consolas" w:hAnsi="Consolas" w:cs="Consolas"/>
-          <w:color w:val="FF0000"/>
-          <w:sz w:val="19"/>
-          <w:szCs w:val="19"/>
-        </w:rPr>
-        <w:t>align-items</w:t>
-      </w:r>
-      <w:r>
-        <w:rPr>
-          <w:rFonts w:ascii="Consolas" w:hAnsi="Consolas" w:cs="Consolas"/>
-          <w:color w:val="000000"/>
-          <w:sz w:val="19"/>
-          <w:szCs w:val="19"/>
-        </w:rPr>
-        <w:t>:</w:t>
-      </w:r>
-      <w:proofErr w:type="gramEnd"/>
-      <w:r>
-        <w:rPr>
-          <w:rFonts w:ascii="Consolas" w:hAnsi="Consolas" w:cs="Consolas"/>
-          <w:color w:val="0000FF"/>
-          <w:sz w:val="19"/>
-          <w:szCs w:val="19"/>
-        </w:rPr>
-        <w:t>center</w:t>
-      </w:r>
-      <w:proofErr w:type="spellEnd"/>
-      <w:r>
-        <w:rPr>
-          <w:rFonts w:ascii="Consolas" w:hAnsi="Consolas" w:cs="Consolas"/>
-          <w:color w:val="000000"/>
-          <w:sz w:val="19"/>
-          <w:szCs w:val="19"/>
-        </w:rPr>
-        <w:t>;</w:t>
-      </w:r>
-    </w:p>
-    <w:p>
-      <w:pPr>
-        <w:rPr>
-          <w:rFonts w:ascii="Consolas" w:hAnsi="Consolas" w:cs="Consolas"/>
-          <w:color w:val="000000"/>
-          <w:sz w:val="19"/>
-          <w:szCs w:val="19"/>
-        </w:rPr>
-      </w:pPr>
-      <w:r>
-        <w:rPr>
-          <w:rFonts w:ascii="Consolas" w:hAnsi="Consolas" w:cs="Consolas"/>
-          <w:color w:val="000000"/>
-          <w:sz w:val="19"/>
-          <w:szCs w:val="19"/>
-        </w:rPr>
-        <w:t xml:space="preserve">Aligns items </w:t>
-      </w:r>
-      <w:proofErr w:type="spellStart"/>
-      <w:r>
-        <w:rPr>
-          <w:rFonts w:ascii="Consolas" w:hAnsi="Consolas" w:cs="Consolas"/>
-          <w:color w:val="000000"/>
-          <w:sz w:val="19"/>
-          <w:szCs w:val="19"/>
-        </w:rPr>
-        <w:t>center</w:t>
-      </w:r>
-      <w:proofErr w:type="spellEnd"/>
-    </w:p>
-    <w:p>
-      <w:pPr>
-        <w:rPr>
-          <w:rFonts w:ascii="Consolas" w:hAnsi="Consolas" w:cs="Consolas"/>
-          <w:color w:val="000000"/>
-          <w:sz w:val="19"/>
-          <w:szCs w:val="19"/>
-        </w:rPr>
-      </w:pPr>
-      <w:proofErr w:type="spellStart"/>
-      <w:proofErr w:type="gramStart"/>
-      <w:r>
-        <w:rPr>
-          <w:rFonts w:ascii="Consolas" w:hAnsi="Consolas" w:cs="Consolas"/>
-          <w:color w:val="FF0000"/>
-          <w:sz w:val="19"/>
-          <w:szCs w:val="19"/>
-        </w:rPr>
-        <w:t>align-items</w:t>
-      </w:r>
-      <w:r>
-        <w:rPr>
-          <w:rFonts w:ascii="Consolas" w:hAnsi="Consolas" w:cs="Consolas"/>
-          <w:color w:val="000000"/>
-          <w:sz w:val="19"/>
-          <w:szCs w:val="19"/>
-        </w:rPr>
-        <w:t>:</w:t>
-      </w:r>
-      <w:proofErr w:type="gramEnd"/>
-      <w:r>
-        <w:rPr>
-          <w:rFonts w:ascii="Consolas" w:hAnsi="Consolas" w:cs="Consolas"/>
-          <w:color w:val="0000FF"/>
-          <w:sz w:val="19"/>
-          <w:szCs w:val="19"/>
-        </w:rPr>
-        <w:t>flex-end</w:t>
-      </w:r>
-      <w:proofErr w:type="spellEnd"/>
-      <w:r>
-        <w:rPr>
-          <w:rFonts w:ascii="Consolas" w:hAnsi="Consolas" w:cs="Consolas"/>
-          <w:color w:val="000000"/>
-          <w:sz w:val="19"/>
-          <w:szCs w:val="19"/>
-        </w:rPr>
-        <w:t>;</w:t>
-      </w:r>
-    </w:p>
-    <w:p>
-      <w:pPr>
-        <w:rPr>
-          <w:rFonts w:ascii="Consolas" w:hAnsi="Consolas" w:cs="Consolas"/>
-          <w:color w:val="000000"/>
-          <w:sz w:val="19"/>
-          <w:szCs w:val="19"/>
-        </w:rPr>
-      </w:pPr>
-    </w:p>
-    <w:p>
-      <w:pPr>
-        <w:rPr>
-          <w:rFonts w:ascii="Consolas" w:hAnsi="Consolas" w:cs="Consolas"/>
-          <w:color w:val="000000"/>
-          <w:sz w:val="19"/>
-          <w:szCs w:val="19"/>
-        </w:rPr>
-      </w:pPr>
-    </w:p>
-    <w:p>
-      <w:pPr>
-        <w:rPr>
-          <w:rFonts w:ascii="Consolas" w:hAnsi="Consolas" w:cs="Consolas"/>
-          <w:color w:val="000000"/>
-          <w:sz w:val="19"/>
-          <w:szCs w:val="19"/>
-        </w:rPr>
-      </w:pPr>
-      <w:proofErr w:type="gramStart"/>
-      <w:r>
-        <w:rPr>
-          <w:rFonts w:ascii="Consolas" w:hAnsi="Consolas" w:cs="Consolas"/>
-          <w:color w:val="000000"/>
-          <w:sz w:val="19"/>
-          <w:szCs w:val="19"/>
-        </w:rPr>
-        <w:t>&lt;!DOCTYPE</w:t>
-      </w:r>
-      <w:proofErr w:type="gramEnd"/>
-      <w:r>
-        <w:rPr>
-          <w:rFonts w:ascii="Consolas" w:hAnsi="Consolas" w:cs="Consolas"/>
-          <w:color w:val="000000"/>
-          <w:sz w:val="19"/>
-          <w:szCs w:val="19"/>
-        </w:rPr>
-        <w:t xml:space="preserve"> html&gt;</w:t>
-      </w:r>
-    </w:p>
-    <w:p>
-      <w:pPr>
-        <w:rPr>
-          <w:rFonts w:ascii="Consolas" w:hAnsi="Consolas" w:cs="Consolas"/>
-          <w:color w:val="000000"/>
-          <w:sz w:val="19"/>
-          <w:szCs w:val="19"/>
-        </w:rPr>
-      </w:pPr>
-      <w:r>
-        <w:rPr>
-          <w:rFonts w:ascii="Consolas" w:hAnsi="Consolas" w:cs="Consolas"/>
-          <w:color w:val="000000"/>
-          <w:sz w:val="19"/>
-          <w:szCs w:val="19"/>
-        </w:rPr>
-        <w:t xml:space="preserve">&lt;html </w:t>
-      </w:r>
-      <w:proofErr w:type="spellStart"/>
-      <w:proofErr w:type="gramStart"/>
-      <w:r>
-        <w:rPr>
-          <w:rFonts w:ascii="Consolas" w:hAnsi="Consolas" w:cs="Consolas"/>
-          <w:color w:val="000000"/>
-          <w:sz w:val="19"/>
-          <w:szCs w:val="19"/>
-        </w:rPr>
-        <w:t>lang</w:t>
-      </w:r>
-      <w:proofErr w:type="spellEnd"/>
-      <w:proofErr w:type="gramEnd"/>
-      <w:r>
-        <w:rPr>
-          <w:rFonts w:ascii="Consolas" w:hAnsi="Consolas" w:cs="Consolas"/>
-          <w:color w:val="000000"/>
-          <w:sz w:val="19"/>
-          <w:szCs w:val="19"/>
-        </w:rPr>
-        <w:t>="en"&gt;</w:t>
-      </w:r>
-    </w:p>
-    <w:p>
-      <w:pPr>
-        <w:rPr>
-          <w:rFonts w:ascii="Consolas" w:hAnsi="Consolas" w:cs="Consolas"/>
-          <w:color w:val="000000"/>
-          <w:sz w:val="19"/>
-          <w:szCs w:val="19"/>
-        </w:rPr>
-      </w:pPr>
-      <w:r>
-        <w:rPr>
-          <w:rFonts w:ascii="Consolas" w:hAnsi="Consolas" w:cs="Consolas"/>
-          <w:color w:val="000000"/>
-          <w:sz w:val="19"/>
-          <w:szCs w:val="19"/>
-        </w:rPr>
-        <w:t>&lt;</w:t>
-      </w:r>
-      <w:proofErr w:type="gramStart"/>
-      <w:r>
-        <w:rPr>
-          <w:rFonts w:ascii="Consolas" w:hAnsi="Consolas" w:cs="Consolas"/>
-          <w:color w:val="000000"/>
-          <w:sz w:val="19"/>
-          <w:szCs w:val="19"/>
-        </w:rPr>
-        <w:t>head</w:t>
-      </w:r>
-      <w:proofErr w:type="gramEnd"/>
-      <w:r>
-        <w:rPr>
-          <w:rFonts w:ascii="Consolas" w:hAnsi="Consolas" w:cs="Consolas"/>
-          <w:color w:val="000000"/>
-          <w:sz w:val="19"/>
-          <w:szCs w:val="19"/>
-        </w:rPr>
-        <w:t>&gt;</w:t>
-      </w:r>
-    </w:p>
-    <w:p>
-      <w:pPr>
-        <w:rPr>
-          <w:rFonts w:ascii="Consolas" w:hAnsi="Consolas" w:cs="Consolas"/>
-          <w:color w:val="000000"/>
-          <w:sz w:val="19"/>
-          <w:szCs w:val="19"/>
-        </w:rPr>
-      </w:pPr>
-      <w:r>
-        <w:rPr>
-          <w:rFonts w:ascii="Consolas" w:hAnsi="Consolas" w:cs="Consolas"/>
-          <w:color w:val="000000"/>
-          <w:sz w:val="19"/>
-          <w:szCs w:val="19"/>
-        </w:rPr>
-        <w:t xml:space="preserve">    &lt;</w:t>
-      </w:r>
-      <w:proofErr w:type="gramStart"/>
-      <w:r>
-        <w:rPr>
-          <w:rFonts w:ascii="Consolas" w:hAnsi="Consolas" w:cs="Consolas"/>
-          <w:color w:val="000000"/>
-          <w:sz w:val="19"/>
-          <w:szCs w:val="19"/>
-        </w:rPr>
-        <w:t>meta</w:t>
-      </w:r>
-      <w:proofErr w:type="gramEnd"/>
-      <w:r>
-        <w:rPr>
-          <w:rFonts w:ascii="Consolas" w:hAnsi="Consolas" w:cs="Consolas"/>
-          <w:color w:val="000000"/>
-          <w:sz w:val="19"/>
-          <w:szCs w:val="19"/>
-        </w:rPr>
-        <w:t xml:space="preserve"> charset="UTF-8"&gt;</w:t>
-      </w:r>
-    </w:p>
-    <w:p>
-      <w:pPr>
-        <w:rPr>
-          <w:rFonts w:ascii="Consolas" w:hAnsi="Consolas" w:cs="Consolas"/>
-          <w:color w:val="000000"/>
-          <w:sz w:val="19"/>
-          <w:szCs w:val="19"/>
-        </w:rPr>
-      </w:pPr>
-      <w:r>
-        <w:rPr>
-          <w:rFonts w:ascii="Consolas" w:hAnsi="Consolas" w:cs="Consolas"/>
-          <w:color w:val="000000"/>
-          <w:sz w:val="19"/>
-          <w:szCs w:val="19"/>
-        </w:rPr>
-        <w:t xml:space="preserve">    &lt;</w:t>
-      </w:r>
-      <w:proofErr w:type="gramStart"/>
-      <w:r>
-        <w:rPr>
-          <w:rFonts w:ascii="Consolas" w:hAnsi="Consolas" w:cs="Consolas"/>
-          <w:color w:val="000000"/>
-          <w:sz w:val="19"/>
-          <w:szCs w:val="19"/>
-        </w:rPr>
-        <w:t>meta</w:t>
-      </w:r>
-      <w:proofErr w:type="gramEnd"/>
-      <w:r>
-        <w:rPr>
-          <w:rFonts w:ascii="Consolas" w:hAnsi="Consolas" w:cs="Consolas"/>
-          <w:color w:val="000000"/>
-          <w:sz w:val="19"/>
-          <w:szCs w:val="19"/>
-        </w:rPr>
-        <w:t xml:space="preserve"> name="viewport" content="width=device-width, initial-scale=1.0"&gt;</w:t>
-      </w:r>
-    </w:p>
-    <w:p>
-      <w:pPr>
-        <w:rPr>
-          <w:rFonts w:ascii="Consolas" w:hAnsi="Consolas" w:cs="Consolas"/>
-          <w:color w:val="000000"/>
-          <w:sz w:val="19"/>
-          <w:szCs w:val="19"/>
-        </w:rPr>
-      </w:pPr>
-      <w:r>
-        <w:rPr>
-          <w:rFonts w:ascii="Consolas" w:hAnsi="Consolas" w:cs="Consolas"/>
-          <w:color w:val="000000"/>
-          <w:sz w:val="19"/>
-          <w:szCs w:val="19"/>
-        </w:rPr>
-        <w:t xml:space="preserve">    &lt;</w:t>
-      </w:r>
-      <w:proofErr w:type="gramStart"/>
-      <w:r>
-        <w:rPr>
-          <w:rFonts w:ascii="Consolas" w:hAnsi="Consolas" w:cs="Consolas"/>
-          <w:color w:val="000000"/>
-          <w:sz w:val="19"/>
-          <w:szCs w:val="19"/>
-        </w:rPr>
-        <w:t>meta</w:t>
-      </w:r>
-      <w:proofErr w:type="gramEnd"/>
-      <w:r>
-        <w:rPr>
-          <w:rFonts w:ascii="Consolas" w:hAnsi="Consolas" w:cs="Consolas"/>
-          <w:color w:val="000000"/>
-          <w:sz w:val="19"/>
-          <w:szCs w:val="19"/>
-        </w:rPr>
-        <w:t xml:space="preserve"> http-</w:t>
-      </w:r>
-      <w:proofErr w:type="spellStart"/>
-      <w:r>
-        <w:rPr>
-          <w:rFonts w:ascii="Consolas" w:hAnsi="Consolas" w:cs="Consolas"/>
-          <w:color w:val="000000"/>
-          <w:sz w:val="19"/>
-          <w:szCs w:val="19"/>
-        </w:rPr>
-        <w:t>equiv</w:t>
-      </w:r>
-      <w:proofErr w:type="spellEnd"/>
-      <w:r>
-        <w:rPr>
-          <w:rFonts w:ascii="Consolas" w:hAnsi="Consolas" w:cs="Consolas"/>
-          <w:color w:val="000000"/>
-          <w:sz w:val="19"/>
-          <w:szCs w:val="19"/>
-        </w:rPr>
-        <w:t>="X-UA-Compatible" content="</w:t>
-      </w:r>
-      <w:proofErr w:type="spellStart"/>
-      <w:r>
-        <w:rPr>
-          <w:rFonts w:ascii="Consolas" w:hAnsi="Consolas" w:cs="Consolas"/>
-          <w:color w:val="000000"/>
-          <w:sz w:val="19"/>
-          <w:szCs w:val="19"/>
-        </w:rPr>
-        <w:t>ie</w:t>
-      </w:r>
-      <w:proofErr w:type="spellEnd"/>
-      <w:r>
-        <w:rPr>
-          <w:rFonts w:ascii="Consolas" w:hAnsi="Consolas" w:cs="Consolas"/>
-          <w:color w:val="000000"/>
-          <w:sz w:val="19"/>
-          <w:szCs w:val="19"/>
-        </w:rPr>
-        <w:t>=edge"&gt;</w:t>
-      </w:r>
-    </w:p>
-    <w:p>
-      <w:pPr>
-        <w:rPr>
-          <w:rFonts w:ascii="Consolas" w:hAnsi="Consolas" w:cs="Consolas"/>
-          <w:color w:val="000000"/>
-          <w:sz w:val="19"/>
-          <w:szCs w:val="19"/>
-        </w:rPr>
-      </w:pPr>
-      <w:r>
-        <w:rPr>
-          <w:rFonts w:ascii="Consolas" w:hAnsi="Consolas" w:cs="Consolas"/>
-          <w:color w:val="000000"/>
-          <w:sz w:val="19"/>
-          <w:szCs w:val="19"/>
-        </w:rPr>
-        <w:t xml:space="preserve">    &lt;</w:t>
-      </w:r>
-      <w:proofErr w:type="gramStart"/>
-      <w:r>
-        <w:rPr>
-          <w:rFonts w:ascii="Consolas" w:hAnsi="Consolas" w:cs="Consolas"/>
-          <w:color w:val="000000"/>
-          <w:sz w:val="19"/>
-          <w:szCs w:val="19"/>
-        </w:rPr>
-        <w:t>title&gt;</w:t>
-      </w:r>
-      <w:proofErr w:type="spellStart"/>
-      <w:proofErr w:type="gramEnd"/>
-      <w:r>
-        <w:rPr>
-          <w:rFonts w:ascii="Consolas" w:hAnsi="Consolas" w:cs="Consolas"/>
-          <w:color w:val="000000"/>
-          <w:sz w:val="19"/>
-          <w:szCs w:val="19"/>
-        </w:rPr>
-        <w:t>Flexbox</w:t>
-      </w:r>
-      <w:proofErr w:type="spellEnd"/>
-      <w:r>
-        <w:rPr>
-          <w:rFonts w:ascii="Consolas" w:hAnsi="Consolas" w:cs="Consolas"/>
-          <w:color w:val="000000"/>
-          <w:sz w:val="19"/>
-          <w:szCs w:val="19"/>
-        </w:rPr>
-        <w:t xml:space="preserve"> Tutorial&lt;/title&gt;</w:t>
-      </w:r>
-    </w:p>
-    <w:p>
-      <w:pPr>
-        <w:rPr>
-          <w:rFonts w:ascii="Consolas" w:hAnsi="Consolas" w:cs="Consolas"/>
-          <w:color w:val="000000"/>
-          <w:sz w:val="19"/>
-          <w:szCs w:val="19"/>
-        </w:rPr>
-      </w:pPr>
-      <w:r>
-        <w:rPr>
-          <w:rFonts w:ascii="Consolas" w:hAnsi="Consolas" w:cs="Consolas"/>
-          <w:color w:val="000000"/>
-          <w:sz w:val="19"/>
-          <w:szCs w:val="19"/>
-        </w:rPr>
-        <w:lastRenderedPageBreak/>
-        <w:t xml:space="preserve">    &lt;</w:t>
-      </w:r>
-      <w:proofErr w:type="gramStart"/>
-      <w:r>
-        <w:rPr>
-          <w:rFonts w:ascii="Consolas" w:hAnsi="Consolas" w:cs="Consolas"/>
-          <w:color w:val="000000"/>
-          <w:sz w:val="19"/>
-          <w:szCs w:val="19"/>
-        </w:rPr>
-        <w:t>style</w:t>
-      </w:r>
-      <w:proofErr w:type="gramEnd"/>
-      <w:r>
-        <w:rPr>
-          <w:rFonts w:ascii="Consolas" w:hAnsi="Consolas" w:cs="Consolas"/>
-          <w:color w:val="000000"/>
-          <w:sz w:val="19"/>
-          <w:szCs w:val="19"/>
-        </w:rPr>
-        <w:t>&gt;</w:t>
-      </w:r>
-    </w:p>
-    <w:p>
-      <w:pPr>
-        <w:rPr>
-          <w:rFonts w:ascii="Consolas" w:hAnsi="Consolas" w:cs="Consolas"/>
-          <w:color w:val="000000"/>
-          <w:sz w:val="19"/>
-          <w:szCs w:val="19"/>
-        </w:rPr>
-      </w:pPr>
-      <w:r>
-        <w:rPr>
-          <w:rFonts w:ascii="Consolas" w:hAnsi="Consolas" w:cs="Consolas"/>
-          <w:color w:val="000000"/>
-          <w:sz w:val="19"/>
-          <w:szCs w:val="19"/>
-        </w:rPr>
-        <w:t xml:space="preserve">        .</w:t>
-      </w:r>
-      <w:proofErr w:type="gramStart"/>
-      <w:r>
-        <w:rPr>
-          <w:rFonts w:ascii="Consolas" w:hAnsi="Consolas" w:cs="Consolas"/>
-          <w:color w:val="000000"/>
-          <w:sz w:val="19"/>
-          <w:szCs w:val="19"/>
-        </w:rPr>
-        <w:t>container{</w:t>
-      </w:r>
-      <w:proofErr w:type="gramEnd"/>
-    </w:p>
-    <w:p>
-      <w:pPr>
-        <w:rPr>
-          <w:rFonts w:ascii="Consolas" w:hAnsi="Consolas" w:cs="Consolas"/>
-          <w:color w:val="000000"/>
-          <w:sz w:val="19"/>
-          <w:szCs w:val="19"/>
-        </w:rPr>
-      </w:pPr>
-      <w:r>
-        <w:rPr>
-          <w:rFonts w:ascii="Consolas" w:hAnsi="Consolas" w:cs="Consolas"/>
-          <w:color w:val="000000"/>
-          <w:sz w:val="19"/>
-          <w:szCs w:val="19"/>
-        </w:rPr>
-        <w:t xml:space="preserve">            </w:t>
-      </w:r>
-      <w:proofErr w:type="gramStart"/>
-      <w:r>
-        <w:rPr>
-          <w:rFonts w:ascii="Consolas" w:hAnsi="Consolas" w:cs="Consolas"/>
-          <w:color w:val="000000"/>
-          <w:sz w:val="19"/>
-          <w:szCs w:val="19"/>
-        </w:rPr>
-        <w:t>height</w:t>
-      </w:r>
-      <w:proofErr w:type="gramEnd"/>
-      <w:r>
-        <w:rPr>
-          <w:rFonts w:ascii="Consolas" w:hAnsi="Consolas" w:cs="Consolas"/>
-          <w:color w:val="000000"/>
-          <w:sz w:val="19"/>
-          <w:szCs w:val="19"/>
-        </w:rPr>
-        <w:t xml:space="preserve">: 544px; </w:t>
-      </w:r>
-    </w:p>
-    <w:p>
-      <w:pPr>
-        <w:rPr>
-          <w:rFonts w:ascii="Consolas" w:hAnsi="Consolas" w:cs="Consolas"/>
-          <w:color w:val="000000"/>
-          <w:sz w:val="19"/>
-          <w:szCs w:val="19"/>
-        </w:rPr>
-      </w:pPr>
-      <w:r>
-        <w:rPr>
-          <w:rFonts w:ascii="Consolas" w:hAnsi="Consolas" w:cs="Consolas"/>
-          <w:color w:val="000000"/>
-          <w:sz w:val="19"/>
-          <w:szCs w:val="19"/>
-        </w:rPr>
-        <w:t xml:space="preserve">            </w:t>
-      </w:r>
-      <w:proofErr w:type="gramStart"/>
-      <w:r>
-        <w:rPr>
-          <w:rFonts w:ascii="Consolas" w:hAnsi="Consolas" w:cs="Consolas"/>
-          <w:color w:val="000000"/>
-          <w:sz w:val="19"/>
-          <w:szCs w:val="19"/>
-        </w:rPr>
-        <w:t>width</w:t>
-      </w:r>
-      <w:proofErr w:type="gramEnd"/>
-      <w:r>
-        <w:rPr>
-          <w:rFonts w:ascii="Consolas" w:hAnsi="Consolas" w:cs="Consolas"/>
-          <w:color w:val="000000"/>
-          <w:sz w:val="19"/>
-          <w:szCs w:val="19"/>
-        </w:rPr>
-        <w:t>: 100%;</w:t>
-      </w:r>
-    </w:p>
-    <w:p>
-      <w:pPr>
-        <w:rPr>
-          <w:rFonts w:ascii="Consolas" w:hAnsi="Consolas" w:cs="Consolas"/>
-          <w:color w:val="000000"/>
-          <w:sz w:val="19"/>
-          <w:szCs w:val="19"/>
-        </w:rPr>
-      </w:pPr>
-      <w:r>
-        <w:rPr>
-          <w:rFonts w:ascii="Consolas" w:hAnsi="Consolas" w:cs="Consolas"/>
-          <w:color w:val="000000"/>
-          <w:sz w:val="19"/>
-          <w:szCs w:val="19"/>
-        </w:rPr>
-        <w:t xml:space="preserve">            </w:t>
-      </w:r>
-      <w:proofErr w:type="gramStart"/>
-      <w:r>
-        <w:rPr>
-          <w:rFonts w:ascii="Consolas" w:hAnsi="Consolas" w:cs="Consolas"/>
-          <w:color w:val="000000"/>
-          <w:sz w:val="19"/>
-          <w:szCs w:val="19"/>
-        </w:rPr>
-        <w:t>border</w:t>
-      </w:r>
-      <w:proofErr w:type="gramEnd"/>
-      <w:r>
-        <w:rPr>
-          <w:rFonts w:ascii="Consolas" w:hAnsi="Consolas" w:cs="Consolas"/>
-          <w:color w:val="000000"/>
-          <w:sz w:val="19"/>
-          <w:szCs w:val="19"/>
-        </w:rPr>
-        <w:t>: 2px solid black;</w:t>
-      </w:r>
-    </w:p>
-    <w:p>
-      <w:pPr>
-        <w:rPr>
-          <w:rFonts w:ascii="Consolas" w:hAnsi="Consolas" w:cs="Consolas"/>
-          <w:color w:val="000000"/>
-          <w:sz w:val="19"/>
-          <w:szCs w:val="19"/>
-        </w:rPr>
-      </w:pPr>
-      <w:r>
-        <w:rPr>
-          <w:rFonts w:ascii="Consolas" w:hAnsi="Consolas" w:cs="Consolas"/>
-          <w:color w:val="000000"/>
-          <w:sz w:val="19"/>
-          <w:szCs w:val="19"/>
-        </w:rPr>
-        <w:t xml:space="preserve">            </w:t>
-      </w:r>
-      <w:proofErr w:type="gramStart"/>
-      <w:r>
-        <w:rPr>
-          <w:rFonts w:ascii="Consolas" w:hAnsi="Consolas" w:cs="Consolas"/>
-          <w:color w:val="000000"/>
-          <w:sz w:val="19"/>
-          <w:szCs w:val="19"/>
-        </w:rPr>
-        <w:t>display</w:t>
-      </w:r>
-      <w:proofErr w:type="gramEnd"/>
-      <w:r>
-        <w:rPr>
-          <w:rFonts w:ascii="Consolas" w:hAnsi="Consolas" w:cs="Consolas"/>
-          <w:color w:val="000000"/>
-          <w:sz w:val="19"/>
-          <w:szCs w:val="19"/>
-        </w:rPr>
-        <w:t>: flex; /* Initialize the container as a flex box */</w:t>
-      </w:r>
-    </w:p>
-    <w:p>
-      <w:pPr>
-        <w:rPr>
-          <w:rFonts w:ascii="Consolas" w:hAnsi="Consolas" w:cs="Consolas"/>
-          <w:color w:val="000000"/>
-          <w:sz w:val="19"/>
-          <w:szCs w:val="19"/>
-        </w:rPr>
-      </w:pPr>
-      <w:r>
-        <w:rPr>
-          <w:rFonts w:ascii="Consolas" w:hAnsi="Consolas" w:cs="Consolas"/>
-          <w:color w:val="000000"/>
-          <w:sz w:val="19"/>
-          <w:szCs w:val="19"/>
-        </w:rPr>
-        <w:t xml:space="preserve">            </w:t>
-      </w:r>
-    </w:p>
-    <w:p>
-      <w:pPr>
-        <w:rPr>
-          <w:rFonts w:ascii="Consolas" w:hAnsi="Consolas" w:cs="Consolas"/>
-          <w:color w:val="000000"/>
-          <w:sz w:val="19"/>
-          <w:szCs w:val="19"/>
-        </w:rPr>
-      </w:pPr>
-      <w:r>
-        <w:rPr>
-          <w:rFonts w:ascii="Consolas" w:hAnsi="Consolas" w:cs="Consolas"/>
-          <w:color w:val="000000"/>
-          <w:sz w:val="19"/>
-          <w:szCs w:val="19"/>
-        </w:rPr>
-        <w:t xml:space="preserve">            /* Flex properties for a flex container */</w:t>
-      </w:r>
-    </w:p>
-    <w:p>
-      <w:pPr>
-        <w:rPr>
-          <w:rFonts w:ascii="Consolas" w:hAnsi="Consolas" w:cs="Consolas"/>
-          <w:color w:val="000000"/>
-          <w:sz w:val="19"/>
-          <w:szCs w:val="19"/>
-        </w:rPr>
-      </w:pPr>
-    </w:p>
-    <w:p>
-      <w:pPr>
-        <w:rPr>
-          <w:rFonts w:ascii="Consolas" w:hAnsi="Consolas" w:cs="Consolas"/>
-          <w:color w:val="000000"/>
-          <w:sz w:val="19"/>
-          <w:szCs w:val="19"/>
-        </w:rPr>
-      </w:pPr>
-      <w:r>
-        <w:rPr>
-          <w:rFonts w:ascii="Consolas" w:hAnsi="Consolas" w:cs="Consolas"/>
-          <w:color w:val="000000"/>
-          <w:sz w:val="19"/>
-          <w:szCs w:val="19"/>
-        </w:rPr>
-        <w:t xml:space="preserve">            /* flex-direction: row; (Default value of flex-direction is row) */</w:t>
-      </w:r>
-    </w:p>
-    <w:p>
-      <w:pPr>
-        <w:rPr>
-          <w:rFonts w:ascii="Consolas" w:hAnsi="Consolas" w:cs="Consolas"/>
-          <w:color w:val="000000"/>
-          <w:sz w:val="19"/>
-          <w:szCs w:val="19"/>
-        </w:rPr>
-      </w:pPr>
-      <w:r>
-        <w:rPr>
-          <w:rFonts w:ascii="Consolas" w:hAnsi="Consolas" w:cs="Consolas"/>
-          <w:color w:val="000000"/>
-          <w:sz w:val="19"/>
-          <w:szCs w:val="19"/>
-        </w:rPr>
-        <w:t xml:space="preserve">            /* flex-direction: column;</w:t>
-      </w:r>
-    </w:p>
-    <w:p>
-      <w:pPr>
-        <w:rPr>
-          <w:rFonts w:ascii="Consolas" w:hAnsi="Consolas" w:cs="Consolas"/>
-          <w:color w:val="000000"/>
-          <w:sz w:val="19"/>
-          <w:szCs w:val="19"/>
-        </w:rPr>
-      </w:pPr>
-      <w:r>
-        <w:rPr>
-          <w:rFonts w:ascii="Consolas" w:hAnsi="Consolas" w:cs="Consolas"/>
-          <w:color w:val="000000"/>
-          <w:sz w:val="19"/>
-          <w:szCs w:val="19"/>
-        </w:rPr>
-        <w:t xml:space="preserve">            </w:t>
-      </w:r>
-      <w:proofErr w:type="gramStart"/>
-      <w:r>
-        <w:rPr>
-          <w:rFonts w:ascii="Consolas" w:hAnsi="Consolas" w:cs="Consolas"/>
-          <w:color w:val="000000"/>
-          <w:sz w:val="19"/>
-          <w:szCs w:val="19"/>
-        </w:rPr>
-        <w:t>flex-direction</w:t>
-      </w:r>
-      <w:proofErr w:type="gramEnd"/>
-      <w:r>
-        <w:rPr>
-          <w:rFonts w:ascii="Consolas" w:hAnsi="Consolas" w:cs="Consolas"/>
-          <w:color w:val="000000"/>
-          <w:sz w:val="19"/>
-          <w:szCs w:val="19"/>
-        </w:rPr>
-        <w:t>: row-reverse;</w:t>
-      </w:r>
-    </w:p>
-    <w:p>
-      <w:pPr>
-        <w:rPr>
-          <w:rFonts w:ascii="Consolas" w:hAnsi="Consolas" w:cs="Consolas"/>
-          <w:color w:val="000000"/>
-          <w:sz w:val="19"/>
-          <w:szCs w:val="19"/>
-        </w:rPr>
-      </w:pPr>
-      <w:r>
-        <w:rPr>
-          <w:rFonts w:ascii="Consolas" w:hAnsi="Consolas" w:cs="Consolas"/>
-          <w:color w:val="000000"/>
-          <w:sz w:val="19"/>
-          <w:szCs w:val="19"/>
-        </w:rPr>
-        <w:t xml:space="preserve">            </w:t>
-      </w:r>
-      <w:proofErr w:type="gramStart"/>
-      <w:r>
-        <w:rPr>
-          <w:rFonts w:ascii="Consolas" w:hAnsi="Consolas" w:cs="Consolas"/>
-          <w:color w:val="000000"/>
-          <w:sz w:val="19"/>
-          <w:szCs w:val="19"/>
-        </w:rPr>
-        <w:t>flex-direction</w:t>
-      </w:r>
-      <w:proofErr w:type="gramEnd"/>
-      <w:r>
-        <w:rPr>
-          <w:rFonts w:ascii="Consolas" w:hAnsi="Consolas" w:cs="Consolas"/>
-          <w:color w:val="000000"/>
-          <w:sz w:val="19"/>
-          <w:szCs w:val="19"/>
-        </w:rPr>
-        <w:t>: column-reverse; */</w:t>
-      </w:r>
-    </w:p>
-    <w:p>
-      <w:pPr>
-        <w:rPr>
-          <w:rFonts w:ascii="Consolas" w:hAnsi="Consolas" w:cs="Consolas"/>
-          <w:color w:val="000000"/>
-          <w:sz w:val="19"/>
-          <w:szCs w:val="19"/>
-        </w:rPr>
-      </w:pPr>
-      <w:r>
-        <w:rPr>
-          <w:rFonts w:ascii="Consolas" w:hAnsi="Consolas" w:cs="Consolas"/>
-          <w:color w:val="000000"/>
-          <w:sz w:val="19"/>
-          <w:szCs w:val="19"/>
-        </w:rPr>
-        <w:t xml:space="preserve">            </w:t>
-      </w:r>
-    </w:p>
-    <w:p>
-      <w:pPr>
-        <w:rPr>
-          <w:rFonts w:ascii="Consolas" w:hAnsi="Consolas" w:cs="Consolas"/>
-          <w:color w:val="000000"/>
-          <w:sz w:val="19"/>
-          <w:szCs w:val="19"/>
-        </w:rPr>
-      </w:pPr>
-    </w:p>
-    <w:p>
-      <w:pPr>
-        <w:rPr>
-          <w:rFonts w:ascii="Consolas" w:hAnsi="Consolas" w:cs="Consolas"/>
-          <w:color w:val="000000"/>
-          <w:sz w:val="19"/>
-          <w:szCs w:val="19"/>
-        </w:rPr>
-      </w:pPr>
-      <w:r>
-        <w:rPr>
-          <w:rFonts w:ascii="Consolas" w:hAnsi="Consolas" w:cs="Consolas"/>
-          <w:color w:val="000000"/>
-          <w:sz w:val="19"/>
-          <w:szCs w:val="19"/>
-        </w:rPr>
-        <w:t xml:space="preserve">            /* flex-wrap: wrap; (Default value of flex-direction is no-wrap) */</w:t>
-      </w:r>
-    </w:p>
-    <w:p>
-      <w:pPr>
-        <w:rPr>
-          <w:rFonts w:ascii="Consolas" w:hAnsi="Consolas" w:cs="Consolas"/>
-          <w:color w:val="000000"/>
-          <w:sz w:val="19"/>
-          <w:szCs w:val="19"/>
-        </w:rPr>
-      </w:pPr>
-      <w:r>
-        <w:rPr>
-          <w:rFonts w:ascii="Consolas" w:hAnsi="Consolas" w:cs="Consolas"/>
-          <w:color w:val="000000"/>
-          <w:sz w:val="19"/>
-          <w:szCs w:val="19"/>
-        </w:rPr>
-        <w:t xml:space="preserve">            /* flex-wrap: wrap-reverse; */</w:t>
-      </w:r>
-    </w:p>
-    <w:p>
-      <w:pPr>
-        <w:rPr>
-          <w:rFonts w:ascii="Consolas" w:hAnsi="Consolas" w:cs="Consolas"/>
-          <w:color w:val="000000"/>
-          <w:sz w:val="19"/>
-          <w:szCs w:val="19"/>
-        </w:rPr>
-      </w:pPr>
-    </w:p>
-    <w:p>
-      <w:pPr>
-        <w:rPr>
-          <w:rFonts w:ascii="Consolas" w:hAnsi="Consolas" w:cs="Consolas"/>
-          <w:color w:val="000000"/>
-          <w:sz w:val="19"/>
-          <w:szCs w:val="19"/>
-        </w:rPr>
-      </w:pPr>
-      <w:r>
-        <w:rPr>
-          <w:rFonts w:ascii="Consolas" w:hAnsi="Consolas" w:cs="Consolas"/>
-          <w:color w:val="000000"/>
-          <w:sz w:val="19"/>
-          <w:szCs w:val="19"/>
-        </w:rPr>
-        <w:t xml:space="preserve">            /* This is a shorthand for flex-direction: and flex-wrap</w:t>
-      </w:r>
-      <w:proofErr w:type="gramStart"/>
-      <w:r>
-        <w:rPr>
-          <w:rFonts w:ascii="Consolas" w:hAnsi="Consolas" w:cs="Consolas"/>
-          <w:color w:val="000000"/>
-          <w:sz w:val="19"/>
-          <w:szCs w:val="19"/>
-        </w:rPr>
-        <w:t>: ;</w:t>
-      </w:r>
-      <w:proofErr w:type="gramEnd"/>
-      <w:r>
-        <w:rPr>
-          <w:rFonts w:ascii="Consolas" w:hAnsi="Consolas" w:cs="Consolas"/>
-          <w:color w:val="000000"/>
-          <w:sz w:val="19"/>
-          <w:szCs w:val="19"/>
-        </w:rPr>
-        <w:t>; */</w:t>
-      </w:r>
-    </w:p>
-    <w:p>
-      <w:pPr>
-        <w:rPr>
-          <w:rFonts w:ascii="Consolas" w:hAnsi="Consolas" w:cs="Consolas"/>
-          <w:color w:val="000000"/>
-          <w:sz w:val="19"/>
-          <w:szCs w:val="19"/>
-        </w:rPr>
-      </w:pPr>
-      <w:r>
-        <w:rPr>
-          <w:rFonts w:ascii="Consolas" w:hAnsi="Consolas" w:cs="Consolas"/>
-          <w:color w:val="000000"/>
-          <w:sz w:val="19"/>
-          <w:szCs w:val="19"/>
-        </w:rPr>
-        <w:t xml:space="preserve">            /* flex-flow: row-reverse wrap; */ </w:t>
-      </w:r>
-    </w:p>
-    <w:p>
-      <w:pPr>
-        <w:rPr>
-          <w:rFonts w:ascii="Consolas" w:hAnsi="Consolas" w:cs="Consolas"/>
-          <w:color w:val="000000"/>
-          <w:sz w:val="19"/>
-          <w:szCs w:val="19"/>
-        </w:rPr>
-      </w:pPr>
-    </w:p>
-    <w:p>
-      <w:pPr>
-        <w:rPr>
-          <w:rFonts w:ascii="Consolas" w:hAnsi="Consolas" w:cs="Consolas"/>
-          <w:color w:val="000000"/>
-          <w:sz w:val="19"/>
-          <w:szCs w:val="19"/>
-        </w:rPr>
-      </w:pPr>
-      <w:r>
-        <w:rPr>
-          <w:rFonts w:ascii="Consolas" w:hAnsi="Consolas" w:cs="Consolas"/>
-          <w:color w:val="000000"/>
-          <w:sz w:val="19"/>
-          <w:szCs w:val="19"/>
-        </w:rPr>
-        <w:t xml:space="preserve">            /* justify-content will justify the content in horizontal direction */</w:t>
-      </w:r>
-    </w:p>
-    <w:p>
-      <w:pPr>
-        <w:rPr>
-          <w:rFonts w:ascii="Consolas" w:hAnsi="Consolas" w:cs="Consolas"/>
-          <w:color w:val="000000"/>
-          <w:sz w:val="19"/>
-          <w:szCs w:val="19"/>
-        </w:rPr>
-      </w:pPr>
-      <w:r>
-        <w:rPr>
-          <w:rFonts w:ascii="Consolas" w:hAnsi="Consolas" w:cs="Consolas"/>
-          <w:color w:val="000000"/>
-          <w:sz w:val="19"/>
-          <w:szCs w:val="19"/>
-        </w:rPr>
-        <w:t xml:space="preserve">            /* justify-content: </w:t>
-      </w:r>
-      <w:proofErr w:type="spellStart"/>
-      <w:r>
-        <w:rPr>
-          <w:rFonts w:ascii="Consolas" w:hAnsi="Consolas" w:cs="Consolas"/>
-          <w:color w:val="000000"/>
-          <w:sz w:val="19"/>
-          <w:szCs w:val="19"/>
-        </w:rPr>
-        <w:t>center</w:t>
-      </w:r>
-      <w:proofErr w:type="spellEnd"/>
-      <w:r>
-        <w:rPr>
-          <w:rFonts w:ascii="Consolas" w:hAnsi="Consolas" w:cs="Consolas"/>
-          <w:color w:val="000000"/>
-          <w:sz w:val="19"/>
-          <w:szCs w:val="19"/>
-        </w:rPr>
-        <w:t>; */</w:t>
-      </w:r>
-    </w:p>
-    <w:p>
-      <w:pPr>
-        <w:rPr>
-          <w:rFonts w:ascii="Consolas" w:hAnsi="Consolas" w:cs="Consolas"/>
-          <w:color w:val="000000"/>
-          <w:sz w:val="19"/>
-          <w:szCs w:val="19"/>
-        </w:rPr>
-      </w:pPr>
-      <w:r>
-        <w:rPr>
-          <w:rFonts w:ascii="Consolas" w:hAnsi="Consolas" w:cs="Consolas"/>
-          <w:color w:val="000000"/>
-          <w:sz w:val="19"/>
-          <w:szCs w:val="19"/>
-        </w:rPr>
-        <w:t xml:space="preserve">            /* justify-content: space-between; */</w:t>
-      </w:r>
-    </w:p>
-    <w:p>
-      <w:pPr>
-        <w:rPr>
-          <w:rFonts w:ascii="Consolas" w:hAnsi="Consolas" w:cs="Consolas"/>
-          <w:color w:val="000000"/>
-          <w:sz w:val="19"/>
-          <w:szCs w:val="19"/>
-        </w:rPr>
-      </w:pPr>
-      <w:r>
-        <w:rPr>
-          <w:rFonts w:ascii="Consolas" w:hAnsi="Consolas" w:cs="Consolas"/>
-          <w:color w:val="000000"/>
-          <w:sz w:val="19"/>
-          <w:szCs w:val="19"/>
-        </w:rPr>
-        <w:t xml:space="preserve">            /* justify-content: space-evenly; */</w:t>
-      </w:r>
-    </w:p>
-    <w:p>
-      <w:pPr>
-        <w:rPr>
-          <w:rFonts w:ascii="Consolas" w:hAnsi="Consolas" w:cs="Consolas"/>
-          <w:color w:val="000000"/>
-          <w:sz w:val="19"/>
-          <w:szCs w:val="19"/>
-        </w:rPr>
-      </w:pPr>
-      <w:r>
-        <w:rPr>
-          <w:rFonts w:ascii="Consolas" w:hAnsi="Consolas" w:cs="Consolas"/>
-          <w:color w:val="000000"/>
-          <w:sz w:val="19"/>
-          <w:szCs w:val="19"/>
-        </w:rPr>
-        <w:t xml:space="preserve">            /* justify-content: space-around; */</w:t>
-      </w:r>
-    </w:p>
-    <w:p>
-      <w:pPr>
-        <w:rPr>
-          <w:rFonts w:ascii="Consolas" w:hAnsi="Consolas" w:cs="Consolas"/>
-          <w:color w:val="000000"/>
-          <w:sz w:val="19"/>
-          <w:szCs w:val="19"/>
-        </w:rPr>
-      </w:pPr>
-    </w:p>
-    <w:p>
-      <w:pPr>
-        <w:rPr>
-          <w:rFonts w:ascii="Consolas" w:hAnsi="Consolas" w:cs="Consolas"/>
-          <w:color w:val="000000"/>
-          <w:sz w:val="19"/>
-          <w:szCs w:val="19"/>
-        </w:rPr>
-      </w:pPr>
-      <w:r>
-        <w:rPr>
-          <w:rFonts w:ascii="Consolas" w:hAnsi="Consolas" w:cs="Consolas"/>
-          <w:color w:val="000000"/>
-          <w:sz w:val="19"/>
-          <w:szCs w:val="19"/>
-        </w:rPr>
-        <w:t xml:space="preserve">            /* justify-content will justify the content in vertical direction */</w:t>
-      </w:r>
-    </w:p>
-    <w:p>
-      <w:pPr>
-        <w:rPr>
-          <w:rFonts w:ascii="Consolas" w:hAnsi="Consolas" w:cs="Consolas"/>
-          <w:color w:val="000000"/>
-          <w:sz w:val="19"/>
-          <w:szCs w:val="19"/>
-        </w:rPr>
-      </w:pPr>
-      <w:r>
-        <w:rPr>
-          <w:rFonts w:ascii="Consolas" w:hAnsi="Consolas" w:cs="Consolas"/>
-          <w:color w:val="000000"/>
-          <w:sz w:val="19"/>
-          <w:szCs w:val="19"/>
-        </w:rPr>
-        <w:t xml:space="preserve">            /* align-items: </w:t>
-      </w:r>
-      <w:proofErr w:type="spellStart"/>
-      <w:r>
-        <w:rPr>
-          <w:rFonts w:ascii="Consolas" w:hAnsi="Consolas" w:cs="Consolas"/>
-          <w:color w:val="000000"/>
-          <w:sz w:val="19"/>
-          <w:szCs w:val="19"/>
-        </w:rPr>
-        <w:t>center</w:t>
-      </w:r>
-      <w:proofErr w:type="spellEnd"/>
-      <w:r>
-        <w:rPr>
-          <w:rFonts w:ascii="Consolas" w:hAnsi="Consolas" w:cs="Consolas"/>
-          <w:color w:val="000000"/>
-          <w:sz w:val="19"/>
-          <w:szCs w:val="19"/>
-        </w:rPr>
-        <w:t>; */</w:t>
-      </w:r>
-    </w:p>
-    <w:p>
-      <w:pPr>
-        <w:rPr>
-          <w:rFonts w:ascii="Consolas" w:hAnsi="Consolas" w:cs="Consolas"/>
-          <w:color w:val="000000"/>
-          <w:sz w:val="19"/>
-          <w:szCs w:val="19"/>
-        </w:rPr>
-      </w:pPr>
-      <w:r>
-        <w:rPr>
-          <w:rFonts w:ascii="Consolas" w:hAnsi="Consolas" w:cs="Consolas"/>
-          <w:color w:val="000000"/>
-          <w:sz w:val="19"/>
-          <w:szCs w:val="19"/>
-        </w:rPr>
-        <w:t xml:space="preserve">            /* align-items: flex-end; */</w:t>
-      </w:r>
-    </w:p>
-    <w:p>
-      <w:pPr>
-        <w:rPr>
-          <w:rFonts w:ascii="Consolas" w:hAnsi="Consolas" w:cs="Consolas"/>
-          <w:color w:val="000000"/>
-          <w:sz w:val="19"/>
-          <w:szCs w:val="19"/>
-        </w:rPr>
-      </w:pPr>
-      <w:r>
-        <w:rPr>
-          <w:rFonts w:ascii="Consolas" w:hAnsi="Consolas" w:cs="Consolas"/>
-          <w:color w:val="000000"/>
-          <w:sz w:val="19"/>
-          <w:szCs w:val="19"/>
-        </w:rPr>
-        <w:t xml:space="preserve">            /* align-items: flex-start; */</w:t>
-      </w:r>
-    </w:p>
-    <w:p>
-      <w:pPr>
-        <w:rPr>
-          <w:rFonts w:ascii="Consolas" w:hAnsi="Consolas" w:cs="Consolas"/>
-          <w:color w:val="000000"/>
-          <w:sz w:val="19"/>
-          <w:szCs w:val="19"/>
-        </w:rPr>
-      </w:pPr>
-      <w:r>
-        <w:rPr>
-          <w:rFonts w:ascii="Consolas" w:hAnsi="Consolas" w:cs="Consolas"/>
-          <w:color w:val="000000"/>
-          <w:sz w:val="19"/>
-          <w:szCs w:val="19"/>
-        </w:rPr>
-        <w:lastRenderedPageBreak/>
-        <w:t xml:space="preserve">            /* align-items: stretch; */ </w:t>
-      </w:r>
-    </w:p>
-    <w:p>
-      <w:pPr>
-        <w:rPr>
-          <w:rFonts w:ascii="Consolas" w:hAnsi="Consolas" w:cs="Consolas"/>
-          <w:color w:val="000000"/>
-          <w:sz w:val="19"/>
-          <w:szCs w:val="19"/>
-        </w:rPr>
-      </w:pPr>
-      <w:r>
-        <w:rPr>
-          <w:rFonts w:ascii="Consolas" w:hAnsi="Consolas" w:cs="Consolas"/>
-          <w:color w:val="000000"/>
-          <w:sz w:val="19"/>
-          <w:szCs w:val="19"/>
-        </w:rPr>
-        <w:t xml:space="preserve">        }</w:t>
-      </w:r>
-    </w:p>
-    <w:p>
-      <w:pPr>
-        <w:rPr>
-          <w:rFonts w:ascii="Consolas" w:hAnsi="Consolas" w:cs="Consolas"/>
-          <w:color w:val="000000"/>
-          <w:sz w:val="19"/>
-          <w:szCs w:val="19"/>
-        </w:rPr>
-      </w:pPr>
-      <w:r>
-        <w:rPr>
-          <w:rFonts w:ascii="Consolas" w:hAnsi="Consolas" w:cs="Consolas"/>
-          <w:color w:val="000000"/>
-          <w:sz w:val="19"/>
-          <w:szCs w:val="19"/>
-        </w:rPr>
-        <w:t xml:space="preserve">        .</w:t>
-      </w:r>
-      <w:proofErr w:type="gramStart"/>
-      <w:r>
-        <w:rPr>
-          <w:rFonts w:ascii="Consolas" w:hAnsi="Consolas" w:cs="Consolas"/>
-          <w:color w:val="000000"/>
-          <w:sz w:val="19"/>
-          <w:szCs w:val="19"/>
-        </w:rPr>
-        <w:t>item{</w:t>
-      </w:r>
-      <w:proofErr w:type="gramEnd"/>
-    </w:p>
-    <w:p>
-      <w:pPr>
-        <w:rPr>
-          <w:rFonts w:ascii="Consolas" w:hAnsi="Consolas" w:cs="Consolas"/>
-          <w:color w:val="000000"/>
-          <w:sz w:val="19"/>
-          <w:szCs w:val="19"/>
-        </w:rPr>
-      </w:pPr>
-      <w:r>
-        <w:rPr>
-          <w:rFonts w:ascii="Consolas" w:hAnsi="Consolas" w:cs="Consolas"/>
-          <w:color w:val="000000"/>
-          <w:sz w:val="19"/>
-          <w:szCs w:val="19"/>
-        </w:rPr>
-        <w:t xml:space="preserve">            </w:t>
-      </w:r>
-      <w:proofErr w:type="gramStart"/>
-      <w:r>
-        <w:rPr>
-          <w:rFonts w:ascii="Consolas" w:hAnsi="Consolas" w:cs="Consolas"/>
-          <w:color w:val="000000"/>
-          <w:sz w:val="19"/>
-          <w:szCs w:val="19"/>
-        </w:rPr>
-        <w:t>width</w:t>
-      </w:r>
-      <w:proofErr w:type="gramEnd"/>
-      <w:r>
-        <w:rPr>
-          <w:rFonts w:ascii="Consolas" w:hAnsi="Consolas" w:cs="Consolas"/>
-          <w:color w:val="000000"/>
-          <w:sz w:val="19"/>
-          <w:szCs w:val="19"/>
-        </w:rPr>
-        <w:t>: 200px;</w:t>
-      </w:r>
-    </w:p>
-    <w:p>
-      <w:pPr>
-        <w:rPr>
-          <w:rFonts w:ascii="Consolas" w:hAnsi="Consolas" w:cs="Consolas"/>
-          <w:color w:val="000000"/>
-          <w:sz w:val="19"/>
-          <w:szCs w:val="19"/>
-        </w:rPr>
-      </w:pPr>
-      <w:r>
-        <w:rPr>
-          <w:rFonts w:ascii="Consolas" w:hAnsi="Consolas" w:cs="Consolas"/>
-          <w:color w:val="000000"/>
-          <w:sz w:val="19"/>
-          <w:szCs w:val="19"/>
-        </w:rPr>
-        <w:t xml:space="preserve">            </w:t>
-      </w:r>
-      <w:proofErr w:type="gramStart"/>
-      <w:r>
-        <w:rPr>
-          <w:rFonts w:ascii="Consolas" w:hAnsi="Consolas" w:cs="Consolas"/>
-          <w:color w:val="000000"/>
-          <w:sz w:val="19"/>
-          <w:szCs w:val="19"/>
-        </w:rPr>
-        <w:t>height</w:t>
-      </w:r>
-      <w:proofErr w:type="gramEnd"/>
-      <w:r>
-        <w:rPr>
-          <w:rFonts w:ascii="Consolas" w:hAnsi="Consolas" w:cs="Consolas"/>
-          <w:color w:val="000000"/>
-          <w:sz w:val="19"/>
-          <w:szCs w:val="19"/>
-        </w:rPr>
-        <w:t>: 200px;</w:t>
-      </w:r>
-    </w:p>
-    <w:p>
-      <w:pPr>
-        <w:rPr>
-          <w:rFonts w:ascii="Consolas" w:hAnsi="Consolas" w:cs="Consolas"/>
-          <w:color w:val="000000"/>
-          <w:sz w:val="19"/>
-          <w:szCs w:val="19"/>
-        </w:rPr>
-      </w:pPr>
-      <w:r>
-        <w:rPr>
-          <w:rFonts w:ascii="Consolas" w:hAnsi="Consolas" w:cs="Consolas"/>
-          <w:color w:val="000000"/>
-          <w:sz w:val="19"/>
-          <w:szCs w:val="19"/>
-        </w:rPr>
-        <w:t xml:space="preserve">            </w:t>
-      </w:r>
-      <w:proofErr w:type="gramStart"/>
-      <w:r>
-        <w:rPr>
-          <w:rFonts w:ascii="Consolas" w:hAnsi="Consolas" w:cs="Consolas"/>
-          <w:color w:val="000000"/>
-          <w:sz w:val="19"/>
-          <w:szCs w:val="19"/>
-        </w:rPr>
-        <w:t>background-</w:t>
-      </w:r>
-      <w:proofErr w:type="spellStart"/>
-      <w:r>
-        <w:rPr>
-          <w:rFonts w:ascii="Consolas" w:hAnsi="Consolas" w:cs="Consolas"/>
-          <w:color w:val="000000"/>
-          <w:sz w:val="19"/>
-          <w:szCs w:val="19"/>
-        </w:rPr>
-        <w:t>color</w:t>
-      </w:r>
-      <w:proofErr w:type="spellEnd"/>
-      <w:proofErr w:type="gramEnd"/>
-      <w:r>
-        <w:rPr>
-          <w:rFonts w:ascii="Consolas" w:hAnsi="Consolas" w:cs="Consolas"/>
-          <w:color w:val="000000"/>
-          <w:sz w:val="19"/>
-          <w:szCs w:val="19"/>
-        </w:rPr>
-        <w:t>: tomato;</w:t>
-      </w:r>
-    </w:p>
-    <w:p>
-      <w:pPr>
-        <w:rPr>
-          <w:rFonts w:ascii="Consolas" w:hAnsi="Consolas" w:cs="Consolas"/>
-          <w:color w:val="000000"/>
-          <w:sz w:val="19"/>
-          <w:szCs w:val="19"/>
-        </w:rPr>
-      </w:pPr>
-      <w:r>
-        <w:rPr>
-          <w:rFonts w:ascii="Consolas" w:hAnsi="Consolas" w:cs="Consolas"/>
-          <w:color w:val="000000"/>
-          <w:sz w:val="19"/>
-          <w:szCs w:val="19"/>
-        </w:rPr>
-        <w:t xml:space="preserve">            </w:t>
-      </w:r>
-      <w:proofErr w:type="gramStart"/>
-      <w:r>
-        <w:rPr>
-          <w:rFonts w:ascii="Consolas" w:hAnsi="Consolas" w:cs="Consolas"/>
-          <w:color w:val="000000"/>
-          <w:sz w:val="19"/>
-          <w:szCs w:val="19"/>
-        </w:rPr>
-        <w:t>border</w:t>
-      </w:r>
-      <w:proofErr w:type="gramEnd"/>
-      <w:r>
-        <w:rPr>
-          <w:rFonts w:ascii="Consolas" w:hAnsi="Consolas" w:cs="Consolas"/>
-          <w:color w:val="000000"/>
-          <w:sz w:val="19"/>
-          <w:szCs w:val="19"/>
-        </w:rPr>
-        <w:t>: 2px solid green;</w:t>
-      </w:r>
-    </w:p>
-    <w:p>
-      <w:pPr>
-        <w:rPr>
-          <w:rFonts w:ascii="Consolas" w:hAnsi="Consolas" w:cs="Consolas"/>
-          <w:color w:val="000000"/>
-          <w:sz w:val="19"/>
-          <w:szCs w:val="19"/>
-        </w:rPr>
-      </w:pPr>
-      <w:r>
-        <w:rPr>
-          <w:rFonts w:ascii="Consolas" w:hAnsi="Consolas" w:cs="Consolas"/>
-          <w:color w:val="000000"/>
-          <w:sz w:val="19"/>
-          <w:szCs w:val="19"/>
-        </w:rPr>
-        <w:t xml:space="preserve">            </w:t>
-      </w:r>
-      <w:proofErr w:type="gramStart"/>
-      <w:r>
-        <w:rPr>
-          <w:rFonts w:ascii="Consolas" w:hAnsi="Consolas" w:cs="Consolas"/>
-          <w:color w:val="000000"/>
-          <w:sz w:val="19"/>
-          <w:szCs w:val="19"/>
-        </w:rPr>
-        <w:t>margin</w:t>
-      </w:r>
-      <w:proofErr w:type="gramEnd"/>
-      <w:r>
-        <w:rPr>
-          <w:rFonts w:ascii="Consolas" w:hAnsi="Consolas" w:cs="Consolas"/>
-          <w:color w:val="000000"/>
-          <w:sz w:val="19"/>
-          <w:szCs w:val="19"/>
-        </w:rPr>
-        <w:t>: 10px;</w:t>
-      </w:r>
-    </w:p>
-    <w:p>
-      <w:pPr>
-        <w:rPr>
-          <w:rFonts w:ascii="Consolas" w:hAnsi="Consolas" w:cs="Consolas"/>
-          <w:color w:val="000000"/>
-          <w:sz w:val="19"/>
-          <w:szCs w:val="19"/>
-        </w:rPr>
-      </w:pPr>
-      <w:r>
-        <w:rPr>
-          <w:rFonts w:ascii="Consolas" w:hAnsi="Consolas" w:cs="Consolas"/>
-          <w:color w:val="000000"/>
-          <w:sz w:val="19"/>
-          <w:szCs w:val="19"/>
-        </w:rPr>
-        <w:t xml:space="preserve">            </w:t>
-      </w:r>
-      <w:proofErr w:type="gramStart"/>
-      <w:r>
-        <w:rPr>
-          <w:rFonts w:ascii="Consolas" w:hAnsi="Consolas" w:cs="Consolas"/>
-          <w:color w:val="000000"/>
-          <w:sz w:val="19"/>
-          <w:szCs w:val="19"/>
-        </w:rPr>
-        <w:t>padding</w:t>
-      </w:r>
-      <w:proofErr w:type="gramEnd"/>
-      <w:r>
-        <w:rPr>
-          <w:rFonts w:ascii="Consolas" w:hAnsi="Consolas" w:cs="Consolas"/>
-          <w:color w:val="000000"/>
-          <w:sz w:val="19"/>
-          <w:szCs w:val="19"/>
-        </w:rPr>
-        <w:t>: 3px;</w:t>
-      </w:r>
-    </w:p>
-    <w:p>
-      <w:pPr>
-        <w:rPr>
-          <w:rFonts w:ascii="Consolas" w:hAnsi="Consolas" w:cs="Consolas"/>
-          <w:color w:val="000000"/>
-          <w:sz w:val="19"/>
-          <w:szCs w:val="19"/>
-        </w:rPr>
-      </w:pPr>
-      <w:r>
-        <w:rPr>
-          <w:rFonts w:ascii="Consolas" w:hAnsi="Consolas" w:cs="Consolas"/>
-          <w:color w:val="000000"/>
-          <w:sz w:val="19"/>
-          <w:szCs w:val="19"/>
-        </w:rPr>
-        <w:t xml:space="preserve">        }</w:t>
-      </w:r>
-    </w:p>
-    <w:p>
-      <w:pPr>
-        <w:rPr>
-          <w:rFonts w:ascii="Consolas" w:hAnsi="Consolas" w:cs="Consolas"/>
-          <w:color w:val="000000"/>
-          <w:sz w:val="19"/>
-          <w:szCs w:val="19"/>
-        </w:rPr>
-      </w:pPr>
-    </w:p>
-    <w:p>
-      <w:pPr>
-        <w:rPr>
-          <w:rFonts w:ascii="Consolas" w:hAnsi="Consolas" w:cs="Consolas"/>
-          <w:color w:val="000000"/>
-          <w:sz w:val="19"/>
-          <w:szCs w:val="19"/>
-        </w:rPr>
-      </w:pPr>
-      <w:r>
-        <w:rPr>
-          <w:rFonts w:ascii="Consolas" w:hAnsi="Consolas" w:cs="Consolas"/>
-          <w:color w:val="000000"/>
-          <w:sz w:val="19"/>
-          <w:szCs w:val="19"/>
-        </w:rPr>
-        <w:t xml:space="preserve">        #item-1{</w:t>
-      </w:r>
-    </w:p>
-    <w:p>
-      <w:pPr>
-        <w:rPr>
-          <w:rFonts w:ascii="Consolas" w:hAnsi="Consolas" w:cs="Consolas"/>
-          <w:color w:val="000000"/>
-          <w:sz w:val="19"/>
-          <w:szCs w:val="19"/>
-        </w:rPr>
-      </w:pPr>
-      <w:r>
-        <w:rPr>
-          <w:rFonts w:ascii="Consolas" w:hAnsi="Consolas" w:cs="Consolas"/>
-          <w:color w:val="000000"/>
-          <w:sz w:val="19"/>
-          <w:szCs w:val="19"/>
-        </w:rPr>
-        <w:t xml:space="preserve">            /* Flex properties for a flex item */</w:t>
-      </w:r>
-    </w:p>
-    <w:p>
-      <w:pPr>
-        <w:rPr>
-          <w:rFonts w:ascii="Consolas" w:hAnsi="Consolas" w:cs="Consolas"/>
-          <w:color w:val="000000"/>
-          <w:sz w:val="19"/>
-          <w:szCs w:val="19"/>
-        </w:rPr>
-      </w:pPr>
-      <w:r>
-        <w:rPr>
-          <w:rFonts w:ascii="Consolas" w:hAnsi="Consolas" w:cs="Consolas"/>
-          <w:color w:val="000000"/>
-          <w:sz w:val="19"/>
-          <w:szCs w:val="19"/>
-        </w:rPr>
-        <w:t xml:space="preserve">            /* </w:t>
-      </w:r>
-      <w:proofErr w:type="gramStart"/>
-      <w:r>
-        <w:rPr>
-          <w:rFonts w:ascii="Consolas" w:hAnsi="Consolas" w:cs="Consolas"/>
-          <w:color w:val="000000"/>
-          <w:sz w:val="19"/>
-          <w:szCs w:val="19"/>
-        </w:rPr>
-        <w:t>Higher</w:t>
-      </w:r>
-      <w:proofErr w:type="gramEnd"/>
-      <w:r>
-        <w:rPr>
-          <w:rFonts w:ascii="Consolas" w:hAnsi="Consolas" w:cs="Consolas"/>
-          <w:color w:val="000000"/>
-          <w:sz w:val="19"/>
-          <w:szCs w:val="19"/>
-        </w:rPr>
-        <w:t xml:space="preserve"> the order, later it shows up in the container */</w:t>
-      </w:r>
-    </w:p>
-    <w:p>
-      <w:pPr>
-        <w:rPr>
-          <w:rFonts w:ascii="Consolas" w:hAnsi="Consolas" w:cs="Consolas"/>
-          <w:color w:val="000000"/>
-          <w:sz w:val="19"/>
-          <w:szCs w:val="19"/>
-        </w:rPr>
-      </w:pPr>
-      <w:r>
-        <w:rPr>
-          <w:rFonts w:ascii="Consolas" w:hAnsi="Consolas" w:cs="Consolas"/>
-          <w:color w:val="000000"/>
-          <w:sz w:val="19"/>
-          <w:szCs w:val="19"/>
-        </w:rPr>
-        <w:t xml:space="preserve">            /* order: 2; */</w:t>
-      </w:r>
-    </w:p>
-    <w:p>
-      <w:pPr>
-        <w:rPr>
-          <w:rFonts w:ascii="Consolas" w:hAnsi="Consolas" w:cs="Consolas"/>
-          <w:color w:val="000000"/>
-          <w:sz w:val="19"/>
-          <w:szCs w:val="19"/>
-        </w:rPr>
-      </w:pPr>
-    </w:p>
-    <w:p>
-      <w:pPr>
-        <w:rPr>
-          <w:rFonts w:ascii="Consolas" w:hAnsi="Consolas" w:cs="Consolas"/>
-          <w:color w:val="000000"/>
-          <w:sz w:val="19"/>
-          <w:szCs w:val="19"/>
-        </w:rPr>
-      </w:pPr>
-      <w:r>
-        <w:rPr>
-          <w:rFonts w:ascii="Consolas" w:hAnsi="Consolas" w:cs="Consolas"/>
-          <w:color w:val="000000"/>
-          <w:sz w:val="19"/>
-          <w:szCs w:val="19"/>
-        </w:rPr>
-        <w:t xml:space="preserve">            /* flex-grow: 2;</w:t>
-      </w:r>
-    </w:p>
-    <w:p>
-      <w:pPr>
-        <w:rPr>
-          <w:rFonts w:ascii="Consolas" w:hAnsi="Consolas" w:cs="Consolas"/>
-          <w:color w:val="000000"/>
-          <w:sz w:val="19"/>
-          <w:szCs w:val="19"/>
-        </w:rPr>
-      </w:pPr>
-      <w:r>
-        <w:rPr>
-          <w:rFonts w:ascii="Consolas" w:hAnsi="Consolas" w:cs="Consolas"/>
-          <w:color w:val="000000"/>
-          <w:sz w:val="19"/>
-          <w:szCs w:val="19"/>
-        </w:rPr>
-        <w:t xml:space="preserve">            </w:t>
-      </w:r>
-      <w:proofErr w:type="gramStart"/>
-      <w:r>
-        <w:rPr>
-          <w:rFonts w:ascii="Consolas" w:hAnsi="Consolas" w:cs="Consolas"/>
-          <w:color w:val="000000"/>
-          <w:sz w:val="19"/>
-          <w:szCs w:val="19"/>
-        </w:rPr>
-        <w:t>flex-shrink</w:t>
-      </w:r>
-      <w:proofErr w:type="gramEnd"/>
-      <w:r>
-        <w:rPr>
-          <w:rFonts w:ascii="Consolas" w:hAnsi="Consolas" w:cs="Consolas"/>
-          <w:color w:val="000000"/>
-          <w:sz w:val="19"/>
-          <w:szCs w:val="19"/>
-        </w:rPr>
-        <w:t>: 2; */</w:t>
-      </w:r>
-    </w:p>
-    <w:p>
-      <w:pPr>
-        <w:rPr>
-          <w:rFonts w:ascii="Consolas" w:hAnsi="Consolas" w:cs="Consolas"/>
-          <w:color w:val="000000"/>
-          <w:sz w:val="19"/>
-          <w:szCs w:val="19"/>
-        </w:rPr>
-      </w:pPr>
-    </w:p>
-    <w:p>
-      <w:pPr>
-        <w:rPr>
-          <w:rFonts w:ascii="Consolas" w:hAnsi="Consolas" w:cs="Consolas"/>
-          <w:color w:val="000000"/>
-          <w:sz w:val="19"/>
-          <w:szCs w:val="19"/>
-        </w:rPr>
-      </w:pPr>
-      <w:r>
-        <w:rPr>
-          <w:rFonts w:ascii="Consolas" w:hAnsi="Consolas" w:cs="Consolas"/>
-          <w:color w:val="000000"/>
-          <w:sz w:val="19"/>
-          <w:szCs w:val="19"/>
-        </w:rPr>
-        <w:t xml:space="preserve">        }</w:t>
-      </w:r>
-    </w:p>
-    <w:p>
-      <w:pPr>
-        <w:rPr>
-          <w:rFonts w:ascii="Consolas" w:hAnsi="Consolas" w:cs="Consolas"/>
-          <w:color w:val="000000"/>
-          <w:sz w:val="19"/>
-          <w:szCs w:val="19"/>
-        </w:rPr>
-      </w:pPr>
-      <w:r>
-        <w:rPr>
-          <w:rFonts w:ascii="Consolas" w:hAnsi="Consolas" w:cs="Consolas"/>
-          <w:color w:val="000000"/>
-          <w:sz w:val="19"/>
-          <w:szCs w:val="19"/>
-        </w:rPr>
-        <w:t xml:space="preserve">        #item-2{</w:t>
-      </w:r>
-    </w:p>
-    <w:p>
-      <w:pPr>
-        <w:rPr>
-          <w:rFonts w:ascii="Consolas" w:hAnsi="Consolas" w:cs="Consolas"/>
-          <w:color w:val="000000"/>
-          <w:sz w:val="19"/>
-          <w:szCs w:val="19"/>
-        </w:rPr>
-      </w:pPr>
-      <w:r>
-        <w:rPr>
-          <w:rFonts w:ascii="Consolas" w:hAnsi="Consolas" w:cs="Consolas"/>
-          <w:color w:val="000000"/>
-          <w:sz w:val="19"/>
-          <w:szCs w:val="19"/>
-        </w:rPr>
-        <w:t xml:space="preserve">            /* flex-grow: 3;</w:t>
-      </w:r>
-    </w:p>
-    <w:p>
-      <w:pPr>
-        <w:rPr>
-          <w:rFonts w:ascii="Consolas" w:hAnsi="Consolas" w:cs="Consolas"/>
-          <w:color w:val="000000"/>
-          <w:sz w:val="19"/>
-          <w:szCs w:val="19"/>
-        </w:rPr>
-      </w:pPr>
-      <w:r>
-        <w:rPr>
-          <w:rFonts w:ascii="Consolas" w:hAnsi="Consolas" w:cs="Consolas"/>
-          <w:color w:val="000000"/>
-          <w:sz w:val="19"/>
-          <w:szCs w:val="19"/>
-        </w:rPr>
-        <w:t xml:space="preserve">            </w:t>
-      </w:r>
-      <w:proofErr w:type="gramStart"/>
-      <w:r>
-        <w:rPr>
-          <w:rFonts w:ascii="Consolas" w:hAnsi="Consolas" w:cs="Consolas"/>
-          <w:color w:val="000000"/>
-          <w:sz w:val="19"/>
-          <w:szCs w:val="19"/>
-        </w:rPr>
-        <w:t>flex-shrink</w:t>
-      </w:r>
-      <w:proofErr w:type="gramEnd"/>
-      <w:r>
-        <w:rPr>
-          <w:rFonts w:ascii="Consolas" w:hAnsi="Consolas" w:cs="Consolas"/>
-          <w:color w:val="000000"/>
-          <w:sz w:val="19"/>
-          <w:szCs w:val="19"/>
-        </w:rPr>
-        <w:t>: 3 ; */</w:t>
-      </w:r>
-    </w:p>
-    <w:p>
-      <w:pPr>
-        <w:rPr>
-          <w:rFonts w:ascii="Consolas" w:hAnsi="Consolas" w:cs="Consolas"/>
-          <w:color w:val="000000"/>
-          <w:sz w:val="19"/>
-          <w:szCs w:val="19"/>
-        </w:rPr>
-      </w:pPr>
-      <w:r>
-        <w:rPr>
-          <w:rFonts w:ascii="Consolas" w:hAnsi="Consolas" w:cs="Consolas"/>
-          <w:color w:val="000000"/>
-          <w:sz w:val="19"/>
-          <w:szCs w:val="19"/>
-        </w:rPr>
-        <w:t xml:space="preserve">            </w:t>
-      </w:r>
-      <w:proofErr w:type="gramStart"/>
-      <w:r>
-        <w:rPr>
-          <w:rFonts w:ascii="Consolas" w:hAnsi="Consolas" w:cs="Consolas"/>
-          <w:color w:val="000000"/>
-          <w:sz w:val="19"/>
-          <w:szCs w:val="19"/>
-        </w:rPr>
-        <w:t>flex-basis</w:t>
-      </w:r>
-      <w:proofErr w:type="gramEnd"/>
-      <w:r>
-        <w:rPr>
-          <w:rFonts w:ascii="Consolas" w:hAnsi="Consolas" w:cs="Consolas"/>
-          <w:color w:val="000000"/>
-          <w:sz w:val="19"/>
-          <w:szCs w:val="19"/>
-        </w:rPr>
-        <w:t>: 160px;</w:t>
-      </w:r>
-    </w:p>
-    <w:p>
-      <w:pPr>
-        <w:rPr>
-          <w:rFonts w:ascii="Consolas" w:hAnsi="Consolas" w:cs="Consolas"/>
-          <w:color w:val="000000"/>
-          <w:sz w:val="19"/>
-          <w:szCs w:val="19"/>
-        </w:rPr>
-      </w:pPr>
-      <w:r>
-        <w:rPr>
-          <w:rFonts w:ascii="Consolas" w:hAnsi="Consolas" w:cs="Consolas"/>
-          <w:color w:val="000000"/>
-          <w:sz w:val="19"/>
-          <w:szCs w:val="19"/>
-        </w:rPr>
-        <w:t xml:space="preserve">            /* when flex-direction is set to row flex-basis: will control width */</w:t>
-      </w:r>
-    </w:p>
-    <w:p>
-      <w:pPr>
-        <w:rPr>
-          <w:rFonts w:ascii="Consolas" w:hAnsi="Consolas" w:cs="Consolas"/>
-          <w:color w:val="000000"/>
-          <w:sz w:val="19"/>
-          <w:szCs w:val="19"/>
-        </w:rPr>
-      </w:pPr>
-      <w:r>
-        <w:rPr>
-          <w:rFonts w:ascii="Consolas" w:hAnsi="Consolas" w:cs="Consolas"/>
-          <w:color w:val="000000"/>
-          <w:sz w:val="19"/>
-          <w:szCs w:val="19"/>
-        </w:rPr>
-        <w:t xml:space="preserve">            /* when flex-direction is set to column flex-basis: will control height */</w:t>
-      </w:r>
-    </w:p>
-    <w:p>
-      <w:pPr>
-        <w:rPr>
-          <w:rFonts w:ascii="Consolas" w:hAnsi="Consolas" w:cs="Consolas"/>
-          <w:color w:val="000000"/>
-          <w:sz w:val="19"/>
-          <w:szCs w:val="19"/>
-        </w:rPr>
-      </w:pPr>
-      <w:r>
-        <w:rPr>
-          <w:rFonts w:ascii="Consolas" w:hAnsi="Consolas" w:cs="Consolas"/>
-          <w:color w:val="000000"/>
-          <w:sz w:val="19"/>
-          <w:szCs w:val="19"/>
-        </w:rPr>
-        <w:t xml:space="preserve">        }</w:t>
-      </w:r>
-    </w:p>
-    <w:p>
-      <w:pPr>
-        <w:rPr>
-          <w:rFonts w:ascii="Consolas" w:hAnsi="Consolas" w:cs="Consolas"/>
-          <w:color w:val="000000"/>
-          <w:sz w:val="19"/>
-          <w:szCs w:val="19"/>
-        </w:rPr>
-      </w:pPr>
-      <w:r>
-        <w:rPr>
-          <w:rFonts w:ascii="Consolas" w:hAnsi="Consolas" w:cs="Consolas"/>
-          <w:color w:val="000000"/>
-          <w:sz w:val="19"/>
-          <w:szCs w:val="19"/>
-        </w:rPr>
-        <w:t xml:space="preserve">        #item-3{</w:t>
-      </w:r>
-    </w:p>
-    <w:p>
-      <w:pPr>
-        <w:rPr>
-          <w:rFonts w:ascii="Consolas" w:hAnsi="Consolas" w:cs="Consolas"/>
-          <w:color w:val="000000"/>
-          <w:sz w:val="19"/>
-          <w:szCs w:val="19"/>
-        </w:rPr>
-      </w:pPr>
-      <w:r>
-        <w:rPr>
-          <w:rFonts w:ascii="Consolas" w:hAnsi="Consolas" w:cs="Consolas"/>
-          <w:color w:val="000000"/>
-          <w:sz w:val="19"/>
-          <w:szCs w:val="19"/>
-        </w:rPr>
-        <w:t xml:space="preserve">            /* flex: 2 2 230px; */</w:t>
-      </w:r>
-    </w:p>
-    <w:p>
-      <w:pPr>
-        <w:rPr>
-          <w:rFonts w:ascii="Consolas" w:hAnsi="Consolas" w:cs="Consolas"/>
-          <w:color w:val="000000"/>
-          <w:sz w:val="19"/>
-          <w:szCs w:val="19"/>
-        </w:rPr>
-      </w:pPr>
-      <w:r>
-        <w:rPr>
-          <w:rFonts w:ascii="Consolas" w:hAnsi="Consolas" w:cs="Consolas"/>
-          <w:color w:val="000000"/>
-          <w:sz w:val="19"/>
-          <w:szCs w:val="19"/>
-        </w:rPr>
-        <w:t>/* grow shrink flex-basis</w:t>
-      </w:r>
-    </w:p>
-    <w:p>
-      <w:pPr>
-        <w:rPr>
-          <w:rFonts w:ascii="Consolas" w:hAnsi="Consolas" w:cs="Consolas"/>
-          <w:color w:val="000000"/>
-          <w:sz w:val="19"/>
-          <w:szCs w:val="19"/>
-        </w:rPr>
-      </w:pPr>
-      <w:r>
-        <w:rPr>
-          <w:rFonts w:ascii="Consolas" w:hAnsi="Consolas" w:cs="Consolas"/>
-          <w:color w:val="000000"/>
-          <w:sz w:val="19"/>
-          <w:szCs w:val="19"/>
-        </w:rPr>
-        <w:t xml:space="preserve">            </w:t>
-      </w:r>
-      <w:proofErr w:type="gramStart"/>
-      <w:r>
-        <w:rPr>
-          <w:rFonts w:ascii="Consolas" w:hAnsi="Consolas" w:cs="Consolas"/>
-          <w:color w:val="000000"/>
-          <w:sz w:val="19"/>
-          <w:szCs w:val="19"/>
-        </w:rPr>
-        <w:t>align-self</w:t>
-      </w:r>
-      <w:proofErr w:type="gramEnd"/>
-      <w:r>
-        <w:rPr>
-          <w:rFonts w:ascii="Consolas" w:hAnsi="Consolas" w:cs="Consolas"/>
-          <w:color w:val="000000"/>
-          <w:sz w:val="19"/>
-          <w:szCs w:val="19"/>
-        </w:rPr>
-        <w:t>: flex-start;</w:t>
-      </w:r>
-    </w:p>
-    <w:p>
-      <w:pPr>
-        <w:rPr>
-          <w:rFonts w:ascii="Consolas" w:hAnsi="Consolas" w:cs="Consolas"/>
-          <w:color w:val="000000"/>
-          <w:sz w:val="19"/>
-          <w:szCs w:val="19"/>
-        </w:rPr>
-      </w:pPr>
-      <w:r>
-        <w:rPr>
-          <w:rFonts w:ascii="Consolas" w:hAnsi="Consolas" w:cs="Consolas"/>
-          <w:color w:val="000000"/>
-          <w:sz w:val="19"/>
-          <w:szCs w:val="19"/>
-        </w:rPr>
-        <w:lastRenderedPageBreak/>
-        <w:t xml:space="preserve">            </w:t>
-      </w:r>
-      <w:proofErr w:type="gramStart"/>
-      <w:r>
-        <w:rPr>
-          <w:rFonts w:ascii="Consolas" w:hAnsi="Consolas" w:cs="Consolas"/>
-          <w:color w:val="000000"/>
-          <w:sz w:val="19"/>
-          <w:szCs w:val="19"/>
-        </w:rPr>
-        <w:t>align-self</w:t>
-      </w:r>
-      <w:proofErr w:type="gramEnd"/>
-      <w:r>
-        <w:rPr>
-          <w:rFonts w:ascii="Consolas" w:hAnsi="Consolas" w:cs="Consolas"/>
-          <w:color w:val="000000"/>
-          <w:sz w:val="19"/>
-          <w:szCs w:val="19"/>
-        </w:rPr>
-        <w:t>: flex-end;</w:t>
-      </w:r>
-    </w:p>
-    <w:p>
-      <w:pPr>
-        <w:rPr>
-          <w:rFonts w:ascii="Consolas" w:hAnsi="Consolas" w:cs="Consolas"/>
-          <w:color w:val="000000"/>
-          <w:sz w:val="19"/>
-          <w:szCs w:val="19"/>
-        </w:rPr>
-      </w:pPr>
-      <w:r>
-        <w:rPr>
-          <w:rFonts w:ascii="Consolas" w:hAnsi="Consolas" w:cs="Consolas"/>
-          <w:color w:val="000000"/>
-          <w:sz w:val="19"/>
-          <w:szCs w:val="19"/>
-        </w:rPr>
-        <w:t xml:space="preserve">            </w:t>
-      </w:r>
-      <w:proofErr w:type="gramStart"/>
-      <w:r>
-        <w:rPr>
-          <w:rFonts w:ascii="Consolas" w:hAnsi="Consolas" w:cs="Consolas"/>
-          <w:color w:val="000000"/>
-          <w:sz w:val="19"/>
-          <w:szCs w:val="19"/>
-        </w:rPr>
-        <w:t>align-self</w:t>
-      </w:r>
-      <w:proofErr w:type="gramEnd"/>
-      <w:r>
-        <w:rPr>
-          <w:rFonts w:ascii="Consolas" w:hAnsi="Consolas" w:cs="Consolas"/>
-          <w:color w:val="000000"/>
-          <w:sz w:val="19"/>
-          <w:szCs w:val="19"/>
-        </w:rPr>
-        <w:t xml:space="preserve">: </w:t>
-      </w:r>
-      <w:proofErr w:type="spellStart"/>
-      <w:r>
-        <w:rPr>
-          <w:rFonts w:ascii="Consolas" w:hAnsi="Consolas" w:cs="Consolas"/>
-          <w:color w:val="000000"/>
-          <w:sz w:val="19"/>
-          <w:szCs w:val="19"/>
-        </w:rPr>
-        <w:t>center</w:t>
-      </w:r>
-      <w:proofErr w:type="spellEnd"/>
-      <w:r>
-        <w:rPr>
-          <w:rFonts w:ascii="Consolas" w:hAnsi="Consolas" w:cs="Consolas"/>
-          <w:color w:val="000000"/>
-          <w:sz w:val="19"/>
-          <w:szCs w:val="19"/>
-        </w:rPr>
-        <w:t>;</w:t>
-      </w:r>
-    </w:p>
-    <w:p>
-      <w:pPr>
-        <w:rPr>
-          <w:rFonts w:ascii="Consolas" w:hAnsi="Consolas" w:cs="Consolas"/>
-          <w:color w:val="000000"/>
-          <w:sz w:val="19"/>
-          <w:szCs w:val="19"/>
-        </w:rPr>
-      </w:pPr>
-    </w:p>
-    <w:p>
-      <w:pPr>
-        <w:rPr>
-          <w:rFonts w:ascii="Consolas" w:hAnsi="Consolas" w:cs="Consolas"/>
-          <w:color w:val="000000"/>
-          <w:sz w:val="19"/>
-          <w:szCs w:val="19"/>
-        </w:rPr>
-      </w:pPr>
-      <w:r>
-        <w:rPr>
-          <w:rFonts w:ascii="Consolas" w:hAnsi="Consolas" w:cs="Consolas"/>
-          <w:color w:val="000000"/>
-          <w:sz w:val="19"/>
-          <w:szCs w:val="19"/>
-        </w:rPr>
-        <w:t xml:space="preserve">            }</w:t>
-      </w:r>
-    </w:p>
-    <w:p>
-      <w:pPr>
-        <w:rPr>
-          <w:rFonts w:ascii="Consolas" w:hAnsi="Consolas" w:cs="Consolas"/>
-          <w:color w:val="000000"/>
-          <w:sz w:val="19"/>
-          <w:szCs w:val="19"/>
-        </w:rPr>
-      </w:pPr>
-    </w:p>
-    <w:p>
-      <w:pPr>
-        <w:rPr>
-          <w:rFonts w:ascii="Consolas" w:hAnsi="Consolas" w:cs="Consolas"/>
-          <w:color w:val="000000"/>
-          <w:sz w:val="19"/>
-          <w:szCs w:val="19"/>
-        </w:rPr>
-      </w:pPr>
-      <w:r>
-        <w:rPr>
-          <w:rFonts w:ascii="Consolas" w:hAnsi="Consolas" w:cs="Consolas"/>
-          <w:color w:val="000000"/>
-          <w:sz w:val="19"/>
-          <w:szCs w:val="19"/>
-        </w:rPr>
-        <w:t xml:space="preserve">    &lt;/style&gt;</w:t>
-      </w:r>
-    </w:p>
-    <w:p>
-      <w:pPr>
-        <w:rPr>
-          <w:rFonts w:ascii="Consolas" w:hAnsi="Consolas" w:cs="Consolas"/>
-          <w:color w:val="000000"/>
-          <w:sz w:val="19"/>
-          <w:szCs w:val="19"/>
-        </w:rPr>
-      </w:pPr>
-      <w:r>
-        <w:rPr>
-          <w:rFonts w:ascii="Consolas" w:hAnsi="Consolas" w:cs="Consolas"/>
-          <w:color w:val="000000"/>
-          <w:sz w:val="19"/>
-          <w:szCs w:val="19"/>
-        </w:rPr>
-        <w:t>&lt;/head&gt;</w:t>
-      </w:r>
-    </w:p>
-    <w:p>
-      <w:pPr>
-        <w:rPr>
-          <w:rFonts w:ascii="Consolas" w:hAnsi="Consolas" w:cs="Consolas"/>
-          <w:color w:val="000000"/>
-          <w:sz w:val="19"/>
-          <w:szCs w:val="19"/>
-        </w:rPr>
-      </w:pPr>
-      <w:r>
-        <w:rPr>
-          <w:rFonts w:ascii="Consolas" w:hAnsi="Consolas" w:cs="Consolas"/>
-          <w:color w:val="000000"/>
-          <w:sz w:val="19"/>
-          <w:szCs w:val="19"/>
-        </w:rPr>
-        <w:t>&lt;</w:t>
-      </w:r>
-      <w:proofErr w:type="gramStart"/>
-      <w:r>
-        <w:rPr>
-          <w:rFonts w:ascii="Consolas" w:hAnsi="Consolas" w:cs="Consolas"/>
-          <w:color w:val="000000"/>
-          <w:sz w:val="19"/>
-          <w:szCs w:val="19"/>
-        </w:rPr>
-        <w:t>body</w:t>
-      </w:r>
-      <w:proofErr w:type="gramEnd"/>
-      <w:r>
-        <w:rPr>
-          <w:rFonts w:ascii="Consolas" w:hAnsi="Consolas" w:cs="Consolas"/>
-          <w:color w:val="000000"/>
-          <w:sz w:val="19"/>
-          <w:szCs w:val="19"/>
-        </w:rPr>
-        <w:t>&gt;</w:t>
-      </w:r>
-    </w:p>
-    <w:p>
-      <w:pPr>
-        <w:rPr>
-          <w:rFonts w:ascii="Consolas" w:hAnsi="Consolas" w:cs="Consolas"/>
-          <w:color w:val="000000"/>
-          <w:sz w:val="19"/>
-          <w:szCs w:val="19"/>
-        </w:rPr>
-      </w:pPr>
-      <w:r>
-        <w:rPr>
-          <w:rFonts w:ascii="Consolas" w:hAnsi="Consolas" w:cs="Consolas"/>
-          <w:color w:val="000000"/>
-          <w:sz w:val="19"/>
-          <w:szCs w:val="19"/>
-        </w:rPr>
-        <w:t xml:space="preserve">    &lt;h1&gt;</w:t>
-      </w:r>
-      <w:proofErr w:type="gramStart"/>
-      <w:r>
-        <w:rPr>
-          <w:rFonts w:ascii="Consolas" w:hAnsi="Consolas" w:cs="Consolas"/>
-          <w:color w:val="000000"/>
-          <w:sz w:val="19"/>
-          <w:szCs w:val="19"/>
-        </w:rPr>
-        <w:t>This</w:t>
-      </w:r>
-      <w:proofErr w:type="gramEnd"/>
-      <w:r>
-        <w:rPr>
-          <w:rFonts w:ascii="Consolas" w:hAnsi="Consolas" w:cs="Consolas"/>
-          <w:color w:val="000000"/>
-          <w:sz w:val="19"/>
-          <w:szCs w:val="19"/>
-        </w:rPr>
-        <w:t xml:space="preserve"> is </w:t>
-      </w:r>
-      <w:proofErr w:type="spellStart"/>
-      <w:r>
-        <w:rPr>
-          <w:rFonts w:ascii="Consolas" w:hAnsi="Consolas" w:cs="Consolas"/>
-          <w:color w:val="000000"/>
-          <w:sz w:val="19"/>
-          <w:szCs w:val="19"/>
-        </w:rPr>
-        <w:t>Flexbox</w:t>
-      </w:r>
-      <w:proofErr w:type="spellEnd"/>
-      <w:r>
-        <w:rPr>
-          <w:rFonts w:ascii="Consolas" w:hAnsi="Consolas" w:cs="Consolas"/>
-          <w:color w:val="000000"/>
-          <w:sz w:val="19"/>
-          <w:szCs w:val="19"/>
-        </w:rPr>
-        <w:t xml:space="preserve"> Tutorial&lt;/h1&gt;</w:t>
-      </w:r>
-    </w:p>
-    <w:p>
-      <w:pPr>
-        <w:rPr>
-          <w:rFonts w:ascii="Consolas" w:hAnsi="Consolas" w:cs="Consolas"/>
-          <w:color w:val="000000"/>
-          <w:sz w:val="19"/>
-          <w:szCs w:val="19"/>
-        </w:rPr>
-      </w:pPr>
-      <w:r>
-        <w:rPr>
-          <w:rFonts w:ascii="Consolas" w:hAnsi="Consolas" w:cs="Consolas"/>
-          <w:color w:val="000000"/>
-          <w:sz w:val="19"/>
-          <w:szCs w:val="19"/>
-        </w:rPr>
-        <w:t xml:space="preserve">    &lt;div class="container"&gt;</w:t>
-      </w:r>
-    </w:p>
-    <w:p>
-      <w:pPr>
-        <w:rPr>
-          <w:rFonts w:ascii="Consolas" w:hAnsi="Consolas" w:cs="Consolas"/>
-          <w:color w:val="000000"/>
-          <w:sz w:val="19"/>
-          <w:szCs w:val="19"/>
-        </w:rPr>
-      </w:pPr>
-      <w:r>
-        <w:rPr>
-          <w:rFonts w:ascii="Consolas" w:hAnsi="Consolas" w:cs="Consolas"/>
-          <w:color w:val="000000"/>
-          <w:sz w:val="19"/>
-          <w:szCs w:val="19"/>
-        </w:rPr>
-        <w:t xml:space="preserve">        &lt;div class="item" id="item-1"&gt;First Box&lt;/div&gt;</w:t>
-      </w:r>
-    </w:p>
-    <w:p>
-      <w:pPr>
-        <w:rPr>
-          <w:rFonts w:ascii="Consolas" w:hAnsi="Consolas" w:cs="Consolas"/>
-          <w:color w:val="000000"/>
-          <w:sz w:val="19"/>
-          <w:szCs w:val="19"/>
-        </w:rPr>
-      </w:pPr>
-      <w:r>
-        <w:rPr>
-          <w:rFonts w:ascii="Consolas" w:hAnsi="Consolas" w:cs="Consolas"/>
-          <w:color w:val="000000"/>
-          <w:sz w:val="19"/>
-          <w:szCs w:val="19"/>
-        </w:rPr>
-        <w:t xml:space="preserve">        &lt;div class="item" id="item-2"&gt;Second Box&lt;/div&gt;</w:t>
-      </w:r>
-    </w:p>
-    <w:p>
-      <w:pPr>
-        <w:rPr>
-          <w:rFonts w:ascii="Consolas" w:hAnsi="Consolas" w:cs="Consolas"/>
-          <w:color w:val="000000"/>
-          <w:sz w:val="19"/>
-          <w:szCs w:val="19"/>
-        </w:rPr>
-      </w:pPr>
-      <w:r>
-        <w:rPr>
-          <w:rFonts w:ascii="Consolas" w:hAnsi="Consolas" w:cs="Consolas"/>
-          <w:color w:val="000000"/>
-          <w:sz w:val="19"/>
-          <w:szCs w:val="19"/>
-        </w:rPr>
-        <w:t xml:space="preserve">        &lt;div class="item" id="item-3"&gt;Third Box&lt;/div&gt;</w:t>
-      </w:r>
-    </w:p>
-    <w:p>
-      <w:pPr>
-        <w:rPr>
-          <w:rFonts w:ascii="Consolas" w:hAnsi="Consolas" w:cs="Consolas"/>
-          <w:color w:val="000000"/>
-          <w:sz w:val="19"/>
-          <w:szCs w:val="19"/>
-        </w:rPr>
-      </w:pPr>
-      <w:r>
-        <w:rPr>
-          <w:rFonts w:ascii="Consolas" w:hAnsi="Consolas" w:cs="Consolas"/>
-          <w:color w:val="000000"/>
-          <w:sz w:val="19"/>
-          <w:szCs w:val="19"/>
-        </w:rPr>
-        <w:t xml:space="preserve">        </w:t>
-      </w:r>
-      <w:proofErr w:type="gramStart"/>
-      <w:r>
-        <w:rPr>
-          <w:rFonts w:ascii="Consolas" w:hAnsi="Consolas" w:cs="Consolas"/>
-          <w:color w:val="000000"/>
-          <w:sz w:val="19"/>
-          <w:szCs w:val="19"/>
-        </w:rPr>
-        <w:t>&lt;!--</w:t>
-      </w:r>
-      <w:proofErr w:type="gramEnd"/>
-      <w:r>
-        <w:rPr>
-          <w:rFonts w:ascii="Consolas" w:hAnsi="Consolas" w:cs="Consolas"/>
-          <w:color w:val="000000"/>
-          <w:sz w:val="19"/>
-          <w:szCs w:val="19"/>
-        </w:rPr>
-        <w:t xml:space="preserve"> &lt;div class="item" id="item-4"&gt;Fourth Box&lt;/div&gt;</w:t>
-      </w:r>
-    </w:p>
-    <w:p>
-      <w:pPr>
-        <w:rPr>
-          <w:rFonts w:ascii="Consolas" w:hAnsi="Consolas" w:cs="Consolas"/>
-          <w:color w:val="000000"/>
-          <w:sz w:val="19"/>
-          <w:szCs w:val="19"/>
-        </w:rPr>
-      </w:pPr>
-      <w:r>
-        <w:rPr>
-          <w:rFonts w:ascii="Consolas" w:hAnsi="Consolas" w:cs="Consolas"/>
-          <w:color w:val="000000"/>
-          <w:sz w:val="19"/>
-          <w:szCs w:val="19"/>
-        </w:rPr>
-        <w:t xml:space="preserve">        &lt;div class="item" id="item-5"&gt;Fifth Box&lt;/div&gt;</w:t>
-      </w:r>
-    </w:p>
-    <w:p>
-      <w:pPr>
-        <w:rPr>
-          <w:rFonts w:ascii="Consolas" w:hAnsi="Consolas" w:cs="Consolas"/>
-          <w:color w:val="000000"/>
-          <w:sz w:val="19"/>
-          <w:szCs w:val="19"/>
-        </w:rPr>
-      </w:pPr>
-      <w:r>
-        <w:rPr>
-          <w:rFonts w:ascii="Consolas" w:hAnsi="Consolas" w:cs="Consolas"/>
-          <w:color w:val="000000"/>
-          <w:sz w:val="19"/>
-          <w:szCs w:val="19"/>
-        </w:rPr>
-        <w:t xml:space="preserve">        &lt;div class="item" id="item-6"&gt;Sixth Box&lt;/div&gt; --&gt;</w:t>
-      </w:r>
-    </w:p>
-    <w:p>
-      <w:pPr>
-        <w:rPr>
-          <w:rFonts w:ascii="Consolas" w:hAnsi="Consolas" w:cs="Consolas"/>
-          <w:color w:val="000000"/>
-          <w:sz w:val="19"/>
-          <w:szCs w:val="19"/>
-        </w:rPr>
-      </w:pPr>
-      <w:r>
-        <w:rPr>
-          <w:rFonts w:ascii="Consolas" w:hAnsi="Consolas" w:cs="Consolas"/>
-          <w:color w:val="000000"/>
-          <w:sz w:val="19"/>
-          <w:szCs w:val="19"/>
-        </w:rPr>
-        <w:t xml:space="preserve">    &lt;/div&gt;</w:t>
-      </w:r>
-    </w:p>
-    <w:p>
-      <w:pPr>
-        <w:rPr>
-          <w:rFonts w:ascii="Consolas" w:hAnsi="Consolas" w:cs="Consolas"/>
-          <w:color w:val="000000"/>
-          <w:sz w:val="19"/>
-          <w:szCs w:val="19"/>
-        </w:rPr>
-      </w:pPr>
-      <w:r>
-        <w:rPr>
-          <w:rFonts w:ascii="Consolas" w:hAnsi="Consolas" w:cs="Consolas"/>
-          <w:color w:val="000000"/>
-          <w:sz w:val="19"/>
-          <w:szCs w:val="19"/>
-        </w:rPr>
-        <w:t>&lt;/body&gt;</w:t>
-      </w:r>
-    </w:p>
-    <w:p>
-      <w:pPr>
-        <w:rPr>
-          <w:rFonts w:ascii="Consolas" w:hAnsi="Consolas" w:cs="Consolas"/>
-          <w:color w:val="000000"/>
-          <w:sz w:val="19"/>
-          <w:szCs w:val="19"/>
-        </w:rPr>
-      </w:pPr>
-      <w:r>
-        <w:rPr>
-          <w:rFonts w:ascii="Consolas" w:hAnsi="Consolas" w:cs="Consolas"/>
-          <w:color w:val="000000"/>
-          <w:sz w:val="19"/>
-          <w:szCs w:val="19"/>
-        </w:rPr>
-        <w:t>&lt;/html&gt;</w:t>
-      </w:r>
-    </w:p>
-    <w:p>
-      <w:pPr>
-        <w:rPr>
-          <w:rFonts w:ascii="Consolas" w:hAnsi="Consolas" w:cs="Consolas"/>
-          <w:color w:val="000000"/>
-          <w:sz w:val="19"/>
-          <w:szCs w:val="19"/>
-        </w:rPr>
-      </w:pPr>
-    </w:p>
-    <w:p>
-      <w:pPr>
-        <w:rPr>
-          <w:rFonts w:ascii="Consolas" w:hAnsi="Consolas" w:cs="Consolas"/>
-          <w:color w:val="000000"/>
-          <w:sz w:val="19"/>
-          <w:szCs w:val="19"/>
-        </w:rPr>
-      </w:pPr>
-    </w:p>
-    <w:p/>
+    </w:p>
     <w:sectPr>
       <w:pgSz w:w="11906" w:h="16838"/>
       <w:pgMar w:top="1440" w:right="1440" w:bottom="1440" w:left="1440" w:header="708" w:footer="708" w:gutter="0"/>
